--- a/course1-NN-DL/ChengYuqin/程玉勤2019.1.23总结.docx
+++ b/course1-NN-DL/ChengYuqin/程玉勤2019.1.23总结.docx
@@ -11,7 +11,6 @@
           <w:szCs w:val="28"/>
         </w:rPr>
       </w:pPr>
-      <w:bookmarkStart w:id="0" w:name="_GoBack"/>
       <w:r>
         <w:rPr>
           <w:rFonts w:hint="eastAsia"/>
@@ -42,7 +41,6 @@
         <w:t>课程总结</w:t>
       </w:r>
     </w:p>
-    <w:bookmarkEnd w:id="0"/>
     <w:p>
       <w:r>
         <w:t>H</w:t>
@@ -110,7 +108,7 @@
           <v:shape id="_x0000_i1025" type="#_x0000_t75" style="width:11.75pt;height:11.1pt" o:ole="">
             <v:imagedata r:id="rId6" o:title=""/>
           </v:shape>
-          <o:OLEObject Type="Embed" ProgID="Equation.DSMT4" ShapeID="_x0000_i1025" DrawAspect="Content" ObjectID="_1609785018" r:id="rId7"/>
+          <o:OLEObject Type="Embed" ProgID="Equation.DSMT4" ShapeID="_x0000_i1025" DrawAspect="Content" ObjectID="_1609830468" r:id="rId7"/>
         </w:object>
       </w:r>
       <w:r>
@@ -373,6 +371,53 @@
         </w:rPr>
         <w:t>的简单的神经网络</w:t>
       </w:r>
+      <w:r>
+        <w:rPr>
+          <w:rFonts w:ascii="微软雅黑" w:eastAsia="微软雅黑" w:hAnsi="微软雅黑" w:hint="eastAsia"/>
+          <w:color w:val="4F4F4F"/>
+          <w:shd w:val="clear" w:color="auto" w:fill="FFFFFF"/>
+        </w:rPr>
+        <w:t>（logisitic</w:t>
+      </w:r>
+      <w:r>
+        <w:rPr>
+          <w:rFonts w:ascii="微软雅黑" w:eastAsia="微软雅黑" w:hAnsi="微软雅黑"/>
+          <w:color w:val="4F4F4F"/>
+          <w:shd w:val="clear" w:color="auto" w:fill="FFFFFF"/>
+        </w:rPr>
+        <w:t xml:space="preserve"> </w:t>
+      </w:r>
+      <w:r>
+        <w:rPr>
+          <w:rFonts w:ascii="微软雅黑" w:eastAsia="微软雅黑" w:hAnsi="微软雅黑" w:hint="eastAsia"/>
+          <w:color w:val="4F4F4F"/>
+          <w:shd w:val="clear" w:color="auto" w:fill="FFFFFF"/>
+        </w:rPr>
+        <w:t>回归）</w:t>
+      </w:r>
+    </w:p>
+    <w:p>
+      <w:r>
+        <w:rPr>
+          <w:rFonts w:hint="eastAsia"/>
+        </w:rPr>
+        <w:t>在开始之前，我们有需要引入的库：</w:t>
+      </w:r>
+    </w:p>
+    <w:p>
+      <w:r>
+        <w:t>numpy ：是用Python进行科学计算的基本软件包。</w:t>
+      </w:r>
+    </w:p>
+    <w:p>
+      <w:r>
+        <w:t>h5py：是与H5文件中存储的数据集进行交互的常用软件包。</w:t>
+      </w:r>
+    </w:p>
+    <w:p>
+      <w:r>
+        <w:t>matplotlib：是一个著名的库，用于在Python中绘制图表。</w:t>
+      </w:r>
     </w:p>
     <w:p>
       <w:pPr>
@@ -381,49 +426,38 @@
         </w:rPr>
       </w:pPr>
       <w:r>
-        <w:rPr>
-          <w:rFonts w:hint="eastAsia"/>
-        </w:rPr>
-        <w:t>在开始之前，我们有需要引入的库：</w:t>
+        <w:t>lr_utils ：在本文的资料包里，一个加载资料包里面的数据的简单功能的库。</w:t>
       </w:r>
     </w:p>
     <w:p>
-      <w:r>
-        <w:t>numpy ：是用Python进行科学计算的基本软件包。</w:t>
-      </w:r>
-    </w:p>
-    <w:p>
-      <w:r>
-        <w:t>h5py：是与H5文件中存储的数据集进行交互的常用软件包。</w:t>
-      </w:r>
-    </w:p>
-    <w:p>
-      <w:r>
-        <w:t>matplotlib：是一个著名的库，用于在Python中绘制图表。</w:t>
-      </w:r>
-    </w:p>
-    <w:p>
-      <w:r>
-        <w:t>lr_utils ：在本文的资料包里，一个加载资料包里面的数据的简单功能的库。</w:t>
-      </w:r>
-    </w:p>
-    <w:p/>
-    <w:p>
-      <w:r>
+      <w:pPr>
+        <w:rPr>
+          <w:b/>
+        </w:rPr>
+      </w:pPr>
+      <w:r>
+        <w:rPr>
+          <w:b/>
+        </w:rPr>
         <w:t>L</w:t>
       </w:r>
       <w:r>
         <w:rPr>
           <w:rFonts w:hint="eastAsia"/>
+          <w:b/>
         </w:rPr>
         <w:t>r</w:t>
       </w:r>
       <w:r>
+        <w:rPr>
+          <w:b/>
+        </w:rPr>
         <w:t>_utils</w:t>
       </w:r>
       <w:r>
         <w:rPr>
           <w:rFonts w:hint="eastAsia"/>
+          <w:b/>
         </w:rPr>
         <w:t>代码：</w:t>
       </w:r>
@@ -1568,16 +1602,6 @@
           <w:szCs w:val="24"/>
         </w:rPr>
         <w:br/>
-      </w:r>
-      <w:r>
-        <w:rPr>
-          <w:rFonts w:ascii="Courier New" w:eastAsia="宋体" w:hAnsi="Courier New" w:cs="Courier New"/>
-          <w:color w:val="F8F8F2"/>
-          <w:kern w:val="0"/>
-          <w:sz w:val="24"/>
-          <w:szCs w:val="24"/>
-        </w:rPr>
-        <w:lastRenderedPageBreak/>
         <w:t xml:space="preserve">    </w:t>
       </w:r>
       <w:r>
@@ -1608,6 +1632,7 @@
         <w:rPr>
           <w:rFonts w:hint="eastAsia"/>
         </w:rPr>
+        <w:lastRenderedPageBreak/>
         <w:t>解释以下上面的</w:t>
       </w:r>
       <w:r>
@@ -1751,7 +1776,7 @@
         <w:pStyle w:val="HTML"/>
         <w:shd w:val="clear" w:color="auto" w:fill="272822"/>
         <w:rPr>
-          <w:rFonts w:ascii="Courier New" w:hAnsi="Courier New" w:cs="Courier New" w:hint="eastAsia"/>
+          <w:rFonts w:ascii="Courier New" w:hAnsi="Courier New" w:cs="Courier New"/>
           <w:color w:val="F8F8F2"/>
           <w:sz w:val="27"/>
           <w:szCs w:val="27"/>
@@ -1786,11 +1811,6 @@
       </w:r>
     </w:p>
     <w:p>
-      <w:pPr>
-        <w:rPr>
-          <w:rFonts w:hint="eastAsia"/>
-        </w:rPr>
-      </w:pPr>
       <w:r>
         <w:rPr>
           <w:noProof/>
@@ -1924,7 +1944,7 @@
         <w:pStyle w:val="HTML"/>
         <w:shd w:val="clear" w:color="auto" w:fill="272822"/>
         <w:rPr>
-          <w:rFonts w:ascii="Courier New" w:hAnsi="Courier New" w:cs="Courier New" w:hint="eastAsia"/>
+          <w:rFonts w:ascii="Courier New" w:hAnsi="Courier New" w:cs="Courier New"/>
           <w:color w:val="F8F8F2"/>
           <w:sz w:val="27"/>
           <w:szCs w:val="27"/>
@@ -2007,7 +2027,6 @@
     </w:p>
     <w:p>
       <w:r>
-        <w:lastRenderedPageBreak/>
         <w:t>#只有压缩后的值才能进行解码操作</w:t>
       </w:r>
     </w:p>
@@ -2031,6 +2050,7 @@
           <w:sz w:val="27"/>
           <w:szCs w:val="27"/>
         </w:rPr>
+        <w:lastRenderedPageBreak/>
         <w:t>print</w:t>
       </w:r>
       <w:r>
@@ -2282,12 +2302,48 @@
         </w:drawing>
       </w:r>
     </w:p>
+    <w:p/>
     <w:p>
       <w:pPr>
+        <w:widowControl/>
+        <w:numPr>
+          <w:ilvl w:val="0"/>
+          <w:numId w:val="1"/>
+        </w:numPr>
+        <w:shd w:val="clear" w:color="auto" w:fill="FFFFFF"/>
+        <w:spacing w:before="120"/>
+        <w:ind w:left="480"/>
+        <w:jc w:val="left"/>
+        <w:rPr>
+          <w:rFonts w:ascii="宋体" w:eastAsia="宋体" w:hAnsi="宋体" w:cs="宋体"/>
+          <w:kern w:val="0"/>
+          <w:szCs w:val="21"/>
+        </w:rPr>
+      </w:pPr>
+      <w:r>
         <w:rPr>
           <w:rFonts w:hint="eastAsia"/>
-        </w:rPr>
-      </w:pPr>
+          <w:b/>
+          <w:color w:val="FF0000"/>
+          <w:sz w:val="28"/>
+          <w:szCs w:val="28"/>
+        </w:rPr>
+        <w:t>主程序</w:t>
+      </w:r>
+      <w:r>
+        <w:rPr>
+          <w:rFonts w:hint="eastAsia"/>
+        </w:rPr>
+        <w:t>：参数解释</w:t>
+      </w:r>
+      <w:r>
+        <w:rPr>
+          <w:rFonts w:ascii="宋体" w:eastAsia="宋体" w:hAnsi="宋体" w:cs="宋体" w:hint="eastAsia"/>
+          <w:kern w:val="0"/>
+          <w:szCs w:val="21"/>
+        </w:rPr>
+        <w:t>m_train ：训练集里图片的数量。</w:t>
+      </w:r>
     </w:p>
     <w:p>
       <w:pPr>
@@ -2308,17 +2364,11 @@
       </w:pPr>
       <w:r>
         <w:rPr>
-          <w:rFonts w:hint="eastAsia"/>
-        </w:rPr>
-        <w:t>主代码：参数解释</w:t>
-      </w:r>
-      <w:r>
-        <w:rPr>
           <w:rFonts w:ascii="宋体" w:eastAsia="宋体" w:hAnsi="宋体" w:cs="宋体" w:hint="eastAsia"/>
           <w:kern w:val="0"/>
           <w:szCs w:val="21"/>
         </w:rPr>
-        <w:t>m_train ：训练集里图片的数量。</w:t>
+        <w:t>m_test ：测试集里图片的数量。</w:t>
       </w:r>
     </w:p>
     <w:p>
@@ -2333,44 +2383,295 @@
         <w:ind w:left="480"/>
         <w:jc w:val="left"/>
         <w:rPr>
+          <w:rFonts w:ascii="宋体" w:eastAsia="宋体" w:hAnsi="宋体" w:cs="宋体"/>
+          <w:kern w:val="0"/>
+          <w:szCs w:val="21"/>
+        </w:rPr>
+      </w:pPr>
+      <w:r>
+        <w:rPr>
           <w:rFonts w:ascii="宋体" w:eastAsia="宋体" w:hAnsi="宋体" w:cs="宋体" w:hint="eastAsia"/>
           <w:kern w:val="0"/>
           <w:szCs w:val="21"/>
         </w:rPr>
-      </w:pPr>
-      <w:r>
-        <w:rPr>
-          <w:rFonts w:ascii="宋体" w:eastAsia="宋体" w:hAnsi="宋体" w:cs="宋体" w:hint="eastAsia"/>
-          <w:kern w:val="0"/>
-          <w:szCs w:val="21"/>
-        </w:rPr>
-        <w:t>m_test ：测试集里图片的数量。</w:t>
+        <w:t>num_px ： 训练、测试集里面的图片的宽度和高度（均为64x64）。</w:t>
       </w:r>
     </w:p>
     <w:p>
       <w:pPr>
-        <w:widowControl/>
-        <w:numPr>
-          <w:ilvl w:val="0"/>
-          <w:numId w:val="1"/>
-        </w:numPr>
-        <w:shd w:val="clear" w:color="auto" w:fill="FFFFFF"/>
-        <w:spacing w:before="120"/>
-        <w:ind w:left="480"/>
-        <w:jc w:val="left"/>
-        <w:rPr>
-          <w:rFonts w:ascii="宋体" w:eastAsia="宋体" w:hAnsi="宋体" w:cs="宋体" w:hint="eastAsia"/>
-          <w:kern w:val="0"/>
-          <w:szCs w:val="21"/>
+        <w:rPr>
+          <w:rFonts w:ascii="微软雅黑" w:eastAsia="微软雅黑" w:hAnsi="微软雅黑"/>
+          <w:color w:val="4F4F4F"/>
+          <w:shd w:val="clear" w:color="auto" w:fill="FFFFFF"/>
         </w:rPr>
       </w:pPr>
       <w:r>
         <w:rPr>
-          <w:rFonts w:ascii="宋体" w:eastAsia="宋体" w:hAnsi="宋体" w:cs="宋体" w:hint="eastAsia"/>
-          <w:kern w:val="0"/>
-          <w:szCs w:val="21"/>
-        </w:rPr>
-        <w:t>num_px ： 训练、测试集里面的图片的宽度和高度（均为64x64）。</w:t>
+          <w:rFonts w:ascii="微软雅黑" w:eastAsia="微软雅黑" w:hAnsi="微软雅黑"/>
+          <w:noProof/>
+          <w:color w:val="4F4F4F"/>
+        </w:rPr>
+        <mc:AlternateContent>
+          <mc:Choice Requires="wps">
+            <w:drawing>
+              <wp:anchor distT="0" distB="0" distL="114300" distR="114300" simplePos="0" relativeHeight="251662336" behindDoc="0" locked="0" layoutInCell="1" allowOverlap="1" wp14:anchorId="45913DA2" wp14:editId="6FF65347">
+                <wp:simplePos x="0" y="0"/>
+                <wp:positionH relativeFrom="margin">
+                  <wp:align>left</wp:align>
+                </wp:positionH>
+                <wp:positionV relativeFrom="paragraph">
+                  <wp:posOffset>339139</wp:posOffset>
+                </wp:positionV>
+                <wp:extent cx="6154615" cy="1573823"/>
+                <wp:effectExtent l="0" t="0" r="17780" b="26670"/>
+                <wp:wrapNone/>
+                <wp:docPr id="6" name="文本框 6"/>
+                <wp:cNvGraphicFramePr/>
+                <a:graphic xmlns:a="http://schemas.openxmlformats.org/drawingml/2006/main">
+                  <a:graphicData uri="http://schemas.microsoft.com/office/word/2010/wordprocessingShape">
+                    <wps:wsp>
+                      <wps:cNvSpPr txBox="1"/>
+                      <wps:spPr>
+                        <a:xfrm>
+                          <a:off x="0" y="0"/>
+                          <a:ext cx="6154615" cy="1573823"/>
+                        </a:xfrm>
+                        <a:prstGeom prst="rect">
+                          <a:avLst/>
+                        </a:prstGeom>
+                        <a:noFill/>
+                        <a:ln w="6350">
+                          <a:solidFill>
+                            <a:prstClr val="black"/>
+                          </a:solidFill>
+                        </a:ln>
+                      </wps:spPr>
+                      <wps:txbx>
+                        <w:txbxContent>
+                          <w:p>
+                            <w:r>
+                              <w:rPr>
+                                <w:rFonts w:ascii="微软雅黑" w:eastAsia="微软雅黑" w:hAnsi="微软雅黑" w:hint="eastAsia"/>
+                                <w:color w:val="4F4F4F"/>
+                                <w:shd w:val="clear" w:color="auto" w:fill="FFFFFF"/>
+                              </w:rPr>
+                              <w:t>numpy中的ravel()、flatten()、squeeze()都有将多维数组转换为一维数组的功能，区别：</w:t>
+                            </w:r>
+                            <w:r>
+                              <w:rPr>
+                                <w:rStyle w:val="apple-converted-space"/>
+                                <w:rFonts w:ascii="微软雅黑" w:eastAsia="微软雅黑" w:hAnsi="微软雅黑" w:hint="eastAsia"/>
+                                <w:color w:val="4F4F4F"/>
+                                <w:shd w:val="clear" w:color="auto" w:fill="FFFFFF"/>
+                              </w:rPr>
+                              <w:t> </w:t>
+                            </w:r>
+                            <w:r>
+                              <w:rPr>
+                                <w:rFonts w:ascii="微软雅黑" w:eastAsia="微软雅黑" w:hAnsi="微软雅黑" w:hint="eastAsia"/>
+                                <w:color w:val="4F4F4F"/>
+                              </w:rPr>
+                              <w:br/>
+                            </w:r>
+                            <w:r>
+                              <w:rPr>
+                                <w:rFonts w:ascii="微软雅黑" w:eastAsia="微软雅黑" w:hAnsi="微软雅黑" w:hint="eastAsia"/>
+                                <w:color w:val="4F4F4F"/>
+                                <w:shd w:val="clear" w:color="auto" w:fill="FFFFFF"/>
+                              </w:rPr>
+                              <w:t>ravel()：如果没有必要，不会产生源数据的副本</w:t>
+                            </w:r>
+                            <w:r>
+                              <w:rPr>
+                                <w:rStyle w:val="apple-converted-space"/>
+                                <w:rFonts w:ascii="微软雅黑" w:eastAsia="微软雅黑" w:hAnsi="微软雅黑" w:hint="eastAsia"/>
+                                <w:color w:val="4F4F4F"/>
+                                <w:shd w:val="clear" w:color="auto" w:fill="FFFFFF"/>
+                              </w:rPr>
+                              <w:t> </w:t>
+                            </w:r>
+                            <w:r>
+                              <w:rPr>
+                                <w:rFonts w:ascii="微软雅黑" w:eastAsia="微软雅黑" w:hAnsi="微软雅黑" w:hint="eastAsia"/>
+                                <w:color w:val="4F4F4F"/>
+                              </w:rPr>
+                              <w:br/>
+                            </w:r>
+                            <w:r>
+                              <w:rPr>
+                                <w:rFonts w:ascii="微软雅黑" w:eastAsia="微软雅黑" w:hAnsi="微软雅黑" w:hint="eastAsia"/>
+                                <w:color w:val="4F4F4F"/>
+                                <w:shd w:val="clear" w:color="auto" w:fill="FFFFFF"/>
+                              </w:rPr>
+                              <w:t>flatten()：返回源数据的副本</w:t>
+                            </w:r>
+                            <w:r>
+                              <w:rPr>
+                                <w:rStyle w:val="apple-converted-space"/>
+                                <w:rFonts w:ascii="微软雅黑" w:eastAsia="微软雅黑" w:hAnsi="微软雅黑" w:hint="eastAsia"/>
+                                <w:color w:val="4F4F4F"/>
+                                <w:shd w:val="clear" w:color="auto" w:fill="FFFFFF"/>
+                              </w:rPr>
+                              <w:t> </w:t>
+                            </w:r>
+                            <w:r>
+                              <w:rPr>
+                                <w:rFonts w:ascii="微软雅黑" w:eastAsia="微软雅黑" w:hAnsi="微软雅黑" w:hint="eastAsia"/>
+                                <w:color w:val="4F4F4F"/>
+                              </w:rPr>
+                              <w:br/>
+                            </w:r>
+                            <w:r>
+                              <w:rPr>
+                                <w:rFonts w:ascii="微软雅黑" w:eastAsia="微软雅黑" w:hAnsi="微软雅黑" w:hint="eastAsia"/>
+                                <w:color w:val="4F4F4F"/>
+                                <w:shd w:val="clear" w:color="auto" w:fill="FFFFFF"/>
+                              </w:rPr>
+                              <w:t>squeeze()：只能对维数为1的维度降维</w:t>
+                            </w:r>
+                          </w:p>
+                        </w:txbxContent>
+                      </wps:txbx>
+                      <wps:bodyPr rot="0" spcFirstLastPara="0" vertOverflow="overflow" horzOverflow="overflow" vert="horz" wrap="square" lIns="91440" tIns="45720" rIns="91440" bIns="45720" numCol="1" spcCol="0" rtlCol="0" fromWordArt="0" anchor="t" anchorCtr="0" forceAA="0" compatLnSpc="1">
+                        <a:prstTxWarp prst="textNoShape">
+                          <a:avLst/>
+                        </a:prstTxWarp>
+                        <a:noAutofit/>
+                      </wps:bodyPr>
+                    </wps:wsp>
+                  </a:graphicData>
+                </a:graphic>
+                <wp14:sizeRelH relativeFrom="margin">
+                  <wp14:pctWidth>0</wp14:pctWidth>
+                </wp14:sizeRelH>
+                <wp14:sizeRelV relativeFrom="margin">
+                  <wp14:pctHeight>0</wp14:pctHeight>
+                </wp14:sizeRelV>
+              </wp:anchor>
+            </w:drawing>
+          </mc:Choice>
+          <mc:Fallback>
+            <w:pict>
+              <v:shapetype w14:anchorId="45913DA2" id="_x0000_t202" coordsize="21600,21600" o:spt="202" path="m,l,21600r21600,l21600,xe">
+                <v:stroke joinstyle="miter"/>
+                <v:path gradientshapeok="t" o:connecttype="rect"/>
+              </v:shapetype>
+              <v:shape id="文本框 6" o:spid="_x0000_s1026" type="#_x0000_t202" style="position:absolute;left:0;text-align:left;margin-left:0;margin-top:26.7pt;width:484.6pt;height:123.9pt;z-index:251662336;visibility:visible;mso-wrap-style:square;mso-width-percent:0;mso-height-percent:0;mso-wrap-distance-left:9pt;mso-wrap-distance-top:0;mso-wrap-distance-right:9pt;mso-wrap-distance-bottom:0;mso-position-horizontal:left;mso-position-horizontal-relative:margin;mso-position-vertical:absolute;mso-position-vertical-relative:text;mso-width-percent:0;mso-height-percent:0;mso-width-relative:margin;mso-height-relative:margin;v-text-anchor:top" o:gfxdata="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" filled="f" strokeweight=".5pt">
+                <v:textbox>
+                  <w:txbxContent>
+                    <w:p>
+                      <w:r>
+                        <w:rPr>
+                          <w:rFonts w:ascii="微软雅黑" w:eastAsia="微软雅黑" w:hAnsi="微软雅黑" w:hint="eastAsia"/>
+                          <w:color w:val="4F4F4F"/>
+                          <w:shd w:val="clear" w:color="auto" w:fill="FFFFFF"/>
+                        </w:rPr>
+                        <w:t>numpy中的ravel()、flatten()、squeeze()都有将多维数组转换为一维数组的功能，区别：</w:t>
+                      </w:r>
+                      <w:r>
+                        <w:rPr>
+                          <w:rStyle w:val="apple-converted-space"/>
+                          <w:rFonts w:ascii="微软雅黑" w:eastAsia="微软雅黑" w:hAnsi="微软雅黑" w:hint="eastAsia"/>
+                          <w:color w:val="4F4F4F"/>
+                          <w:shd w:val="clear" w:color="auto" w:fill="FFFFFF"/>
+                        </w:rPr>
+                        <w:t> </w:t>
+                      </w:r>
+                      <w:r>
+                        <w:rPr>
+                          <w:rFonts w:ascii="微软雅黑" w:eastAsia="微软雅黑" w:hAnsi="微软雅黑" w:hint="eastAsia"/>
+                          <w:color w:val="4F4F4F"/>
+                        </w:rPr>
+                        <w:br/>
+                      </w:r>
+                      <w:r>
+                        <w:rPr>
+                          <w:rFonts w:ascii="微软雅黑" w:eastAsia="微软雅黑" w:hAnsi="微软雅黑" w:hint="eastAsia"/>
+                          <w:color w:val="4F4F4F"/>
+                          <w:shd w:val="clear" w:color="auto" w:fill="FFFFFF"/>
+                        </w:rPr>
+                        <w:t>ravel()：如果没有必要，不会产生源数据的副本</w:t>
+                      </w:r>
+                      <w:r>
+                        <w:rPr>
+                          <w:rStyle w:val="apple-converted-space"/>
+                          <w:rFonts w:ascii="微软雅黑" w:eastAsia="微软雅黑" w:hAnsi="微软雅黑" w:hint="eastAsia"/>
+                          <w:color w:val="4F4F4F"/>
+                          <w:shd w:val="clear" w:color="auto" w:fill="FFFFFF"/>
+                        </w:rPr>
+                        <w:t> </w:t>
+                      </w:r>
+                      <w:r>
+                        <w:rPr>
+                          <w:rFonts w:ascii="微软雅黑" w:eastAsia="微软雅黑" w:hAnsi="微软雅黑" w:hint="eastAsia"/>
+                          <w:color w:val="4F4F4F"/>
+                        </w:rPr>
+                        <w:br/>
+                      </w:r>
+                      <w:r>
+                        <w:rPr>
+                          <w:rFonts w:ascii="微软雅黑" w:eastAsia="微软雅黑" w:hAnsi="微软雅黑" w:hint="eastAsia"/>
+                          <w:color w:val="4F4F4F"/>
+                          <w:shd w:val="clear" w:color="auto" w:fill="FFFFFF"/>
+                        </w:rPr>
+                        <w:t>flatten()：返回源数据的副本</w:t>
+                      </w:r>
+                      <w:r>
+                        <w:rPr>
+                          <w:rStyle w:val="apple-converted-space"/>
+                          <w:rFonts w:ascii="微软雅黑" w:eastAsia="微软雅黑" w:hAnsi="微软雅黑" w:hint="eastAsia"/>
+                          <w:color w:val="4F4F4F"/>
+                          <w:shd w:val="clear" w:color="auto" w:fill="FFFFFF"/>
+                        </w:rPr>
+                        <w:t> </w:t>
+                      </w:r>
+                      <w:r>
+                        <w:rPr>
+                          <w:rFonts w:ascii="微软雅黑" w:eastAsia="微软雅黑" w:hAnsi="微软雅黑" w:hint="eastAsia"/>
+                          <w:color w:val="4F4F4F"/>
+                        </w:rPr>
+                        <w:br/>
+                      </w:r>
+                      <w:r>
+                        <w:rPr>
+                          <w:rFonts w:ascii="微软雅黑" w:eastAsia="微软雅黑" w:hAnsi="微软雅黑" w:hint="eastAsia"/>
+                          <w:color w:val="4F4F4F"/>
+                          <w:shd w:val="clear" w:color="auto" w:fill="FFFFFF"/>
+                        </w:rPr>
+                        <w:t>squeeze()：只能对维数为1的维度降维</w:t>
+                      </w:r>
+                    </w:p>
+                  </w:txbxContent>
+                </v:textbox>
+                <w10:wrap anchorx="margin"/>
+              </v:shape>
+            </w:pict>
+          </mc:Fallback>
+        </mc:AlternateContent>
+      </w:r>
+      <w:r>
+        <w:rPr>
+          <w:rFonts w:ascii="微软雅黑" w:eastAsia="微软雅黑" w:hAnsi="微软雅黑" w:hint="eastAsia"/>
+          <w:color w:val="4F4F4F"/>
+          <w:shd w:val="clear" w:color="auto" w:fill="FFFFFF"/>
+        </w:rPr>
+        <w:t>train_set_x_orig 是一个维度为(m_</w:t>
+      </w:r>
+      <w:r>
+        <w:rPr>
+          <w:rFonts w:ascii="Malgun Gothic" w:eastAsia="Malgun Gothic" w:hAnsi="Malgun Gothic" w:cs="Malgun Gothic" w:hint="eastAsia"/>
+          <w:color w:val="4F4F4F"/>
+          <w:shd w:val="clear" w:color="auto" w:fill="FFFFFF"/>
+        </w:rPr>
+        <w:t>​​</w:t>
+      </w:r>
+      <w:r>
+        <w:rPr>
+          <w:rFonts w:ascii="微软雅黑" w:eastAsia="微软雅黑" w:hAnsi="微软雅黑" w:hint="eastAsia"/>
+          <w:color w:val="4F4F4F"/>
+          <w:shd w:val="clear" w:color="auto" w:fill="FFFFFF"/>
+        </w:rPr>
+        <w:t>train，num_px，num_px，3）的数组。</w:t>
       </w:r>
     </w:p>
     <w:p>
@@ -2381,30 +2682,33 @@
           <w:shd w:val="clear" w:color="auto" w:fill="FFFFFF"/>
         </w:rPr>
       </w:pPr>
-      <w:r>
+    </w:p>
+    <w:p>
+      <w:pPr>
+        <w:rPr>
+          <w:rFonts w:ascii="微软雅黑" w:eastAsia="微软雅黑" w:hAnsi="微软雅黑"/>
+          <w:color w:val="4F4F4F"/>
+          <w:shd w:val="clear" w:color="auto" w:fill="FFFFFF"/>
+        </w:rPr>
+      </w:pPr>
+    </w:p>
+    <w:p>
+      <w:pPr>
+        <w:rPr>
+          <w:rFonts w:ascii="微软雅黑" w:eastAsia="微软雅黑" w:hAnsi="微软雅黑"/>
+          <w:color w:val="4F4F4F"/>
+          <w:shd w:val="clear" w:color="auto" w:fill="FFFFFF"/>
+        </w:rPr>
+      </w:pPr>
+    </w:p>
+    <w:p>
+      <w:pPr>
         <w:rPr>
           <w:rFonts w:ascii="微软雅黑" w:eastAsia="微软雅黑" w:hAnsi="微软雅黑" w:hint="eastAsia"/>
           <w:color w:val="4F4F4F"/>
           <w:shd w:val="clear" w:color="auto" w:fill="FFFFFF"/>
         </w:rPr>
-        <w:t>train_set_x_orig 是一个维度为(m_</w:t>
-      </w:r>
-      <w:r>
-        <w:rPr>
-          <w:rFonts w:ascii="Malgun Gothic" w:eastAsia="Malgun Gothic" w:hAnsi="Malgun Gothic" w:cs="Malgun Gothic" w:hint="eastAsia"/>
-          <w:color w:val="4F4F4F"/>
-          <w:shd w:val="clear" w:color="auto" w:fill="FFFFFF"/>
-        </w:rPr>
-        <w:t>​​</w:t>
-      </w:r>
-      <w:r>
-        <w:rPr>
-          <w:rFonts w:ascii="微软雅黑" w:eastAsia="微软雅黑" w:hAnsi="微软雅黑" w:hint="eastAsia"/>
-          <w:color w:val="4F4F4F"/>
-          <w:shd w:val="clear" w:color="auto" w:fill="FFFFFF"/>
-        </w:rPr>
-        <w:t>train，num_px，num_px，3）的数组。</w:t>
-      </w:r>
+      </w:pPr>
     </w:p>
     <w:p>
       <w:pPr>
@@ -3339,6 +3643,7 @@
           <w:iCs/>
           <w:color w:val="66D9EF"/>
         </w:rPr>
+        <w:lastRenderedPageBreak/>
         <w:t xml:space="preserve">print </w:t>
       </w:r>
       <w:r>
@@ -3507,10 +3812,7 @@
         <w:t>训练集</w:t>
       </w:r>
       <w:r>
-        <w:t>_图片的维数</w:t>
-      </w:r>
-      <w:r>
-        <w:t xml:space="preserve"> : (209, 64, 64, 3)</w:t>
+        <w:t>_图片的维数 : (209, 64, 64, 3)</w:t>
       </w:r>
       <w:r>
         <w:rPr>
@@ -3649,23 +3951,7 @@
           <w:color w:val="4F4F4F"/>
           <w:shd w:val="clear" w:color="auto" w:fill="FFFFFF"/>
         </w:rPr>
-        <w:t>为了方便，我们要把维度为（64，64，3）的numpy数组重新构造为（64 x 64 x 3，1）的数组</w:t>
-      </w:r>
-      <w:r>
-        <w:rPr>
-          <w:rFonts w:ascii="宋体" w:eastAsia="宋体" w:hAnsi="宋体" w:hint="eastAsia"/>
-          <w:color w:val="4F4F4F"/>
-          <w:shd w:val="clear" w:color="auto" w:fill="FFFFFF"/>
-        </w:rPr>
-        <w:t xml:space="preserve">, </w:t>
-      </w:r>
-      <w:r>
-        <w:rPr>
-          <w:rFonts w:ascii="宋体" w:eastAsia="宋体" w:hAnsi="宋体" w:hint="eastAsia"/>
-          <w:color w:val="4F4F4F"/>
-          <w:shd w:val="clear" w:color="auto" w:fill="FFFFFF"/>
-        </w:rPr>
-        <w:t>在此之后，我们的训练和测试数据集是一个numpy数组，</w:t>
+        <w:t>为了方便，我们要把维度为（64，64，3）的numpy数组重新构造为（64 x 64 x 3，1）的数组, 在此之后，我们的训练和测试数据集是一个numpy数组，</w:t>
       </w:r>
       <w:r>
         <w:rPr>
@@ -3793,16 +4079,6 @@
         </w:rPr>
         <w:t>#python会自动把常数补全为列向量</w:t>
       </w:r>
-    </w:p>
-    <w:p>
-      <w:pPr>
-        <w:pStyle w:val="HTML"/>
-        <w:shd w:val="clear" w:color="auto" w:fill="272822"/>
-        <w:rPr>
-          <w:rFonts w:cs="Courier New" w:hint="eastAsia"/>
-          <w:color w:val="F8F8F2"/>
-        </w:rPr>
-      </w:pPr>
       <w:r>
         <w:rPr>
           <w:rFonts w:cs="Courier New"/>
@@ -3926,10 +4202,10 @@
           <w:position w:val="-74"/>
         </w:rPr>
         <w:object w:dxaOrig="4860" w:dyaOrig="1579">
-          <v:shape id="_x0000_i1039" type="#_x0000_t75" style="width:243pt;height:78.9pt" o:ole="">
+          <v:shape id="_x0000_i1026" type="#_x0000_t75" style="width:243pt;height:78.9pt" o:ole="">
             <v:imagedata r:id="rId12" o:title=""/>
           </v:shape>
-          <o:OLEObject Type="Embed" ProgID="Equation.DSMT4" ShapeID="_x0000_i1039" DrawAspect="Content" ObjectID="_1609785019" r:id="rId13"/>
+          <o:OLEObject Type="Embed" ProgID="Equation.DSMT4" ShapeID="_x0000_i1026" DrawAspect="Content" ObjectID="_1609830469" r:id="rId13"/>
         </w:object>
       </w:r>
     </w:p>
@@ -3950,10 +4226,10 @@
           <w:position w:val="-28"/>
         </w:rPr>
         <w:object w:dxaOrig="2600" w:dyaOrig="680">
-          <v:shape id="_x0000_i1040" type="#_x0000_t75" style="width:130.15pt;height:33.9pt" o:ole="">
+          <v:shape id="_x0000_i1027" type="#_x0000_t75" style="width:130.15pt;height:33.9pt" o:ole="">
             <v:imagedata r:id="rId14" o:title=""/>
           </v:shape>
-          <o:OLEObject Type="Embed" ProgID="Equation.DSMT4" ShapeID="_x0000_i1040" DrawAspect="Content" ObjectID="_1609785020" r:id="rId15"/>
+          <o:OLEObject Type="Embed" ProgID="Equation.DSMT4" ShapeID="_x0000_i1027" DrawAspect="Content" ObjectID="_1609830470" r:id="rId15"/>
         </w:object>
       </w:r>
     </w:p>
@@ -3962,6 +4238,7 @@
         <w:rPr>
           <w:rFonts w:hint="eastAsia"/>
         </w:rPr>
+        <w:lastRenderedPageBreak/>
         <w:t>建立神经网络的主要步骤是：</w:t>
       </w:r>
       <w:r>
@@ -3981,6 +4258,12 @@
     <w:p>
       <w:r>
         <w:t>3. 循环：</w:t>
+      </w:r>
+      <w:r>
+        <w:rPr>
+          <w:rFonts w:hint="eastAsia"/>
+        </w:rPr>
+        <w:t>正向传播，反向传播，梯度下降</w:t>
       </w:r>
     </w:p>
     <w:p>
@@ -4058,13 +4341,6 @@
           <w:color w:val="F92672"/>
         </w:rPr>
         <w:br/>
-      </w:r>
-      <w:r>
-        <w:rPr>
-          <w:rFonts w:cs="Courier New"/>
-          <w:color w:val="F92672"/>
-        </w:rPr>
-        <w:lastRenderedPageBreak/>
         <w:t xml:space="preserve">    </w:t>
       </w:r>
       <w:r>
@@ -4186,10 +4462,15 @@
       </w:r>
     </w:p>
     <w:p>
-      <w:r>
+      <w:pPr>
         <w:rPr>
           <w:rFonts w:hint="eastAsia"/>
         </w:rPr>
+      </w:pPr>
+      <w:r>
+        <w:rPr>
+          <w:rFonts w:hint="eastAsia"/>
+        </w:rPr>
         <w:t>初始化(</w:t>
       </w:r>
       <w:r>
@@ -4203,6 +4484,32 @@
       </w:r>
       <w:r>
         <w:t>,b</w:t>
+      </w:r>
+    </w:p>
+    <w:p>
+      <w:pPr>
+        <w:rPr>
+          <w:rFonts w:ascii="宋体" w:eastAsia="宋体" w:hAnsi="宋体" w:hint="eastAsia"/>
+          <w:color w:val="4F4F4F"/>
+          <w:shd w:val="clear" w:color="auto" w:fill="FFFFFF"/>
+        </w:rPr>
+      </w:pPr>
+      <w:r>
+        <w:rPr>
+          <w:rStyle w:val="apple-converted-space"/>
+          <w:rFonts w:ascii="宋体" w:eastAsia="宋体" w:hAnsi="宋体" w:hint="eastAsia"/>
+          <w:color w:val="4F4F4F"/>
+          <w:shd w:val="clear" w:color="auto" w:fill="FFFFFF"/>
+        </w:rPr>
+        <w:t> 这里将w初始化为0 ，在logistics回归中</w:t>
+      </w:r>
+      <w:r>
+        <w:rPr>
+          <w:rFonts w:ascii="宋体" w:eastAsia="宋体" w:hAnsi="宋体" w:hint="eastAsia"/>
+          <w:color w:val="4F4F4F"/>
+          <w:shd w:val="clear" w:color="auto" w:fill="FFFFFF"/>
+        </w:rPr>
+        <w:t>没有隐层时, 可以将所有的参数初始化为0.但在深度学习中大部分情况下会导致学习失败, 得不到可用的模型.</w:t>
       </w:r>
     </w:p>
     <w:p>
@@ -4641,56 +4948,7831 @@
       <w:pPr>
         <w:rPr>
           <w:rFonts w:ascii="宋体" w:eastAsia="宋体" w:hAnsi="宋体"/>
+          <w:b/>
+          <w:color w:val="FF0000"/>
+          <w:sz w:val="28"/>
+          <w:szCs w:val="28"/>
+          <w:shd w:val="clear" w:color="auto" w:fill="FFFFFF"/>
+        </w:rPr>
+      </w:pPr>
+      <w:r>
+        <w:rPr>
+          <w:rFonts w:ascii="宋体" w:eastAsia="宋体" w:hAnsi="宋体" w:hint="eastAsia"/>
+          <w:b/>
+          <w:color w:val="FF0000"/>
+          <w:sz w:val="28"/>
+          <w:szCs w:val="28"/>
+          <w:shd w:val="clear" w:color="auto" w:fill="FFFFFF"/>
+        </w:rPr>
+        <w:t>2019.1.24总结</w:t>
+      </w:r>
+    </w:p>
+    <w:p>
+      <w:pPr>
+        <w:rPr>
+          <w:rFonts w:ascii="宋体" w:eastAsia="宋体" w:hAnsi="宋体"/>
+          <w:color w:val="4F4F4F"/>
+          <w:shd w:val="clear" w:color="auto" w:fill="FFFFFF"/>
+        </w:rPr>
+      </w:pPr>
+      <w:r>
+        <w:rPr>
+          <w:rFonts w:ascii="宋体" w:eastAsia="宋体" w:hAnsi="宋体" w:hint="eastAsia"/>
+          <w:color w:val="4F4F4F"/>
+          <w:shd w:val="clear" w:color="auto" w:fill="FFFFFF"/>
+        </w:rPr>
+        <w:t>前向后向传播函数</w:t>
+      </w:r>
+    </w:p>
+    <w:p>
+      <w:pPr>
+        <w:widowControl/>
+        <w:shd w:val="clear" w:color="auto" w:fill="272822"/>
+        <w:tabs>
+          <w:tab w:val="left" w:pos="916"/>
+          <w:tab w:val="left" w:pos="1832"/>
+          <w:tab w:val="left" w:pos="2748"/>
+          <w:tab w:val="left" w:pos="3664"/>
+          <w:tab w:val="left" w:pos="4580"/>
+          <w:tab w:val="left" w:pos="5496"/>
+          <w:tab w:val="left" w:pos="6412"/>
+          <w:tab w:val="left" w:pos="7328"/>
+          <w:tab w:val="left" w:pos="8244"/>
+          <w:tab w:val="left" w:pos="9160"/>
+          <w:tab w:val="left" w:pos="10076"/>
+          <w:tab w:val="left" w:pos="10992"/>
+          <w:tab w:val="left" w:pos="11908"/>
+          <w:tab w:val="left" w:pos="12824"/>
+          <w:tab w:val="left" w:pos="13740"/>
+          <w:tab w:val="left" w:pos="14656"/>
+        </w:tabs>
+        <w:jc w:val="left"/>
+        <w:rPr>
+          <w:rFonts w:ascii="宋体" w:eastAsia="宋体" w:hAnsi="宋体" w:cs="Courier New"/>
+          <w:color w:val="F8F8F2"/>
+          <w:kern w:val="0"/>
+          <w:szCs w:val="21"/>
+        </w:rPr>
+      </w:pPr>
+      <w:r>
+        <w:rPr>
+          <w:rFonts w:ascii="宋体" w:eastAsia="宋体" w:hAnsi="宋体" w:cs="Courier New"/>
+          <w:i/>
+          <w:iCs/>
+          <w:color w:val="66D9EF"/>
+          <w:kern w:val="0"/>
+          <w:szCs w:val="21"/>
+        </w:rPr>
+        <w:t xml:space="preserve">def </w:t>
+      </w:r>
+      <w:r>
+        <w:rPr>
+          <w:rFonts w:ascii="宋体" w:eastAsia="宋体" w:hAnsi="宋体" w:cs="Courier New"/>
+          <w:color w:val="A6E22E"/>
+          <w:kern w:val="0"/>
+          <w:szCs w:val="21"/>
+        </w:rPr>
+        <w:t>propagate</w:t>
+      </w:r>
+      <w:r>
+        <w:rPr>
+          <w:rFonts w:ascii="宋体" w:eastAsia="宋体" w:hAnsi="宋体" w:cs="Courier New"/>
+          <w:color w:val="F8F8F2"/>
+          <w:kern w:val="0"/>
+          <w:szCs w:val="21"/>
+        </w:rPr>
+        <w:t>(</w:t>
+      </w:r>
+      <w:r>
+        <w:rPr>
+          <w:rFonts w:ascii="宋体" w:eastAsia="宋体" w:hAnsi="宋体" w:cs="Courier New"/>
+          <w:i/>
+          <w:iCs/>
+          <w:color w:val="FD971F"/>
+          <w:kern w:val="0"/>
+          <w:szCs w:val="21"/>
+        </w:rPr>
+        <w:t>w</w:t>
+      </w:r>
+      <w:r>
+        <w:rPr>
+          <w:rFonts w:ascii="宋体" w:eastAsia="宋体" w:hAnsi="宋体" w:cs="Courier New"/>
+          <w:color w:val="F8F8F2"/>
+          <w:kern w:val="0"/>
+          <w:szCs w:val="21"/>
+        </w:rPr>
+        <w:t xml:space="preserve">, </w:t>
+      </w:r>
+      <w:r>
+        <w:rPr>
+          <w:rFonts w:ascii="宋体" w:eastAsia="宋体" w:hAnsi="宋体" w:cs="Courier New"/>
+          <w:i/>
+          <w:iCs/>
+          <w:color w:val="FD971F"/>
+          <w:kern w:val="0"/>
+          <w:szCs w:val="21"/>
+        </w:rPr>
+        <w:t>b</w:t>
+      </w:r>
+      <w:r>
+        <w:rPr>
+          <w:rFonts w:ascii="宋体" w:eastAsia="宋体" w:hAnsi="宋体" w:cs="Courier New"/>
+          <w:color w:val="F8F8F2"/>
+          <w:kern w:val="0"/>
+          <w:szCs w:val="21"/>
+        </w:rPr>
+        <w:t xml:space="preserve">, </w:t>
+      </w:r>
+      <w:r>
+        <w:rPr>
+          <w:rFonts w:ascii="宋体" w:eastAsia="宋体" w:hAnsi="宋体" w:cs="Courier New"/>
+          <w:i/>
+          <w:iCs/>
+          <w:color w:val="FD971F"/>
+          <w:kern w:val="0"/>
+          <w:szCs w:val="21"/>
+        </w:rPr>
+        <w:t>X</w:t>
+      </w:r>
+      <w:r>
+        <w:rPr>
+          <w:rFonts w:ascii="宋体" w:eastAsia="宋体" w:hAnsi="宋体" w:cs="Courier New"/>
+          <w:color w:val="F8F8F2"/>
+          <w:kern w:val="0"/>
+          <w:szCs w:val="21"/>
+        </w:rPr>
+        <w:t xml:space="preserve">, </w:t>
+      </w:r>
+      <w:r>
+        <w:rPr>
+          <w:rFonts w:ascii="宋体" w:eastAsia="宋体" w:hAnsi="宋体" w:cs="Courier New"/>
+          <w:i/>
+          <w:iCs/>
+          <w:color w:val="FD971F"/>
+          <w:kern w:val="0"/>
+          <w:szCs w:val="21"/>
+        </w:rPr>
+        <w:t>Y</w:t>
+      </w:r>
+      <w:r>
+        <w:rPr>
+          <w:rFonts w:ascii="宋体" w:eastAsia="宋体" w:hAnsi="宋体" w:cs="Courier New"/>
+          <w:color w:val="F8F8F2"/>
+          <w:kern w:val="0"/>
+          <w:szCs w:val="21"/>
+        </w:rPr>
+        <w:t>)</w:t>
+      </w:r>
+      <w:r>
+        <w:rPr>
+          <w:rFonts w:ascii="宋体" w:eastAsia="宋体" w:hAnsi="宋体" w:cs="Courier New"/>
+          <w:color w:val="F92672"/>
+          <w:kern w:val="0"/>
+          <w:szCs w:val="21"/>
+        </w:rPr>
+        <w:t>:</w:t>
+      </w:r>
+      <w:r>
+        <w:rPr>
+          <w:rFonts w:ascii="宋体" w:eastAsia="宋体" w:hAnsi="宋体" w:cs="Courier New"/>
+          <w:color w:val="F92672"/>
+          <w:kern w:val="0"/>
+          <w:szCs w:val="21"/>
+        </w:rPr>
+        <w:br/>
+        <w:t xml:space="preserve">    </w:t>
+      </w:r>
+      <w:r>
+        <w:rPr>
+          <w:rFonts w:ascii="宋体" w:eastAsia="宋体" w:hAnsi="宋体" w:cs="Courier New"/>
+          <w:color w:val="75715E"/>
+          <w:kern w:val="0"/>
+          <w:szCs w:val="21"/>
+        </w:rPr>
+        <w:t>"""</w:t>
+      </w:r>
+      <w:r>
+        <w:rPr>
+          <w:rFonts w:ascii="宋体" w:eastAsia="宋体" w:hAnsi="宋体" w:cs="Courier New"/>
+          <w:color w:val="75715E"/>
+          <w:kern w:val="0"/>
+          <w:szCs w:val="21"/>
+        </w:rPr>
+        <w:br/>
+        <w:t xml:space="preserve">    实现前向和后向传播的成本函数及其梯度。</w:t>
+      </w:r>
+      <w:r>
+        <w:rPr>
+          <w:rFonts w:ascii="宋体" w:eastAsia="宋体" w:hAnsi="宋体" w:cs="Courier New"/>
+          <w:color w:val="75715E"/>
+          <w:kern w:val="0"/>
+          <w:szCs w:val="21"/>
+        </w:rPr>
+        <w:br/>
+        <w:t xml:space="preserve">    参数：</w:t>
+      </w:r>
+      <w:r>
+        <w:rPr>
+          <w:rFonts w:ascii="宋体" w:eastAsia="宋体" w:hAnsi="宋体" w:cs="Courier New"/>
+          <w:color w:val="75715E"/>
+          <w:kern w:val="0"/>
+          <w:szCs w:val="21"/>
+        </w:rPr>
+        <w:br/>
+        <w:t xml:space="preserve">        w  - 权重，大小不等的数组（num_px * num_px * 3，1）</w:t>
+      </w:r>
+      <w:r>
+        <w:rPr>
+          <w:rFonts w:ascii="宋体" w:eastAsia="宋体" w:hAnsi="宋体" w:cs="Courier New"/>
+          <w:color w:val="75715E"/>
+          <w:kern w:val="0"/>
+          <w:szCs w:val="21"/>
+        </w:rPr>
+        <w:br/>
+        <w:t xml:space="preserve">        b  - 偏差，一个标量</w:t>
+      </w:r>
+      <w:r>
+        <w:rPr>
+          <w:rFonts w:ascii="宋体" w:eastAsia="宋体" w:hAnsi="宋体" w:cs="Courier New"/>
+          <w:color w:val="75715E"/>
+          <w:kern w:val="0"/>
+          <w:szCs w:val="21"/>
+        </w:rPr>
+        <w:br/>
+        <w:t xml:space="preserve">        X  - 矩阵类型为（num_px * num_px * 3，训练数量）</w:t>
+      </w:r>
+      <w:r>
+        <w:rPr>
+          <w:rFonts w:ascii="宋体" w:eastAsia="宋体" w:hAnsi="宋体" w:cs="Courier New"/>
+          <w:color w:val="75715E"/>
+          <w:kern w:val="0"/>
+          <w:szCs w:val="21"/>
+        </w:rPr>
+        <w:br/>
+        <w:t xml:space="preserve">        Y  - 真正的“标签”矢量（如果非猫则为0，如果是猫则为1），矩阵维度为(1,训练数据数量</w:t>
+      </w:r>
+      <w:r>
+        <w:rPr>
+          <w:rFonts w:ascii="宋体" w:eastAsia="宋体" w:hAnsi="宋体" w:cs="Courier New"/>
+          <w:color w:val="75715E"/>
+          <w:kern w:val="0"/>
+          <w:szCs w:val="21"/>
+        </w:rPr>
+        <w:t>)</w:t>
+      </w:r>
+      <w:r>
+        <w:rPr>
+          <w:rFonts w:ascii="宋体" w:eastAsia="宋体" w:hAnsi="宋体" w:cs="Courier New"/>
+          <w:color w:val="75715E"/>
+          <w:kern w:val="0"/>
+          <w:szCs w:val="21"/>
+        </w:rPr>
+        <w:br/>
+        <w:t xml:space="preserve">    返回：</w:t>
+      </w:r>
+      <w:r>
+        <w:rPr>
+          <w:rFonts w:ascii="宋体" w:eastAsia="宋体" w:hAnsi="宋体" w:cs="Courier New"/>
+          <w:color w:val="75715E"/>
+          <w:kern w:val="0"/>
+          <w:szCs w:val="21"/>
+        </w:rPr>
+        <w:br/>
+        <w:t xml:space="preserve">        cost- 逻辑回归的负对数似然成本</w:t>
+      </w:r>
+      <w:r>
+        <w:rPr>
+          <w:rFonts w:ascii="宋体" w:eastAsia="宋体" w:hAnsi="宋体" w:cs="Courier New"/>
+          <w:color w:val="75715E"/>
+          <w:kern w:val="0"/>
+          <w:szCs w:val="21"/>
+        </w:rPr>
+        <w:br/>
+        <w:t xml:space="preserve">        dw  - 相对于w的损失梯度，因此与w相同的形状</w:t>
+      </w:r>
+      <w:r>
+        <w:rPr>
+          <w:rFonts w:ascii="宋体" w:eastAsia="宋体" w:hAnsi="宋体" w:cs="Courier New"/>
+          <w:color w:val="75715E"/>
+          <w:kern w:val="0"/>
+          <w:szCs w:val="21"/>
+        </w:rPr>
+        <w:br/>
+        <w:t xml:space="preserve">        db  - 相对于b的损失梯度，因此与b的形状相同</w:t>
+      </w:r>
+      <w:r>
+        <w:rPr>
+          <w:rFonts w:ascii="宋体" w:eastAsia="宋体" w:hAnsi="宋体" w:cs="Courier New"/>
+          <w:color w:val="75715E"/>
+          <w:kern w:val="0"/>
+          <w:szCs w:val="21"/>
+        </w:rPr>
+        <w:br/>
+        <w:t xml:space="preserve">    """</w:t>
+      </w:r>
+      <w:r>
+        <w:rPr>
+          <w:rFonts w:ascii="宋体" w:eastAsia="宋体" w:hAnsi="宋体" w:cs="Courier New"/>
+          <w:color w:val="75715E"/>
+          <w:kern w:val="0"/>
+          <w:szCs w:val="21"/>
+        </w:rPr>
+        <w:br/>
+        <w:t xml:space="preserve">    </w:t>
+      </w:r>
+      <w:r>
+        <w:rPr>
+          <w:rFonts w:ascii="宋体" w:eastAsia="宋体" w:hAnsi="宋体" w:cs="Courier New"/>
+          <w:color w:val="F8F8F2"/>
+          <w:kern w:val="0"/>
+          <w:szCs w:val="21"/>
+        </w:rPr>
+        <w:t xml:space="preserve">m </w:t>
+      </w:r>
+      <w:r>
+        <w:rPr>
+          <w:rFonts w:ascii="宋体" w:eastAsia="宋体" w:hAnsi="宋体" w:cs="Courier New"/>
+          <w:color w:val="F92672"/>
+          <w:kern w:val="0"/>
+          <w:szCs w:val="21"/>
+        </w:rPr>
+        <w:t xml:space="preserve">= </w:t>
+      </w:r>
+      <w:r>
+        <w:rPr>
+          <w:rFonts w:ascii="宋体" w:eastAsia="宋体" w:hAnsi="宋体" w:cs="Courier New"/>
+          <w:i/>
+          <w:iCs/>
+          <w:color w:val="FD971F"/>
+          <w:kern w:val="0"/>
+          <w:szCs w:val="21"/>
+        </w:rPr>
+        <w:t>X</w:t>
+      </w:r>
+      <w:r>
+        <w:rPr>
+          <w:rFonts w:ascii="宋体" w:eastAsia="宋体" w:hAnsi="宋体" w:cs="Courier New"/>
+          <w:color w:val="F8F8F2"/>
+          <w:kern w:val="0"/>
+          <w:szCs w:val="21"/>
+        </w:rPr>
+        <w:t>.shape[</w:t>
+      </w:r>
+      <w:r>
+        <w:rPr>
+          <w:rFonts w:ascii="宋体" w:eastAsia="宋体" w:hAnsi="宋体" w:cs="Courier New"/>
+          <w:color w:val="AE81FF"/>
+          <w:kern w:val="0"/>
+          <w:szCs w:val="21"/>
+        </w:rPr>
+        <w:t>1</w:t>
+      </w:r>
+      <w:r>
+        <w:rPr>
+          <w:rFonts w:ascii="宋体" w:eastAsia="宋体" w:hAnsi="宋体" w:cs="Courier New"/>
+          <w:color w:val="F8F8F2"/>
+          <w:kern w:val="0"/>
+          <w:szCs w:val="21"/>
+        </w:rPr>
+        <w:t>]</w:t>
+      </w:r>
+      <w:r>
+        <w:rPr>
+          <w:rFonts w:ascii="宋体" w:eastAsia="宋体" w:hAnsi="宋体" w:cs="Courier New"/>
+          <w:color w:val="F8F8F2"/>
+          <w:kern w:val="0"/>
+          <w:szCs w:val="21"/>
+        </w:rPr>
+        <w:br/>
+      </w:r>
+      <w:r>
+        <w:rPr>
+          <w:rFonts w:ascii="宋体" w:eastAsia="宋体" w:hAnsi="宋体" w:cs="Courier New"/>
+          <w:color w:val="F8F8F2"/>
+          <w:kern w:val="0"/>
+          <w:szCs w:val="21"/>
+        </w:rPr>
+        <w:lastRenderedPageBreak/>
+        <w:br/>
+        <w:t xml:space="preserve">    </w:t>
+      </w:r>
+      <w:r>
+        <w:rPr>
+          <w:rFonts w:ascii="宋体" w:eastAsia="宋体" w:hAnsi="宋体" w:cs="Courier New"/>
+          <w:color w:val="75715E"/>
+          <w:kern w:val="0"/>
+          <w:szCs w:val="21"/>
+        </w:rPr>
+        <w:t>#正向传播</w:t>
+      </w:r>
+      <w:r>
+        <w:rPr>
+          <w:rFonts w:ascii="宋体" w:eastAsia="宋体" w:hAnsi="宋体" w:cs="Courier New"/>
+          <w:color w:val="75715E"/>
+          <w:kern w:val="0"/>
+          <w:szCs w:val="21"/>
+        </w:rPr>
+        <w:br/>
+        <w:t xml:space="preserve">    </w:t>
+      </w:r>
+      <w:r>
+        <w:rPr>
+          <w:rFonts w:ascii="宋体" w:eastAsia="宋体" w:hAnsi="宋体" w:cs="Courier New"/>
+          <w:color w:val="F8F8F2"/>
+          <w:kern w:val="0"/>
+          <w:szCs w:val="21"/>
+        </w:rPr>
+        <w:t xml:space="preserve">A </w:t>
+      </w:r>
+      <w:r>
+        <w:rPr>
+          <w:rFonts w:ascii="宋体" w:eastAsia="宋体" w:hAnsi="宋体" w:cs="Courier New"/>
+          <w:color w:val="F92672"/>
+          <w:kern w:val="0"/>
+          <w:szCs w:val="21"/>
+        </w:rPr>
+        <w:t xml:space="preserve">= </w:t>
+      </w:r>
+      <w:r>
+        <w:rPr>
+          <w:rFonts w:ascii="宋体" w:eastAsia="宋体" w:hAnsi="宋体" w:cs="Courier New"/>
+          <w:color w:val="66D9EF"/>
+          <w:kern w:val="0"/>
+          <w:szCs w:val="21"/>
+        </w:rPr>
+        <w:t>sigmoid</w:t>
+      </w:r>
+      <w:r>
+        <w:rPr>
+          <w:rFonts w:ascii="宋体" w:eastAsia="宋体" w:hAnsi="宋体" w:cs="Courier New"/>
+          <w:color w:val="F8F8F2"/>
+          <w:kern w:val="0"/>
+          <w:szCs w:val="21"/>
+        </w:rPr>
+        <w:t>(np.</w:t>
+      </w:r>
+      <w:r>
+        <w:rPr>
+          <w:rFonts w:ascii="宋体" w:eastAsia="宋体" w:hAnsi="宋体" w:cs="Courier New"/>
+          <w:color w:val="66D9EF"/>
+          <w:kern w:val="0"/>
+          <w:szCs w:val="21"/>
+        </w:rPr>
+        <w:t>dot</w:t>
+      </w:r>
+      <w:r>
+        <w:rPr>
+          <w:rFonts w:ascii="宋体" w:eastAsia="宋体" w:hAnsi="宋体" w:cs="Courier New"/>
+          <w:color w:val="F8F8F2"/>
+          <w:kern w:val="0"/>
+          <w:szCs w:val="21"/>
+        </w:rPr>
+        <w:t>(</w:t>
+      </w:r>
+      <w:r>
+        <w:rPr>
+          <w:rFonts w:ascii="宋体" w:eastAsia="宋体" w:hAnsi="宋体" w:cs="Courier New"/>
+          <w:i/>
+          <w:iCs/>
+          <w:color w:val="FD971F"/>
+          <w:kern w:val="0"/>
+          <w:szCs w:val="21"/>
+        </w:rPr>
+        <w:t>w</w:t>
+      </w:r>
+      <w:r>
+        <w:rPr>
+          <w:rFonts w:ascii="宋体" w:eastAsia="宋体" w:hAnsi="宋体" w:cs="Courier New"/>
+          <w:color w:val="F8F8F2"/>
+          <w:kern w:val="0"/>
+          <w:szCs w:val="21"/>
+        </w:rPr>
+        <w:t>.T,</w:t>
+      </w:r>
+      <w:r>
+        <w:rPr>
+          <w:rFonts w:ascii="宋体" w:eastAsia="宋体" w:hAnsi="宋体" w:cs="Courier New"/>
+          <w:i/>
+          <w:iCs/>
+          <w:color w:val="FD971F"/>
+          <w:kern w:val="0"/>
+          <w:szCs w:val="21"/>
+        </w:rPr>
+        <w:t>X</w:t>
+      </w:r>
+      <w:r>
+        <w:rPr>
+          <w:rFonts w:ascii="宋体" w:eastAsia="宋体" w:hAnsi="宋体" w:cs="Courier New"/>
+          <w:color w:val="F8F8F2"/>
+          <w:kern w:val="0"/>
+          <w:szCs w:val="21"/>
+        </w:rPr>
+        <w:t xml:space="preserve">) </w:t>
+      </w:r>
+      <w:r>
+        <w:rPr>
+          <w:rFonts w:ascii="宋体" w:eastAsia="宋体" w:hAnsi="宋体" w:cs="Courier New"/>
+          <w:color w:val="F92672"/>
+          <w:kern w:val="0"/>
+          <w:szCs w:val="21"/>
+        </w:rPr>
+        <w:t xml:space="preserve">+ </w:t>
+      </w:r>
+      <w:r>
+        <w:rPr>
+          <w:rFonts w:ascii="宋体" w:eastAsia="宋体" w:hAnsi="宋体" w:cs="Courier New"/>
+          <w:i/>
+          <w:iCs/>
+          <w:color w:val="FD971F"/>
+          <w:kern w:val="0"/>
+          <w:szCs w:val="21"/>
+        </w:rPr>
+        <w:t>b</w:t>
+      </w:r>
+      <w:r>
+        <w:rPr>
+          <w:rFonts w:ascii="宋体" w:eastAsia="宋体" w:hAnsi="宋体" w:cs="Courier New"/>
+          <w:color w:val="F8F8F2"/>
+          <w:kern w:val="0"/>
+          <w:szCs w:val="21"/>
+        </w:rPr>
+        <w:t xml:space="preserve">) </w:t>
+      </w:r>
+      <w:r>
+        <w:rPr>
+          <w:rFonts w:ascii="宋体" w:eastAsia="宋体" w:hAnsi="宋体" w:cs="Courier New"/>
+          <w:color w:val="75715E"/>
+          <w:kern w:val="0"/>
+          <w:szCs w:val="21"/>
+        </w:rPr>
+        <w:t>#计算激活值，请参考公式2。</w:t>
+      </w:r>
+      <w:r>
+        <w:rPr>
+          <w:rFonts w:ascii="宋体" w:eastAsia="宋体" w:hAnsi="宋体" w:cs="Courier New"/>
+          <w:color w:val="75715E"/>
+          <w:kern w:val="0"/>
+          <w:szCs w:val="21"/>
+        </w:rPr>
+        <w:br/>
+        <w:t xml:space="preserve">    </w:t>
+      </w:r>
+      <w:r>
+        <w:rPr>
+          <w:rFonts w:ascii="宋体" w:eastAsia="宋体" w:hAnsi="宋体" w:cs="Courier New"/>
+          <w:color w:val="F8F8F2"/>
+          <w:kern w:val="0"/>
+          <w:szCs w:val="21"/>
+        </w:rPr>
+        <w:t xml:space="preserve">cost </w:t>
+      </w:r>
+      <w:r>
+        <w:rPr>
+          <w:rFonts w:ascii="宋体" w:eastAsia="宋体" w:hAnsi="宋体" w:cs="Courier New"/>
+          <w:color w:val="F92672"/>
+          <w:kern w:val="0"/>
+          <w:szCs w:val="21"/>
+        </w:rPr>
+        <w:t xml:space="preserve">= </w:t>
+      </w:r>
+      <w:r>
+        <w:rPr>
+          <w:rFonts w:ascii="宋体" w:eastAsia="宋体" w:hAnsi="宋体" w:cs="Courier New"/>
+          <w:color w:val="F8F8F2"/>
+          <w:kern w:val="0"/>
+          <w:szCs w:val="21"/>
+        </w:rPr>
+        <w:t>(</w:t>
+      </w:r>
+      <w:r>
+        <w:rPr>
+          <w:rFonts w:ascii="宋体" w:eastAsia="宋体" w:hAnsi="宋体" w:cs="Courier New"/>
+          <w:color w:val="F92672"/>
+          <w:kern w:val="0"/>
+          <w:szCs w:val="21"/>
+        </w:rPr>
+        <w:t xml:space="preserve">- </w:t>
+      </w:r>
+      <w:r>
+        <w:rPr>
+          <w:rFonts w:ascii="宋体" w:eastAsia="宋体" w:hAnsi="宋体" w:cs="Courier New"/>
+          <w:color w:val="AE81FF"/>
+          <w:kern w:val="0"/>
+          <w:szCs w:val="21"/>
+        </w:rPr>
+        <w:t xml:space="preserve">1 </w:t>
+      </w:r>
+      <w:r>
+        <w:rPr>
+          <w:rFonts w:ascii="宋体" w:eastAsia="宋体" w:hAnsi="宋体" w:cs="Courier New"/>
+          <w:color w:val="F92672"/>
+          <w:kern w:val="0"/>
+          <w:szCs w:val="21"/>
+        </w:rPr>
+        <w:t xml:space="preserve">/ </w:t>
+      </w:r>
+      <w:r>
+        <w:rPr>
+          <w:rFonts w:ascii="宋体" w:eastAsia="宋体" w:hAnsi="宋体" w:cs="Courier New"/>
+          <w:color w:val="F8F8F2"/>
+          <w:kern w:val="0"/>
+          <w:szCs w:val="21"/>
+        </w:rPr>
+        <w:t xml:space="preserve">m) </w:t>
+      </w:r>
+      <w:r>
+        <w:rPr>
+          <w:rFonts w:ascii="宋体" w:eastAsia="宋体" w:hAnsi="宋体" w:cs="Courier New"/>
+          <w:color w:val="F92672"/>
+          <w:kern w:val="0"/>
+          <w:szCs w:val="21"/>
+        </w:rPr>
+        <w:t xml:space="preserve">* </w:t>
+      </w:r>
+      <w:r>
+        <w:rPr>
+          <w:rFonts w:ascii="宋体" w:eastAsia="宋体" w:hAnsi="宋体" w:cs="Courier New"/>
+          <w:color w:val="F8F8F2"/>
+          <w:kern w:val="0"/>
+          <w:szCs w:val="21"/>
+        </w:rPr>
+        <w:t>np.</w:t>
+      </w:r>
+      <w:r>
+        <w:rPr>
+          <w:rFonts w:ascii="宋体" w:eastAsia="宋体" w:hAnsi="宋体" w:cs="Courier New"/>
+          <w:color w:val="66D9EF"/>
+          <w:kern w:val="0"/>
+          <w:szCs w:val="21"/>
+        </w:rPr>
+        <w:t>sum</w:t>
+      </w:r>
+      <w:r>
+        <w:rPr>
+          <w:rFonts w:ascii="宋体" w:eastAsia="宋体" w:hAnsi="宋体" w:cs="Courier New"/>
+          <w:color w:val="F8F8F2"/>
+          <w:kern w:val="0"/>
+          <w:szCs w:val="21"/>
+        </w:rPr>
+        <w:t>(</w:t>
+      </w:r>
+      <w:r>
+        <w:rPr>
+          <w:rFonts w:ascii="宋体" w:eastAsia="宋体" w:hAnsi="宋体" w:cs="Courier New"/>
+          <w:i/>
+          <w:iCs/>
+          <w:color w:val="FD971F"/>
+          <w:kern w:val="0"/>
+          <w:szCs w:val="21"/>
+        </w:rPr>
+        <w:t xml:space="preserve">Y </w:t>
+      </w:r>
+      <w:r>
+        <w:rPr>
+          <w:rFonts w:ascii="宋体" w:eastAsia="宋体" w:hAnsi="宋体" w:cs="Courier New"/>
+          <w:color w:val="F92672"/>
+          <w:kern w:val="0"/>
+          <w:szCs w:val="21"/>
+        </w:rPr>
+        <w:t xml:space="preserve">* </w:t>
+      </w:r>
+      <w:r>
+        <w:rPr>
+          <w:rFonts w:ascii="宋体" w:eastAsia="宋体" w:hAnsi="宋体" w:cs="Courier New"/>
+          <w:color w:val="F8F8F2"/>
+          <w:kern w:val="0"/>
+          <w:szCs w:val="21"/>
+        </w:rPr>
+        <w:t>np.</w:t>
+      </w:r>
+      <w:r>
+        <w:rPr>
+          <w:rFonts w:ascii="宋体" w:eastAsia="宋体" w:hAnsi="宋体" w:cs="Courier New"/>
+          <w:color w:val="66D9EF"/>
+          <w:kern w:val="0"/>
+          <w:szCs w:val="21"/>
+        </w:rPr>
+        <w:t>log</w:t>
+      </w:r>
+      <w:r>
+        <w:rPr>
+          <w:rFonts w:ascii="宋体" w:eastAsia="宋体" w:hAnsi="宋体" w:cs="Courier New"/>
+          <w:color w:val="F8F8F2"/>
+          <w:kern w:val="0"/>
+          <w:szCs w:val="21"/>
+        </w:rPr>
+        <w:t xml:space="preserve">(A) </w:t>
+      </w:r>
+      <w:r>
+        <w:rPr>
+          <w:rFonts w:ascii="宋体" w:eastAsia="宋体" w:hAnsi="宋体" w:cs="Courier New"/>
+          <w:color w:val="F92672"/>
+          <w:kern w:val="0"/>
+          <w:szCs w:val="21"/>
+        </w:rPr>
+        <w:t xml:space="preserve">+ </w:t>
+      </w:r>
+      <w:r>
+        <w:rPr>
+          <w:rFonts w:ascii="宋体" w:eastAsia="宋体" w:hAnsi="宋体" w:cs="Courier New"/>
+          <w:color w:val="F8F8F2"/>
+          <w:kern w:val="0"/>
+          <w:szCs w:val="21"/>
+        </w:rPr>
+        <w:t>(</w:t>
+      </w:r>
+      <w:r>
+        <w:rPr>
+          <w:rFonts w:ascii="宋体" w:eastAsia="宋体" w:hAnsi="宋体" w:cs="Courier New"/>
+          <w:color w:val="AE81FF"/>
+          <w:kern w:val="0"/>
+          <w:szCs w:val="21"/>
+        </w:rPr>
+        <w:t xml:space="preserve">1 </w:t>
+      </w:r>
+      <w:r>
+        <w:rPr>
+          <w:rFonts w:ascii="宋体" w:eastAsia="宋体" w:hAnsi="宋体" w:cs="Courier New"/>
+          <w:color w:val="F92672"/>
+          <w:kern w:val="0"/>
+          <w:szCs w:val="21"/>
+        </w:rPr>
+        <w:t xml:space="preserve">- </w:t>
+      </w:r>
+      <w:r>
+        <w:rPr>
+          <w:rFonts w:ascii="宋体" w:eastAsia="宋体" w:hAnsi="宋体" w:cs="Courier New"/>
+          <w:i/>
+          <w:iCs/>
+          <w:color w:val="FD971F"/>
+          <w:kern w:val="0"/>
+          <w:szCs w:val="21"/>
+        </w:rPr>
+        <w:t>Y</w:t>
+      </w:r>
+      <w:r>
+        <w:rPr>
+          <w:rFonts w:ascii="宋体" w:eastAsia="宋体" w:hAnsi="宋体" w:cs="Courier New"/>
+          <w:color w:val="F8F8F2"/>
+          <w:kern w:val="0"/>
+          <w:szCs w:val="21"/>
+        </w:rPr>
+        <w:t xml:space="preserve">) </w:t>
+      </w:r>
+      <w:r>
+        <w:rPr>
+          <w:rFonts w:ascii="宋体" w:eastAsia="宋体" w:hAnsi="宋体" w:cs="Courier New"/>
+          <w:color w:val="F92672"/>
+          <w:kern w:val="0"/>
+          <w:szCs w:val="21"/>
+        </w:rPr>
+        <w:t xml:space="preserve">* </w:t>
+      </w:r>
+      <w:r>
+        <w:rPr>
+          <w:rFonts w:ascii="宋体" w:eastAsia="宋体" w:hAnsi="宋体" w:cs="Courier New"/>
+          <w:color w:val="F8F8F2"/>
+          <w:kern w:val="0"/>
+          <w:szCs w:val="21"/>
+        </w:rPr>
+        <w:t>(np.</w:t>
+      </w:r>
+      <w:r>
+        <w:rPr>
+          <w:rFonts w:ascii="宋体" w:eastAsia="宋体" w:hAnsi="宋体" w:cs="Courier New"/>
+          <w:color w:val="66D9EF"/>
+          <w:kern w:val="0"/>
+          <w:szCs w:val="21"/>
+        </w:rPr>
+        <w:t>log</w:t>
+      </w:r>
+      <w:r>
+        <w:rPr>
+          <w:rFonts w:ascii="宋体" w:eastAsia="宋体" w:hAnsi="宋体" w:cs="Courier New"/>
+          <w:color w:val="F8F8F2"/>
+          <w:kern w:val="0"/>
+          <w:szCs w:val="21"/>
+        </w:rPr>
+        <w:t>(</w:t>
+      </w:r>
+      <w:r>
+        <w:rPr>
+          <w:rFonts w:ascii="宋体" w:eastAsia="宋体" w:hAnsi="宋体" w:cs="Courier New"/>
+          <w:color w:val="AE81FF"/>
+          <w:kern w:val="0"/>
+          <w:szCs w:val="21"/>
+        </w:rPr>
+        <w:t xml:space="preserve">1 </w:t>
+      </w:r>
+      <w:r>
+        <w:rPr>
+          <w:rFonts w:ascii="宋体" w:eastAsia="宋体" w:hAnsi="宋体" w:cs="Courier New"/>
+          <w:color w:val="F92672"/>
+          <w:kern w:val="0"/>
+          <w:szCs w:val="21"/>
+        </w:rPr>
+        <w:t xml:space="preserve">- </w:t>
+      </w:r>
+      <w:r>
+        <w:rPr>
+          <w:rFonts w:ascii="宋体" w:eastAsia="宋体" w:hAnsi="宋体" w:cs="Courier New"/>
+          <w:color w:val="F8F8F2"/>
+          <w:kern w:val="0"/>
+          <w:szCs w:val="21"/>
+        </w:rPr>
+        <w:t xml:space="preserve">A))) </w:t>
+      </w:r>
+      <w:r>
+        <w:rPr>
+          <w:rFonts w:ascii="宋体" w:eastAsia="宋体" w:hAnsi="宋体" w:cs="Courier New"/>
+          <w:color w:val="75715E"/>
+          <w:kern w:val="0"/>
+          <w:szCs w:val="21"/>
+        </w:rPr>
+        <w:t>#计算成本，请参考公式3和4。</w:t>
+      </w:r>
+      <w:r>
+        <w:rPr>
+          <w:rFonts w:ascii="宋体" w:eastAsia="宋体" w:hAnsi="宋体" w:cs="Courier New"/>
+          <w:color w:val="75715E"/>
+          <w:kern w:val="0"/>
+          <w:szCs w:val="21"/>
+        </w:rPr>
+        <w:br/>
+      </w:r>
+      <w:r>
+        <w:rPr>
+          <w:rFonts w:ascii="宋体" w:eastAsia="宋体" w:hAnsi="宋体" w:cs="Courier New"/>
+          <w:color w:val="75715E"/>
+          <w:kern w:val="0"/>
+          <w:szCs w:val="21"/>
+        </w:rPr>
+        <w:br/>
+        <w:t xml:space="preserve">    #反向传播</w:t>
+      </w:r>
+      <w:r>
+        <w:rPr>
+          <w:rFonts w:ascii="宋体" w:eastAsia="宋体" w:hAnsi="宋体" w:cs="Courier New"/>
+          <w:color w:val="75715E"/>
+          <w:kern w:val="0"/>
+          <w:szCs w:val="21"/>
+        </w:rPr>
+        <w:br/>
+        <w:t xml:space="preserve">    </w:t>
+      </w:r>
+      <w:r>
+        <w:rPr>
+          <w:rFonts w:ascii="宋体" w:eastAsia="宋体" w:hAnsi="宋体" w:cs="Courier New"/>
+          <w:color w:val="F8F8F2"/>
+          <w:kern w:val="0"/>
+          <w:szCs w:val="21"/>
+        </w:rPr>
+        <w:t xml:space="preserve">dw </w:t>
+      </w:r>
+      <w:r>
+        <w:rPr>
+          <w:rFonts w:ascii="宋体" w:eastAsia="宋体" w:hAnsi="宋体" w:cs="Courier New"/>
+          <w:color w:val="F92672"/>
+          <w:kern w:val="0"/>
+          <w:szCs w:val="21"/>
+        </w:rPr>
+        <w:t xml:space="preserve">= </w:t>
+      </w:r>
+      <w:r>
+        <w:rPr>
+          <w:rFonts w:ascii="宋体" w:eastAsia="宋体" w:hAnsi="宋体" w:cs="Courier New"/>
+          <w:color w:val="F8F8F2"/>
+          <w:kern w:val="0"/>
+          <w:szCs w:val="21"/>
+        </w:rPr>
+        <w:t>(</w:t>
+      </w:r>
+      <w:r>
+        <w:rPr>
+          <w:rFonts w:ascii="宋体" w:eastAsia="宋体" w:hAnsi="宋体" w:cs="Courier New"/>
+          <w:color w:val="AE81FF"/>
+          <w:kern w:val="0"/>
+          <w:szCs w:val="21"/>
+        </w:rPr>
+        <w:t xml:space="preserve">1 </w:t>
+      </w:r>
+      <w:r>
+        <w:rPr>
+          <w:rFonts w:ascii="宋体" w:eastAsia="宋体" w:hAnsi="宋体" w:cs="Courier New"/>
+          <w:color w:val="F92672"/>
+          <w:kern w:val="0"/>
+          <w:szCs w:val="21"/>
+        </w:rPr>
+        <w:t xml:space="preserve">/ </w:t>
+      </w:r>
+      <w:r>
+        <w:rPr>
+          <w:rFonts w:ascii="宋体" w:eastAsia="宋体" w:hAnsi="宋体" w:cs="Courier New"/>
+          <w:color w:val="F8F8F2"/>
+          <w:kern w:val="0"/>
+          <w:szCs w:val="21"/>
+        </w:rPr>
+        <w:t xml:space="preserve">m) </w:t>
+      </w:r>
+      <w:r>
+        <w:rPr>
+          <w:rFonts w:ascii="宋体" w:eastAsia="宋体" w:hAnsi="宋体" w:cs="Courier New"/>
+          <w:color w:val="F92672"/>
+          <w:kern w:val="0"/>
+          <w:szCs w:val="21"/>
+        </w:rPr>
+        <w:t xml:space="preserve">* </w:t>
+      </w:r>
+      <w:r>
+        <w:rPr>
+          <w:rFonts w:ascii="宋体" w:eastAsia="宋体" w:hAnsi="宋体" w:cs="Courier New"/>
+          <w:color w:val="F8F8F2"/>
+          <w:kern w:val="0"/>
+          <w:szCs w:val="21"/>
+        </w:rPr>
+        <w:t>np.</w:t>
+      </w:r>
+      <w:r>
+        <w:rPr>
+          <w:rFonts w:ascii="宋体" w:eastAsia="宋体" w:hAnsi="宋体" w:cs="Courier New"/>
+          <w:color w:val="66D9EF"/>
+          <w:kern w:val="0"/>
+          <w:szCs w:val="21"/>
+        </w:rPr>
+        <w:t>dot</w:t>
+      </w:r>
+      <w:r>
+        <w:rPr>
+          <w:rFonts w:ascii="宋体" w:eastAsia="宋体" w:hAnsi="宋体" w:cs="Courier New"/>
+          <w:color w:val="F8F8F2"/>
+          <w:kern w:val="0"/>
+          <w:szCs w:val="21"/>
+        </w:rPr>
+        <w:t>(</w:t>
+      </w:r>
+      <w:r>
+        <w:rPr>
+          <w:rFonts w:ascii="宋体" w:eastAsia="宋体" w:hAnsi="宋体" w:cs="Courier New"/>
+          <w:i/>
+          <w:iCs/>
+          <w:color w:val="FD971F"/>
+          <w:kern w:val="0"/>
+          <w:szCs w:val="21"/>
+        </w:rPr>
+        <w:t>X</w:t>
+      </w:r>
+      <w:r>
+        <w:rPr>
+          <w:rFonts w:ascii="宋体" w:eastAsia="宋体" w:hAnsi="宋体" w:cs="Courier New"/>
+          <w:color w:val="F8F8F2"/>
+          <w:kern w:val="0"/>
+          <w:szCs w:val="21"/>
+        </w:rPr>
+        <w:t xml:space="preserve">, (A </w:t>
+      </w:r>
+      <w:r>
+        <w:rPr>
+          <w:rFonts w:ascii="宋体" w:eastAsia="宋体" w:hAnsi="宋体" w:cs="Courier New"/>
+          <w:color w:val="F92672"/>
+          <w:kern w:val="0"/>
+          <w:szCs w:val="21"/>
+        </w:rPr>
+        <w:t xml:space="preserve">- </w:t>
+      </w:r>
+      <w:r>
+        <w:rPr>
+          <w:rFonts w:ascii="宋体" w:eastAsia="宋体" w:hAnsi="宋体" w:cs="Courier New"/>
+          <w:i/>
+          <w:iCs/>
+          <w:color w:val="FD971F"/>
+          <w:kern w:val="0"/>
+          <w:szCs w:val="21"/>
+        </w:rPr>
+        <w:t>Y</w:t>
+      </w:r>
+      <w:r>
+        <w:rPr>
+          <w:rFonts w:ascii="宋体" w:eastAsia="宋体" w:hAnsi="宋体" w:cs="Courier New"/>
+          <w:color w:val="F8F8F2"/>
+          <w:kern w:val="0"/>
+          <w:szCs w:val="21"/>
+        </w:rPr>
+        <w:t xml:space="preserve">).T) </w:t>
+      </w:r>
+      <w:r>
+        <w:rPr>
+          <w:rFonts w:ascii="宋体" w:eastAsia="宋体" w:hAnsi="宋体" w:cs="Courier New"/>
+          <w:color w:val="75715E"/>
+          <w:kern w:val="0"/>
+          <w:szCs w:val="21"/>
+        </w:rPr>
+        <w:t>#请参考视频中的偏导公式。</w:t>
+      </w:r>
+      <w:r>
+        <w:rPr>
+          <w:rFonts w:ascii="宋体" w:eastAsia="宋体" w:hAnsi="宋体" w:cs="Courier New"/>
+          <w:color w:val="75715E"/>
+          <w:kern w:val="0"/>
+          <w:szCs w:val="21"/>
+        </w:rPr>
+        <w:br/>
+        <w:t xml:space="preserve">    </w:t>
+      </w:r>
+      <w:r>
+        <w:rPr>
+          <w:rFonts w:ascii="宋体" w:eastAsia="宋体" w:hAnsi="宋体" w:cs="Courier New"/>
+          <w:color w:val="F8F8F2"/>
+          <w:kern w:val="0"/>
+          <w:szCs w:val="21"/>
+        </w:rPr>
+        <w:t xml:space="preserve">db </w:t>
+      </w:r>
+      <w:r>
+        <w:rPr>
+          <w:rFonts w:ascii="宋体" w:eastAsia="宋体" w:hAnsi="宋体" w:cs="Courier New"/>
+          <w:color w:val="F92672"/>
+          <w:kern w:val="0"/>
+          <w:szCs w:val="21"/>
+        </w:rPr>
+        <w:t xml:space="preserve">= </w:t>
+      </w:r>
+      <w:r>
+        <w:rPr>
+          <w:rFonts w:ascii="宋体" w:eastAsia="宋体" w:hAnsi="宋体" w:cs="Courier New"/>
+          <w:color w:val="F8F8F2"/>
+          <w:kern w:val="0"/>
+          <w:szCs w:val="21"/>
+        </w:rPr>
+        <w:t>(</w:t>
+      </w:r>
+      <w:r>
+        <w:rPr>
+          <w:rFonts w:ascii="宋体" w:eastAsia="宋体" w:hAnsi="宋体" w:cs="Courier New"/>
+          <w:color w:val="AE81FF"/>
+          <w:kern w:val="0"/>
+          <w:szCs w:val="21"/>
+        </w:rPr>
+        <w:t xml:space="preserve">1 </w:t>
+      </w:r>
+      <w:r>
+        <w:rPr>
+          <w:rFonts w:ascii="宋体" w:eastAsia="宋体" w:hAnsi="宋体" w:cs="Courier New"/>
+          <w:color w:val="F92672"/>
+          <w:kern w:val="0"/>
+          <w:szCs w:val="21"/>
+        </w:rPr>
+        <w:t xml:space="preserve">/ </w:t>
+      </w:r>
+      <w:r>
+        <w:rPr>
+          <w:rFonts w:ascii="宋体" w:eastAsia="宋体" w:hAnsi="宋体" w:cs="Courier New"/>
+          <w:color w:val="F8F8F2"/>
+          <w:kern w:val="0"/>
+          <w:szCs w:val="21"/>
+        </w:rPr>
+        <w:t xml:space="preserve">m) </w:t>
+      </w:r>
+      <w:r>
+        <w:rPr>
+          <w:rFonts w:ascii="宋体" w:eastAsia="宋体" w:hAnsi="宋体" w:cs="Courier New"/>
+          <w:color w:val="F92672"/>
+          <w:kern w:val="0"/>
+          <w:szCs w:val="21"/>
+        </w:rPr>
+        <w:t xml:space="preserve">* </w:t>
+      </w:r>
+      <w:r>
+        <w:rPr>
+          <w:rFonts w:ascii="宋体" w:eastAsia="宋体" w:hAnsi="宋体" w:cs="Courier New"/>
+          <w:color w:val="F8F8F2"/>
+          <w:kern w:val="0"/>
+          <w:szCs w:val="21"/>
+        </w:rPr>
+        <w:t>np.</w:t>
+      </w:r>
+      <w:r>
+        <w:rPr>
+          <w:rFonts w:ascii="宋体" w:eastAsia="宋体" w:hAnsi="宋体" w:cs="Courier New"/>
+          <w:color w:val="66D9EF"/>
+          <w:kern w:val="0"/>
+          <w:szCs w:val="21"/>
+        </w:rPr>
+        <w:t>sum</w:t>
+      </w:r>
+      <w:r>
+        <w:rPr>
+          <w:rFonts w:ascii="宋体" w:eastAsia="宋体" w:hAnsi="宋体" w:cs="Courier New"/>
+          <w:color w:val="F8F8F2"/>
+          <w:kern w:val="0"/>
+          <w:szCs w:val="21"/>
+        </w:rPr>
+        <w:t xml:space="preserve">(A </w:t>
+      </w:r>
+      <w:r>
+        <w:rPr>
+          <w:rFonts w:ascii="宋体" w:eastAsia="宋体" w:hAnsi="宋体" w:cs="Courier New"/>
+          <w:color w:val="F92672"/>
+          <w:kern w:val="0"/>
+          <w:szCs w:val="21"/>
+        </w:rPr>
+        <w:t xml:space="preserve">- </w:t>
+      </w:r>
+      <w:r>
+        <w:rPr>
+          <w:rFonts w:ascii="宋体" w:eastAsia="宋体" w:hAnsi="宋体" w:cs="Courier New"/>
+          <w:i/>
+          <w:iCs/>
+          <w:color w:val="FD971F"/>
+          <w:kern w:val="0"/>
+          <w:szCs w:val="21"/>
+        </w:rPr>
+        <w:t>Y</w:t>
+      </w:r>
+      <w:r>
+        <w:rPr>
+          <w:rFonts w:ascii="宋体" w:eastAsia="宋体" w:hAnsi="宋体" w:cs="Courier New"/>
+          <w:color w:val="F8F8F2"/>
+          <w:kern w:val="0"/>
+          <w:szCs w:val="21"/>
+        </w:rPr>
+        <w:t xml:space="preserve">) </w:t>
+      </w:r>
+      <w:r>
+        <w:rPr>
+          <w:rFonts w:ascii="宋体" w:eastAsia="宋体" w:hAnsi="宋体" w:cs="Courier New"/>
+          <w:color w:val="75715E"/>
+          <w:kern w:val="0"/>
+          <w:szCs w:val="21"/>
+        </w:rPr>
+        <w:t>#请参考视频中的偏导公式。</w:t>
+      </w:r>
+      <w:r>
+        <w:rPr>
+          <w:rFonts w:ascii="宋体" w:eastAsia="宋体" w:hAnsi="宋体" w:cs="Courier New"/>
+          <w:color w:val="75715E"/>
+          <w:kern w:val="0"/>
+          <w:szCs w:val="21"/>
+        </w:rPr>
+        <w:br/>
+      </w:r>
+      <w:r>
+        <w:rPr>
+          <w:rFonts w:ascii="宋体" w:eastAsia="宋体" w:hAnsi="宋体" w:cs="Courier New"/>
+          <w:color w:val="75715E"/>
+          <w:kern w:val="0"/>
+          <w:szCs w:val="21"/>
+        </w:rPr>
+        <w:br/>
+        <w:t xml:space="preserve">    #使用断言确保我的数据是正确的</w:t>
+      </w:r>
+      <w:r>
+        <w:rPr>
+          <w:rFonts w:ascii="宋体" w:eastAsia="宋体" w:hAnsi="宋体" w:cs="Courier New"/>
+          <w:color w:val="75715E"/>
+          <w:kern w:val="0"/>
+          <w:szCs w:val="21"/>
+        </w:rPr>
+        <w:br/>
+        <w:t xml:space="preserve">    </w:t>
+      </w:r>
+      <w:r>
+        <w:rPr>
+          <w:rFonts w:ascii="宋体" w:eastAsia="宋体" w:hAnsi="宋体" w:cs="Courier New"/>
+          <w:i/>
+          <w:iCs/>
+          <w:color w:val="66D9EF"/>
+          <w:kern w:val="0"/>
+          <w:szCs w:val="21"/>
+        </w:rPr>
+        <w:t>assert</w:t>
+      </w:r>
+      <w:r>
+        <w:rPr>
+          <w:rFonts w:ascii="宋体" w:eastAsia="宋体" w:hAnsi="宋体" w:cs="Courier New"/>
+          <w:color w:val="F8F8F2"/>
+          <w:kern w:val="0"/>
+          <w:szCs w:val="21"/>
+        </w:rPr>
+        <w:t xml:space="preserve">(dw.shape </w:t>
+      </w:r>
+      <w:r>
+        <w:rPr>
+          <w:rFonts w:ascii="宋体" w:eastAsia="宋体" w:hAnsi="宋体" w:cs="Courier New"/>
+          <w:color w:val="F92672"/>
+          <w:kern w:val="0"/>
+          <w:szCs w:val="21"/>
+        </w:rPr>
+        <w:t xml:space="preserve">== </w:t>
+      </w:r>
+      <w:r>
+        <w:rPr>
+          <w:rFonts w:ascii="宋体" w:eastAsia="宋体" w:hAnsi="宋体" w:cs="Courier New"/>
+          <w:i/>
+          <w:iCs/>
+          <w:color w:val="FD971F"/>
+          <w:kern w:val="0"/>
+          <w:szCs w:val="21"/>
+        </w:rPr>
+        <w:t>w</w:t>
+      </w:r>
+      <w:r>
+        <w:rPr>
+          <w:rFonts w:ascii="宋体" w:eastAsia="宋体" w:hAnsi="宋体" w:cs="Courier New"/>
+          <w:color w:val="F8F8F2"/>
+          <w:kern w:val="0"/>
+          <w:szCs w:val="21"/>
+        </w:rPr>
+        <w:t>.shape)</w:t>
+      </w:r>
+      <w:r>
+        <w:rPr>
+          <w:rFonts w:ascii="宋体" w:eastAsia="宋体" w:hAnsi="宋体" w:cs="Courier New"/>
+          <w:color w:val="F8F8F2"/>
+          <w:kern w:val="0"/>
+          <w:szCs w:val="21"/>
+        </w:rPr>
+        <w:br/>
+        <w:t xml:space="preserve">    </w:t>
+      </w:r>
+      <w:r>
+        <w:rPr>
+          <w:rFonts w:ascii="宋体" w:eastAsia="宋体" w:hAnsi="宋体" w:cs="Courier New"/>
+          <w:i/>
+          <w:iCs/>
+          <w:color w:val="66D9EF"/>
+          <w:kern w:val="0"/>
+          <w:szCs w:val="21"/>
+        </w:rPr>
+        <w:t>assert</w:t>
+      </w:r>
+      <w:r>
+        <w:rPr>
+          <w:rFonts w:ascii="宋体" w:eastAsia="宋体" w:hAnsi="宋体" w:cs="Courier New"/>
+          <w:color w:val="F8F8F2"/>
+          <w:kern w:val="0"/>
+          <w:szCs w:val="21"/>
+        </w:rPr>
+        <w:t xml:space="preserve">(db.dtype </w:t>
+      </w:r>
+      <w:r>
+        <w:rPr>
+          <w:rFonts w:ascii="宋体" w:eastAsia="宋体" w:hAnsi="宋体" w:cs="Courier New"/>
+          <w:color w:val="F92672"/>
+          <w:kern w:val="0"/>
+          <w:szCs w:val="21"/>
+        </w:rPr>
+        <w:t xml:space="preserve">== </w:t>
+      </w:r>
+      <w:r>
+        <w:rPr>
+          <w:rFonts w:ascii="宋体" w:eastAsia="宋体" w:hAnsi="宋体" w:cs="Courier New"/>
+          <w:color w:val="F8F8F2"/>
+          <w:kern w:val="0"/>
+          <w:szCs w:val="21"/>
+        </w:rPr>
+        <w:t>float)</w:t>
+      </w:r>
+      <w:r>
+        <w:rPr>
+          <w:rFonts w:ascii="宋体" w:eastAsia="宋体" w:hAnsi="宋体" w:cs="Courier New"/>
+          <w:color w:val="F8F8F2"/>
+          <w:kern w:val="0"/>
+          <w:szCs w:val="21"/>
+        </w:rPr>
+        <w:br/>
+        <w:t xml:space="preserve">    cost </w:t>
+      </w:r>
+      <w:r>
+        <w:rPr>
+          <w:rFonts w:ascii="宋体" w:eastAsia="宋体" w:hAnsi="宋体" w:cs="Courier New"/>
+          <w:color w:val="F92672"/>
+          <w:kern w:val="0"/>
+          <w:szCs w:val="21"/>
+        </w:rPr>
+        <w:t xml:space="preserve">= </w:t>
+      </w:r>
+      <w:r>
+        <w:rPr>
+          <w:rFonts w:ascii="宋体" w:eastAsia="宋体" w:hAnsi="宋体" w:cs="Courier New"/>
+          <w:color w:val="F8F8F2"/>
+          <w:kern w:val="0"/>
+          <w:szCs w:val="21"/>
+        </w:rPr>
+        <w:t>np.</w:t>
+      </w:r>
+      <w:r>
+        <w:rPr>
+          <w:rFonts w:ascii="宋体" w:eastAsia="宋体" w:hAnsi="宋体" w:cs="Courier New"/>
+          <w:color w:val="66D9EF"/>
+          <w:kern w:val="0"/>
+          <w:szCs w:val="21"/>
+        </w:rPr>
+        <w:t>squeeze</w:t>
+      </w:r>
+      <w:r>
+        <w:rPr>
+          <w:rFonts w:ascii="宋体" w:eastAsia="宋体" w:hAnsi="宋体" w:cs="Courier New"/>
+          <w:color w:val="F8F8F2"/>
+          <w:kern w:val="0"/>
+          <w:szCs w:val="21"/>
+        </w:rPr>
+        <w:t>(cost)</w:t>
+      </w:r>
+      <w:r>
+        <w:rPr>
+          <w:rFonts w:ascii="宋体" w:eastAsia="宋体" w:hAnsi="宋体" w:cs="Courier New"/>
+          <w:color w:val="F8F8F2"/>
+          <w:kern w:val="0"/>
+          <w:szCs w:val="21"/>
+        </w:rPr>
+        <w:br/>
+        <w:t xml:space="preserve">    </w:t>
+      </w:r>
+      <w:r>
+        <w:rPr>
+          <w:rFonts w:ascii="宋体" w:eastAsia="宋体" w:hAnsi="宋体" w:cs="Courier New"/>
+          <w:i/>
+          <w:iCs/>
+          <w:color w:val="66D9EF"/>
+          <w:kern w:val="0"/>
+          <w:szCs w:val="21"/>
+        </w:rPr>
+        <w:t>assert</w:t>
+      </w:r>
+      <w:r>
+        <w:rPr>
+          <w:rFonts w:ascii="宋体" w:eastAsia="宋体" w:hAnsi="宋体" w:cs="Courier New"/>
+          <w:color w:val="F8F8F2"/>
+          <w:kern w:val="0"/>
+          <w:szCs w:val="21"/>
+        </w:rPr>
+        <w:t xml:space="preserve">(cost.shape </w:t>
+      </w:r>
+      <w:r>
+        <w:rPr>
+          <w:rFonts w:ascii="宋体" w:eastAsia="宋体" w:hAnsi="宋体" w:cs="Courier New"/>
+          <w:color w:val="F92672"/>
+          <w:kern w:val="0"/>
+          <w:szCs w:val="21"/>
+        </w:rPr>
+        <w:t xml:space="preserve">== </w:t>
+      </w:r>
+      <w:r>
+        <w:rPr>
+          <w:rFonts w:ascii="宋体" w:eastAsia="宋体" w:hAnsi="宋体" w:cs="Courier New"/>
+          <w:color w:val="F8F8F2"/>
+          <w:kern w:val="0"/>
+          <w:szCs w:val="21"/>
+        </w:rPr>
+        <w:t>())</w:t>
+      </w:r>
+      <w:r>
+        <w:rPr>
+          <w:rFonts w:ascii="宋体" w:eastAsia="宋体" w:hAnsi="宋体" w:cs="Courier New"/>
+          <w:color w:val="F8F8F2"/>
+          <w:kern w:val="0"/>
+          <w:szCs w:val="21"/>
+        </w:rPr>
+        <w:br/>
+      </w:r>
+      <w:r>
+        <w:rPr>
+          <w:rFonts w:ascii="宋体" w:eastAsia="宋体" w:hAnsi="宋体" w:cs="Courier New"/>
+          <w:color w:val="F8F8F2"/>
+          <w:kern w:val="0"/>
+          <w:szCs w:val="21"/>
+        </w:rPr>
+        <w:br/>
+        <w:t xml:space="preserve">    </w:t>
+      </w:r>
+      <w:r>
+        <w:rPr>
+          <w:rFonts w:ascii="宋体" w:eastAsia="宋体" w:hAnsi="宋体" w:cs="Courier New"/>
+          <w:color w:val="75715E"/>
+          <w:kern w:val="0"/>
+          <w:szCs w:val="21"/>
+        </w:rPr>
+        <w:t>#创建一个字典，把dw和db保存起来。</w:t>
+      </w:r>
+      <w:r>
+        <w:rPr>
+          <w:rFonts w:ascii="宋体" w:eastAsia="宋体" w:hAnsi="宋体" w:cs="Courier New"/>
+          <w:color w:val="75715E"/>
+          <w:kern w:val="0"/>
+          <w:szCs w:val="21"/>
+        </w:rPr>
+        <w:br/>
+        <w:t xml:space="preserve">    </w:t>
+      </w:r>
+      <w:r>
+        <w:rPr>
+          <w:rFonts w:ascii="宋体" w:eastAsia="宋体" w:hAnsi="宋体" w:cs="Courier New"/>
+          <w:color w:val="F8F8F2"/>
+          <w:kern w:val="0"/>
+          <w:szCs w:val="21"/>
+        </w:rPr>
+        <w:t xml:space="preserve">grads </w:t>
+      </w:r>
+      <w:r>
+        <w:rPr>
+          <w:rFonts w:ascii="宋体" w:eastAsia="宋体" w:hAnsi="宋体" w:cs="Courier New"/>
+          <w:color w:val="F92672"/>
+          <w:kern w:val="0"/>
+          <w:szCs w:val="21"/>
+        </w:rPr>
+        <w:t xml:space="preserve">= </w:t>
+      </w:r>
+      <w:r>
+        <w:rPr>
+          <w:rFonts w:ascii="宋体" w:eastAsia="宋体" w:hAnsi="宋体" w:cs="Courier New"/>
+          <w:color w:val="F8F8F2"/>
+          <w:kern w:val="0"/>
+          <w:szCs w:val="21"/>
+        </w:rPr>
+        <w:t>{</w:t>
+      </w:r>
+      <w:r>
+        <w:rPr>
+          <w:rFonts w:ascii="宋体" w:eastAsia="宋体" w:hAnsi="宋体" w:cs="Courier New"/>
+          <w:color w:val="F8F8F2"/>
+          <w:kern w:val="0"/>
+          <w:szCs w:val="21"/>
+        </w:rPr>
+        <w:br/>
+        <w:t xml:space="preserve">                </w:t>
+      </w:r>
+      <w:r>
+        <w:rPr>
+          <w:rFonts w:ascii="宋体" w:eastAsia="宋体" w:hAnsi="宋体" w:cs="Courier New"/>
+          <w:color w:val="A5C261"/>
+          <w:kern w:val="0"/>
+          <w:szCs w:val="21"/>
+        </w:rPr>
+        <w:t>"dw"</w:t>
+      </w:r>
+      <w:r>
+        <w:rPr>
+          <w:rFonts w:ascii="宋体" w:eastAsia="宋体" w:hAnsi="宋体" w:cs="Courier New"/>
+          <w:color w:val="F92672"/>
+          <w:kern w:val="0"/>
+          <w:szCs w:val="21"/>
+        </w:rPr>
+        <w:t xml:space="preserve">: </w:t>
+      </w:r>
+      <w:r>
+        <w:rPr>
+          <w:rFonts w:ascii="宋体" w:eastAsia="宋体" w:hAnsi="宋体" w:cs="Courier New"/>
+          <w:color w:val="F8F8F2"/>
+          <w:kern w:val="0"/>
+          <w:szCs w:val="21"/>
+        </w:rPr>
+        <w:t>dw,</w:t>
+      </w:r>
+      <w:r>
+        <w:rPr>
+          <w:rFonts w:ascii="宋体" w:eastAsia="宋体" w:hAnsi="宋体" w:cs="Courier New"/>
+          <w:color w:val="F8F8F2"/>
+          <w:kern w:val="0"/>
+          <w:szCs w:val="21"/>
+        </w:rPr>
+        <w:br/>
+        <w:t xml:space="preserve">                </w:t>
+      </w:r>
+      <w:r>
+        <w:rPr>
+          <w:rFonts w:ascii="宋体" w:eastAsia="宋体" w:hAnsi="宋体" w:cs="Courier New"/>
+          <w:color w:val="A5C261"/>
+          <w:kern w:val="0"/>
+          <w:szCs w:val="21"/>
+        </w:rPr>
+        <w:t>"db"</w:t>
+      </w:r>
+      <w:r>
+        <w:rPr>
+          <w:rFonts w:ascii="宋体" w:eastAsia="宋体" w:hAnsi="宋体" w:cs="Courier New"/>
+          <w:color w:val="F92672"/>
+          <w:kern w:val="0"/>
+          <w:szCs w:val="21"/>
+        </w:rPr>
+        <w:t xml:space="preserve">: </w:t>
+      </w:r>
+      <w:r>
+        <w:rPr>
+          <w:rFonts w:ascii="宋体" w:eastAsia="宋体" w:hAnsi="宋体" w:cs="Courier New"/>
+          <w:color w:val="F8F8F2"/>
+          <w:kern w:val="0"/>
+          <w:szCs w:val="21"/>
+        </w:rPr>
+        <w:t>db</w:t>
+      </w:r>
+      <w:r>
+        <w:rPr>
+          <w:rFonts w:ascii="宋体" w:eastAsia="宋体" w:hAnsi="宋体" w:cs="Courier New"/>
+          <w:color w:val="F8F8F2"/>
+          <w:kern w:val="0"/>
+          <w:szCs w:val="21"/>
+        </w:rPr>
+        <w:br/>
+        <w:t xml:space="preserve">             }</w:t>
+      </w:r>
+      <w:r>
+        <w:rPr>
+          <w:rFonts w:ascii="宋体" w:eastAsia="宋体" w:hAnsi="宋体" w:cs="Courier New"/>
+          <w:color w:val="F8F8F2"/>
+          <w:kern w:val="0"/>
+          <w:szCs w:val="21"/>
+        </w:rPr>
+        <w:br/>
+        <w:t xml:space="preserve">    </w:t>
+      </w:r>
+      <w:r>
+        <w:rPr>
+          <w:rFonts w:ascii="宋体" w:eastAsia="宋体" w:hAnsi="宋体" w:cs="Courier New"/>
+          <w:i/>
+          <w:iCs/>
+          <w:color w:val="66D9EF"/>
+          <w:kern w:val="0"/>
+          <w:szCs w:val="21"/>
+        </w:rPr>
+        <w:t xml:space="preserve">return </w:t>
+      </w:r>
+      <w:r>
+        <w:rPr>
+          <w:rFonts w:ascii="宋体" w:eastAsia="宋体" w:hAnsi="宋体" w:cs="Courier New"/>
+          <w:color w:val="F8F8F2"/>
+          <w:kern w:val="0"/>
+          <w:szCs w:val="21"/>
+        </w:rPr>
+        <w:t>(grads , cost)</w:t>
+      </w:r>
+    </w:p>
+    <w:p>
+      <w:pPr>
+        <w:rPr>
+          <w:rFonts w:ascii="宋体" w:eastAsia="宋体" w:hAnsi="宋体"/>
+        </w:rPr>
+      </w:pPr>
+      <w:r>
+        <w:rPr>
+          <w:rFonts w:ascii="宋体" w:eastAsia="宋体" w:hAnsi="宋体" w:hint="eastAsia"/>
+        </w:rPr>
+        <w:t>优化函数，通过反向传播优化w,b</w:t>
+      </w:r>
+    </w:p>
+    <w:p>
+      <w:pPr>
+        <w:rPr>
+          <w:rFonts w:ascii="宋体" w:eastAsia="宋体" w:hAnsi="宋体"/>
+        </w:rPr>
+      </w:pPr>
+      <w:r>
+        <w:rPr>
+          <w:rFonts w:ascii="宋体" w:eastAsia="宋体" w:hAnsi="宋体"/>
+        </w:rPr>
+        <w:t xml:space="preserve">  </w:t>
+      </w:r>
+      <w:r>
+        <w:rPr>
+          <w:rFonts w:ascii="宋体" w:eastAsia="宋体" w:hAnsi="宋体"/>
+        </w:rPr>
+        <w:t>参数:</w:t>
+      </w:r>
+      <w:r>
+        <w:rPr>
+          <w:rFonts w:ascii="宋体" w:eastAsia="宋体" w:hAnsi="宋体"/>
+        </w:rPr>
+        <w:t xml:space="preserve"> w  - 权重，大小不等的数组（num_px * num_px * 3，1）</w:t>
+      </w:r>
+    </w:p>
+    <w:p>
+      <w:pPr>
+        <w:rPr>
+          <w:rFonts w:ascii="宋体" w:eastAsia="宋体" w:hAnsi="宋体"/>
+        </w:rPr>
+      </w:pPr>
+      <w:r>
+        <w:rPr>
+          <w:rFonts w:ascii="宋体" w:eastAsia="宋体" w:hAnsi="宋体"/>
+        </w:rPr>
+        <w:t xml:space="preserve">        b  - 偏差，一个标量</w:t>
+      </w:r>
+    </w:p>
+    <w:p>
+      <w:pPr>
+        <w:rPr>
+          <w:rFonts w:ascii="宋体" w:eastAsia="宋体" w:hAnsi="宋体"/>
+        </w:rPr>
+      </w:pPr>
+      <w:r>
+        <w:rPr>
+          <w:rFonts w:ascii="宋体" w:eastAsia="宋体" w:hAnsi="宋体"/>
+        </w:rPr>
+        <w:t xml:space="preserve">        X  - 维度为（num_px * num_px * 3，训练数据的数量）的数组。</w:t>
+      </w:r>
+    </w:p>
+    <w:p>
+      <w:pPr>
+        <w:rPr>
+          <w:rFonts w:ascii="宋体" w:eastAsia="宋体" w:hAnsi="宋体"/>
+        </w:rPr>
+      </w:pPr>
+      <w:r>
+        <w:rPr>
+          <w:rFonts w:ascii="宋体" w:eastAsia="宋体" w:hAnsi="宋体"/>
+        </w:rPr>
+        <w:t xml:space="preserve">        Y  - 真正的“标签”矢量（如果非猫则为0，如果是猫则为1），矩阵维度为(1,训练数据的数量)</w:t>
+      </w:r>
+    </w:p>
+    <w:p>
+      <w:pPr>
+        <w:rPr>
+          <w:rFonts w:ascii="宋体" w:eastAsia="宋体" w:hAnsi="宋体"/>
+        </w:rPr>
+      </w:pPr>
+      <w:r>
+        <w:rPr>
+          <w:rFonts w:ascii="宋体" w:eastAsia="宋体" w:hAnsi="宋体"/>
+        </w:rPr>
+        <w:t xml:space="preserve">        num_iterations  - 优化循环的迭代次数</w:t>
+      </w:r>
+    </w:p>
+    <w:p>
+      <w:pPr>
+        <w:rPr>
+          <w:rFonts w:ascii="宋体" w:eastAsia="宋体" w:hAnsi="宋体"/>
+        </w:rPr>
+      </w:pPr>
+      <w:r>
+        <w:rPr>
+          <w:rFonts w:ascii="宋体" w:eastAsia="宋体" w:hAnsi="宋体"/>
+        </w:rPr>
+        <w:t xml:space="preserve">        learning_rate  - 梯度下降更新规则的学习率</w:t>
+      </w:r>
+    </w:p>
+    <w:p>
+      <w:pPr>
+        <w:rPr>
+          <w:rFonts w:ascii="宋体" w:eastAsia="宋体" w:hAnsi="宋体" w:hint="eastAsia"/>
+        </w:rPr>
+      </w:pPr>
+      <w:r>
+        <w:rPr>
+          <w:rFonts w:ascii="宋体" w:eastAsia="宋体" w:hAnsi="宋体"/>
+        </w:rPr>
+        <w:t xml:space="preserve">        print_cost  - 每100步打印一次损失值</w:t>
+      </w:r>
+    </w:p>
+    <w:p>
+      <w:pPr>
+        <w:rPr>
+          <w:rFonts w:ascii="宋体" w:eastAsia="宋体" w:hAnsi="宋体"/>
+        </w:rPr>
+      </w:pPr>
+      <w:r>
+        <w:rPr>
+          <w:rFonts w:ascii="宋体" w:eastAsia="宋体" w:hAnsi="宋体"/>
+        </w:rPr>
+        <w:t xml:space="preserve">    返回：</w:t>
+      </w:r>
+    </w:p>
+    <w:p>
+      <w:pPr>
+        <w:rPr>
+          <w:rFonts w:ascii="宋体" w:eastAsia="宋体" w:hAnsi="宋体"/>
+        </w:rPr>
+      </w:pPr>
+      <w:r>
+        <w:rPr>
+          <w:rFonts w:ascii="宋体" w:eastAsia="宋体" w:hAnsi="宋体"/>
+        </w:rPr>
+        <w:t xml:space="preserve">        params  - 包含权重w和偏差b的字典</w:t>
+      </w:r>
+    </w:p>
+    <w:p>
+      <w:pPr>
+        <w:rPr>
+          <w:rFonts w:ascii="宋体" w:eastAsia="宋体" w:hAnsi="宋体"/>
+        </w:rPr>
+      </w:pPr>
+      <w:r>
+        <w:rPr>
+          <w:rFonts w:ascii="宋体" w:eastAsia="宋体" w:hAnsi="宋体"/>
+        </w:rPr>
+        <w:t xml:space="preserve">        grads  - 包含权重和偏差相对于成本函数的梯度的字典</w:t>
+      </w:r>
+    </w:p>
+    <w:p>
+      <w:pPr>
+        <w:rPr>
+          <w:rFonts w:ascii="宋体" w:eastAsia="宋体" w:hAnsi="宋体" w:hint="eastAsia"/>
+        </w:rPr>
+      </w:pPr>
+      <w:r>
+        <w:rPr>
+          <w:rFonts w:ascii="宋体" w:eastAsia="宋体" w:hAnsi="宋体"/>
+        </w:rPr>
+        <w:t xml:space="preserve">        成本 - 优化期间计算的所有成本列表，将用于绘制学习曲线。</w:t>
+      </w:r>
+    </w:p>
+    <w:p>
+      <w:pPr>
+        <w:rPr>
+          <w:rFonts w:ascii="宋体" w:eastAsia="宋体" w:hAnsi="宋体"/>
+        </w:rPr>
+      </w:pPr>
+      <w:r>
+        <w:rPr>
+          <w:rFonts w:ascii="宋体" w:eastAsia="宋体" w:hAnsi="宋体"/>
+        </w:rPr>
+        <w:t xml:space="preserve">    提示：</w:t>
+      </w:r>
+    </w:p>
+    <w:p>
+      <w:pPr>
+        <w:rPr>
+          <w:rFonts w:ascii="宋体" w:eastAsia="宋体" w:hAnsi="宋体"/>
+        </w:rPr>
+      </w:pPr>
+      <w:r>
+        <w:rPr>
+          <w:rFonts w:ascii="宋体" w:eastAsia="宋体" w:hAnsi="宋体"/>
+        </w:rPr>
+        <w:t xml:space="preserve">    我们需要写下两个步骤并遍历它们：</w:t>
+      </w:r>
+    </w:p>
+    <w:p>
+      <w:pPr>
+        <w:rPr>
+          <w:rFonts w:ascii="宋体" w:eastAsia="宋体" w:hAnsi="宋体"/>
+        </w:rPr>
+      </w:pPr>
+      <w:r>
+        <w:rPr>
+          <w:rFonts w:ascii="宋体" w:eastAsia="宋体" w:hAnsi="宋体"/>
+        </w:rPr>
+        <w:t xml:space="preserve">        1）计算当前参数的成本和梯度，使用propagate（）。</w:t>
+      </w:r>
+    </w:p>
+    <w:p>
+      <w:pPr>
+        <w:rPr>
+          <w:rFonts w:ascii="宋体" w:eastAsia="宋体" w:hAnsi="宋体"/>
+        </w:rPr>
+      </w:pPr>
+      <w:r>
+        <w:rPr>
+          <w:rFonts w:ascii="宋体" w:eastAsia="宋体" w:hAnsi="宋体"/>
+        </w:rPr>
+        <w:t xml:space="preserve">        2）使用w和b的梯度下降法则更新参数。</w:t>
+      </w:r>
+    </w:p>
+    <w:p>
+      <w:pPr>
+        <w:widowControl/>
+        <w:shd w:val="clear" w:color="auto" w:fill="272822"/>
+        <w:tabs>
+          <w:tab w:val="left" w:pos="916"/>
+          <w:tab w:val="left" w:pos="1832"/>
+          <w:tab w:val="left" w:pos="2748"/>
+          <w:tab w:val="left" w:pos="3664"/>
+          <w:tab w:val="left" w:pos="4580"/>
+          <w:tab w:val="left" w:pos="5496"/>
+          <w:tab w:val="left" w:pos="6412"/>
+          <w:tab w:val="left" w:pos="7328"/>
+          <w:tab w:val="left" w:pos="8244"/>
+          <w:tab w:val="left" w:pos="9160"/>
+          <w:tab w:val="left" w:pos="10076"/>
+          <w:tab w:val="left" w:pos="10992"/>
+          <w:tab w:val="left" w:pos="11908"/>
+          <w:tab w:val="left" w:pos="12824"/>
+          <w:tab w:val="left" w:pos="13740"/>
+          <w:tab w:val="left" w:pos="14656"/>
+        </w:tabs>
+        <w:jc w:val="left"/>
+        <w:rPr>
+          <w:rFonts w:ascii="宋体" w:eastAsia="宋体" w:hAnsi="宋体" w:cs="Courier New"/>
+          <w:color w:val="F92672"/>
+          <w:kern w:val="0"/>
+          <w:szCs w:val="21"/>
+        </w:rPr>
+      </w:pPr>
+      <w:r>
+        <w:rPr>
+          <w:rFonts w:ascii="宋体" w:eastAsia="宋体" w:hAnsi="宋体" w:cs="Courier New"/>
+          <w:i/>
+          <w:iCs/>
+          <w:color w:val="66D9EF"/>
+          <w:kern w:val="0"/>
+          <w:szCs w:val="21"/>
+        </w:rPr>
+        <w:t xml:space="preserve">def </w:t>
+      </w:r>
+      <w:r>
+        <w:rPr>
+          <w:rFonts w:ascii="宋体" w:eastAsia="宋体" w:hAnsi="宋体" w:cs="Courier New"/>
+          <w:color w:val="A6E22E"/>
+          <w:kern w:val="0"/>
+          <w:szCs w:val="21"/>
+        </w:rPr>
+        <w:t>optimize</w:t>
+      </w:r>
+      <w:r>
+        <w:rPr>
+          <w:rFonts w:ascii="宋体" w:eastAsia="宋体" w:hAnsi="宋体" w:cs="Courier New"/>
+          <w:color w:val="F8F8F2"/>
+          <w:kern w:val="0"/>
+          <w:szCs w:val="21"/>
+        </w:rPr>
+        <w:t>(</w:t>
+      </w:r>
+      <w:r>
+        <w:rPr>
+          <w:rFonts w:ascii="宋体" w:eastAsia="宋体" w:hAnsi="宋体" w:cs="Courier New"/>
+          <w:i/>
+          <w:iCs/>
+          <w:color w:val="FD971F"/>
+          <w:kern w:val="0"/>
+          <w:szCs w:val="21"/>
+        </w:rPr>
+        <w:t xml:space="preserve">w </w:t>
+      </w:r>
+      <w:r>
+        <w:rPr>
+          <w:rFonts w:ascii="宋体" w:eastAsia="宋体" w:hAnsi="宋体" w:cs="Courier New"/>
+          <w:color w:val="F8F8F2"/>
+          <w:kern w:val="0"/>
+          <w:szCs w:val="21"/>
+        </w:rPr>
+        <w:t xml:space="preserve">, </w:t>
+      </w:r>
+      <w:r>
+        <w:rPr>
+          <w:rFonts w:ascii="宋体" w:eastAsia="宋体" w:hAnsi="宋体" w:cs="Courier New"/>
+          <w:i/>
+          <w:iCs/>
+          <w:color w:val="FD971F"/>
+          <w:kern w:val="0"/>
+          <w:szCs w:val="21"/>
+        </w:rPr>
+        <w:t xml:space="preserve">b </w:t>
+      </w:r>
+      <w:r>
+        <w:rPr>
+          <w:rFonts w:ascii="宋体" w:eastAsia="宋体" w:hAnsi="宋体" w:cs="Courier New"/>
+          <w:color w:val="F8F8F2"/>
+          <w:kern w:val="0"/>
+          <w:szCs w:val="21"/>
+        </w:rPr>
+        <w:t xml:space="preserve">, </w:t>
+      </w:r>
+      <w:r>
+        <w:rPr>
+          <w:rFonts w:ascii="宋体" w:eastAsia="宋体" w:hAnsi="宋体" w:cs="Courier New"/>
+          <w:i/>
+          <w:iCs/>
+          <w:color w:val="FD971F"/>
+          <w:kern w:val="0"/>
+          <w:szCs w:val="21"/>
+        </w:rPr>
+        <w:t xml:space="preserve">X </w:t>
+      </w:r>
+      <w:r>
+        <w:rPr>
+          <w:rFonts w:ascii="宋体" w:eastAsia="宋体" w:hAnsi="宋体" w:cs="Courier New"/>
+          <w:color w:val="F8F8F2"/>
+          <w:kern w:val="0"/>
+          <w:szCs w:val="21"/>
+        </w:rPr>
+        <w:t xml:space="preserve">, </w:t>
+      </w:r>
+      <w:r>
+        <w:rPr>
+          <w:rFonts w:ascii="宋体" w:eastAsia="宋体" w:hAnsi="宋体" w:cs="Courier New"/>
+          <w:i/>
+          <w:iCs/>
+          <w:color w:val="FD971F"/>
+          <w:kern w:val="0"/>
+          <w:szCs w:val="21"/>
+        </w:rPr>
+        <w:t xml:space="preserve">Y </w:t>
+      </w:r>
+      <w:r>
+        <w:rPr>
+          <w:rFonts w:ascii="宋体" w:eastAsia="宋体" w:hAnsi="宋体" w:cs="Courier New"/>
+          <w:color w:val="F8F8F2"/>
+          <w:kern w:val="0"/>
+          <w:szCs w:val="21"/>
+        </w:rPr>
+        <w:t xml:space="preserve">, </w:t>
+      </w:r>
+      <w:r>
+        <w:rPr>
+          <w:rFonts w:ascii="宋体" w:eastAsia="宋体" w:hAnsi="宋体" w:cs="Courier New"/>
+          <w:i/>
+          <w:iCs/>
+          <w:color w:val="FD971F"/>
+          <w:kern w:val="0"/>
+          <w:szCs w:val="21"/>
+        </w:rPr>
+        <w:t xml:space="preserve">num_iterations </w:t>
+      </w:r>
+      <w:r>
+        <w:rPr>
+          <w:rFonts w:ascii="宋体" w:eastAsia="宋体" w:hAnsi="宋体" w:cs="Courier New"/>
+          <w:color w:val="F8F8F2"/>
+          <w:kern w:val="0"/>
+          <w:szCs w:val="21"/>
+        </w:rPr>
+        <w:t xml:space="preserve">, </w:t>
+      </w:r>
+      <w:r>
+        <w:rPr>
+          <w:rFonts w:ascii="宋体" w:eastAsia="宋体" w:hAnsi="宋体" w:cs="Courier New"/>
+          <w:i/>
+          <w:iCs/>
+          <w:color w:val="FD971F"/>
+          <w:kern w:val="0"/>
+          <w:szCs w:val="21"/>
+        </w:rPr>
+        <w:t xml:space="preserve">learning_rate </w:t>
+      </w:r>
+      <w:r>
+        <w:rPr>
+          <w:rFonts w:ascii="宋体" w:eastAsia="宋体" w:hAnsi="宋体" w:cs="Courier New"/>
+          <w:color w:val="F8F8F2"/>
+          <w:kern w:val="0"/>
+          <w:szCs w:val="21"/>
+        </w:rPr>
+        <w:t xml:space="preserve">, </w:t>
+      </w:r>
+      <w:r>
+        <w:rPr>
+          <w:rFonts w:ascii="宋体" w:eastAsia="宋体" w:hAnsi="宋体" w:cs="Courier New"/>
+          <w:i/>
+          <w:iCs/>
+          <w:color w:val="FD971F"/>
+          <w:kern w:val="0"/>
+          <w:szCs w:val="21"/>
+        </w:rPr>
+        <w:t xml:space="preserve">print_cost </w:t>
+      </w:r>
+      <w:r>
+        <w:rPr>
+          <w:rFonts w:ascii="宋体" w:eastAsia="宋体" w:hAnsi="宋体" w:cs="Courier New"/>
+          <w:color w:val="F92672"/>
+          <w:kern w:val="0"/>
+          <w:szCs w:val="21"/>
+        </w:rPr>
+        <w:t xml:space="preserve">= </w:t>
+      </w:r>
+      <w:r>
+        <w:rPr>
+          <w:rFonts w:ascii="宋体" w:eastAsia="宋体" w:hAnsi="宋体" w:cs="Courier New"/>
+          <w:color w:val="66D9EF"/>
+          <w:kern w:val="0"/>
+          <w:szCs w:val="21"/>
+        </w:rPr>
+        <w:t>False</w:t>
+      </w:r>
+      <w:r>
+        <w:rPr>
+          <w:rFonts w:ascii="宋体" w:eastAsia="宋体" w:hAnsi="宋体" w:cs="Courier New"/>
+          <w:color w:val="F8F8F2"/>
+          <w:kern w:val="0"/>
+          <w:szCs w:val="21"/>
+        </w:rPr>
+        <w:t>)</w:t>
+      </w:r>
+      <w:r>
+        <w:rPr>
+          <w:rFonts w:ascii="宋体" w:eastAsia="宋体" w:hAnsi="宋体" w:cs="Courier New"/>
+          <w:color w:val="F92672"/>
+          <w:kern w:val="0"/>
+          <w:szCs w:val="21"/>
+        </w:rPr>
+        <w:t>:</w:t>
+      </w:r>
+    </w:p>
+    <w:p>
+      <w:pPr>
+        <w:widowControl/>
+        <w:shd w:val="clear" w:color="auto" w:fill="272822"/>
+        <w:tabs>
+          <w:tab w:val="left" w:pos="916"/>
+          <w:tab w:val="left" w:pos="1832"/>
+          <w:tab w:val="left" w:pos="2748"/>
+          <w:tab w:val="left" w:pos="3664"/>
+          <w:tab w:val="left" w:pos="4580"/>
+          <w:tab w:val="left" w:pos="5496"/>
+          <w:tab w:val="left" w:pos="6412"/>
+          <w:tab w:val="left" w:pos="7328"/>
+          <w:tab w:val="left" w:pos="8244"/>
+          <w:tab w:val="left" w:pos="9160"/>
+          <w:tab w:val="left" w:pos="10076"/>
+          <w:tab w:val="left" w:pos="10992"/>
+          <w:tab w:val="left" w:pos="11908"/>
+          <w:tab w:val="left" w:pos="12824"/>
+          <w:tab w:val="left" w:pos="13740"/>
+          <w:tab w:val="left" w:pos="14656"/>
+        </w:tabs>
+        <w:jc w:val="left"/>
+        <w:rPr>
+          <w:rFonts w:ascii="宋体" w:eastAsia="宋体" w:hAnsi="宋体" w:cs="Courier New"/>
+          <w:color w:val="F8F8F2"/>
+          <w:kern w:val="0"/>
+          <w:szCs w:val="21"/>
+        </w:rPr>
+      </w:pPr>
+      <w:r>
+        <w:rPr>
+          <w:rFonts w:ascii="宋体" w:eastAsia="宋体" w:hAnsi="宋体" w:cs="Courier New"/>
+          <w:color w:val="F8F8F2"/>
+          <w:kern w:val="0"/>
+          <w:szCs w:val="21"/>
+        </w:rPr>
+        <w:t xml:space="preserve">costs </w:t>
+      </w:r>
+      <w:r>
+        <w:rPr>
+          <w:rFonts w:ascii="宋体" w:eastAsia="宋体" w:hAnsi="宋体" w:cs="Courier New"/>
+          <w:color w:val="F92672"/>
+          <w:kern w:val="0"/>
+          <w:szCs w:val="21"/>
+        </w:rPr>
+        <w:t xml:space="preserve">= </w:t>
+      </w:r>
+      <w:r>
+        <w:rPr>
+          <w:rFonts w:ascii="宋体" w:eastAsia="宋体" w:hAnsi="宋体" w:cs="Courier New"/>
+          <w:color w:val="F8F8F2"/>
+          <w:kern w:val="0"/>
+          <w:szCs w:val="21"/>
+        </w:rPr>
+        <w:t>[]</w:t>
+      </w:r>
+      <w:r>
+        <w:rPr>
+          <w:rFonts w:ascii="宋体" w:eastAsia="宋体" w:hAnsi="宋体" w:cs="Courier New"/>
+          <w:color w:val="F8F8F2"/>
+          <w:kern w:val="0"/>
+          <w:szCs w:val="21"/>
+        </w:rPr>
+        <w:br/>
+      </w:r>
+      <w:r>
+        <w:rPr>
+          <w:rFonts w:ascii="宋体" w:eastAsia="宋体" w:hAnsi="宋体" w:cs="Courier New"/>
+          <w:color w:val="F8F8F2"/>
+          <w:kern w:val="0"/>
+          <w:szCs w:val="21"/>
+        </w:rPr>
+        <w:br/>
+      </w:r>
+      <w:r>
+        <w:rPr>
+          <w:rFonts w:ascii="宋体" w:eastAsia="宋体" w:hAnsi="宋体" w:cs="Courier New"/>
+          <w:i/>
+          <w:iCs/>
+          <w:color w:val="66D9EF"/>
+          <w:kern w:val="0"/>
+          <w:szCs w:val="21"/>
+        </w:rPr>
+        <w:t xml:space="preserve">for </w:t>
+      </w:r>
+      <w:r>
+        <w:rPr>
+          <w:rFonts w:ascii="宋体" w:eastAsia="宋体" w:hAnsi="宋体" w:cs="Courier New"/>
+          <w:color w:val="F8F8F2"/>
+          <w:kern w:val="0"/>
+          <w:szCs w:val="21"/>
+        </w:rPr>
+        <w:t xml:space="preserve">i </w:t>
+      </w:r>
+      <w:r>
+        <w:rPr>
+          <w:rFonts w:ascii="宋体" w:eastAsia="宋体" w:hAnsi="宋体" w:cs="Courier New"/>
+          <w:i/>
+          <w:iCs/>
+          <w:color w:val="66D9EF"/>
+          <w:kern w:val="0"/>
+          <w:szCs w:val="21"/>
+        </w:rPr>
+        <w:t xml:space="preserve">in </w:t>
+      </w:r>
+      <w:r>
+        <w:rPr>
+          <w:rFonts w:ascii="宋体" w:eastAsia="宋体" w:hAnsi="宋体" w:cs="Courier New"/>
+          <w:color w:val="66D9EF"/>
+          <w:kern w:val="0"/>
+          <w:szCs w:val="21"/>
+        </w:rPr>
+        <w:t>range</w:t>
+      </w:r>
+      <w:r>
+        <w:rPr>
+          <w:rFonts w:ascii="宋体" w:eastAsia="宋体" w:hAnsi="宋体" w:cs="Courier New"/>
+          <w:color w:val="F8F8F2"/>
+          <w:kern w:val="0"/>
+          <w:szCs w:val="21"/>
+        </w:rPr>
+        <w:t>(</w:t>
+      </w:r>
+      <w:r>
+        <w:rPr>
+          <w:rFonts w:ascii="宋体" w:eastAsia="宋体" w:hAnsi="宋体" w:cs="Courier New"/>
+          <w:i/>
+          <w:iCs/>
+          <w:color w:val="FD971F"/>
+          <w:kern w:val="0"/>
+          <w:szCs w:val="21"/>
+        </w:rPr>
+        <w:t>num_iterations</w:t>
+      </w:r>
+      <w:r>
+        <w:rPr>
+          <w:rFonts w:ascii="宋体" w:eastAsia="宋体" w:hAnsi="宋体" w:cs="Courier New"/>
+          <w:color w:val="F8F8F2"/>
+          <w:kern w:val="0"/>
+          <w:szCs w:val="21"/>
+        </w:rPr>
+        <w:t>)</w:t>
+      </w:r>
+      <w:r>
+        <w:rPr>
+          <w:rFonts w:ascii="宋体" w:eastAsia="宋体" w:hAnsi="宋体" w:cs="Courier New"/>
+          <w:color w:val="F92672"/>
+          <w:kern w:val="0"/>
+          <w:szCs w:val="21"/>
+        </w:rPr>
+        <w:t>:</w:t>
+      </w:r>
+      <w:r>
+        <w:rPr>
+          <w:rFonts w:ascii="宋体" w:eastAsia="宋体" w:hAnsi="宋体" w:cs="Courier New"/>
+          <w:color w:val="F92672"/>
+          <w:kern w:val="0"/>
+          <w:szCs w:val="21"/>
+        </w:rPr>
+        <w:br/>
+      </w:r>
+      <w:r>
+        <w:rPr>
+          <w:rFonts w:ascii="宋体" w:eastAsia="宋体" w:hAnsi="宋体" w:cs="Courier New"/>
+          <w:color w:val="F92672"/>
+          <w:kern w:val="0"/>
+          <w:szCs w:val="21"/>
+        </w:rPr>
+        <w:br/>
+        <w:t xml:space="preserve">    </w:t>
+      </w:r>
+      <w:r>
+        <w:rPr>
+          <w:rFonts w:ascii="宋体" w:eastAsia="宋体" w:hAnsi="宋体" w:cs="Courier New"/>
+          <w:color w:val="F8F8F2"/>
+          <w:kern w:val="0"/>
+          <w:szCs w:val="21"/>
+        </w:rPr>
+        <w:t xml:space="preserve">grads, cost </w:t>
+      </w:r>
+      <w:r>
+        <w:rPr>
+          <w:rFonts w:ascii="宋体" w:eastAsia="宋体" w:hAnsi="宋体" w:cs="Courier New"/>
+          <w:color w:val="F92672"/>
+          <w:kern w:val="0"/>
+          <w:szCs w:val="21"/>
+        </w:rPr>
+        <w:t xml:space="preserve">= </w:t>
+      </w:r>
+      <w:r>
+        <w:rPr>
+          <w:rFonts w:ascii="宋体" w:eastAsia="宋体" w:hAnsi="宋体" w:cs="Courier New"/>
+          <w:color w:val="66D9EF"/>
+          <w:kern w:val="0"/>
+          <w:szCs w:val="21"/>
+        </w:rPr>
+        <w:t>propagate</w:t>
+      </w:r>
+      <w:r>
+        <w:rPr>
+          <w:rFonts w:ascii="宋体" w:eastAsia="宋体" w:hAnsi="宋体" w:cs="Courier New"/>
+          <w:color w:val="F8F8F2"/>
+          <w:kern w:val="0"/>
+          <w:szCs w:val="21"/>
+        </w:rPr>
+        <w:t>(</w:t>
+      </w:r>
+      <w:r>
+        <w:rPr>
+          <w:rFonts w:ascii="宋体" w:eastAsia="宋体" w:hAnsi="宋体" w:cs="Courier New"/>
+          <w:i/>
+          <w:iCs/>
+          <w:color w:val="FD971F"/>
+          <w:kern w:val="0"/>
+          <w:szCs w:val="21"/>
+        </w:rPr>
+        <w:t>w</w:t>
+      </w:r>
+      <w:r>
+        <w:rPr>
+          <w:rFonts w:ascii="宋体" w:eastAsia="宋体" w:hAnsi="宋体" w:cs="Courier New"/>
+          <w:color w:val="F8F8F2"/>
+          <w:kern w:val="0"/>
+          <w:szCs w:val="21"/>
+        </w:rPr>
+        <w:t xml:space="preserve">, </w:t>
+      </w:r>
+      <w:r>
+        <w:rPr>
+          <w:rFonts w:ascii="宋体" w:eastAsia="宋体" w:hAnsi="宋体" w:cs="Courier New"/>
+          <w:i/>
+          <w:iCs/>
+          <w:color w:val="FD971F"/>
+          <w:kern w:val="0"/>
+          <w:szCs w:val="21"/>
+        </w:rPr>
+        <w:t>b</w:t>
+      </w:r>
+      <w:r>
+        <w:rPr>
+          <w:rFonts w:ascii="宋体" w:eastAsia="宋体" w:hAnsi="宋体" w:cs="Courier New"/>
+          <w:color w:val="F8F8F2"/>
+          <w:kern w:val="0"/>
+          <w:szCs w:val="21"/>
+        </w:rPr>
+        <w:t xml:space="preserve">, </w:t>
+      </w:r>
+      <w:r>
+        <w:rPr>
+          <w:rFonts w:ascii="宋体" w:eastAsia="宋体" w:hAnsi="宋体" w:cs="Courier New"/>
+          <w:i/>
+          <w:iCs/>
+          <w:color w:val="FD971F"/>
+          <w:kern w:val="0"/>
+          <w:szCs w:val="21"/>
+        </w:rPr>
+        <w:t>X</w:t>
+      </w:r>
+      <w:r>
+        <w:rPr>
+          <w:rFonts w:ascii="宋体" w:eastAsia="宋体" w:hAnsi="宋体" w:cs="Courier New"/>
+          <w:color w:val="F8F8F2"/>
+          <w:kern w:val="0"/>
+          <w:szCs w:val="21"/>
+        </w:rPr>
+        <w:t xml:space="preserve">, </w:t>
+      </w:r>
+      <w:r>
+        <w:rPr>
+          <w:rFonts w:ascii="宋体" w:eastAsia="宋体" w:hAnsi="宋体" w:cs="Courier New"/>
+          <w:i/>
+          <w:iCs/>
+          <w:color w:val="FD971F"/>
+          <w:kern w:val="0"/>
+          <w:szCs w:val="21"/>
+        </w:rPr>
+        <w:t>Y</w:t>
+      </w:r>
+      <w:r>
+        <w:rPr>
+          <w:rFonts w:ascii="宋体" w:eastAsia="宋体" w:hAnsi="宋体" w:cs="Courier New"/>
+          <w:color w:val="F8F8F2"/>
+          <w:kern w:val="0"/>
+          <w:szCs w:val="21"/>
+        </w:rPr>
+        <w:t>)</w:t>
+      </w:r>
+      <w:r>
+        <w:rPr>
+          <w:rFonts w:ascii="宋体" w:eastAsia="宋体" w:hAnsi="宋体" w:cs="Courier New"/>
+          <w:color w:val="F8F8F2"/>
+          <w:kern w:val="0"/>
+          <w:szCs w:val="21"/>
+        </w:rPr>
+        <w:br/>
+      </w:r>
+      <w:r>
+        <w:rPr>
+          <w:rFonts w:ascii="宋体" w:eastAsia="宋体" w:hAnsi="宋体" w:cs="Courier New"/>
+          <w:color w:val="F8F8F2"/>
+          <w:kern w:val="0"/>
+          <w:szCs w:val="21"/>
+        </w:rPr>
+        <w:lastRenderedPageBreak/>
+        <w:br/>
+        <w:t xml:space="preserve">    dw </w:t>
+      </w:r>
+      <w:r>
+        <w:rPr>
+          <w:rFonts w:ascii="宋体" w:eastAsia="宋体" w:hAnsi="宋体" w:cs="Courier New"/>
+          <w:color w:val="F92672"/>
+          <w:kern w:val="0"/>
+          <w:szCs w:val="21"/>
+        </w:rPr>
+        <w:t xml:space="preserve">= </w:t>
+      </w:r>
+      <w:r>
+        <w:rPr>
+          <w:rFonts w:ascii="宋体" w:eastAsia="宋体" w:hAnsi="宋体" w:cs="Courier New"/>
+          <w:color w:val="F8F8F2"/>
+          <w:kern w:val="0"/>
+          <w:szCs w:val="21"/>
+        </w:rPr>
+        <w:t>grads[</w:t>
+      </w:r>
+      <w:r>
+        <w:rPr>
+          <w:rFonts w:ascii="宋体" w:eastAsia="宋体" w:hAnsi="宋体" w:cs="Courier New"/>
+          <w:color w:val="A5C261"/>
+          <w:kern w:val="0"/>
+          <w:szCs w:val="21"/>
+        </w:rPr>
+        <w:t>"dw"</w:t>
+      </w:r>
+      <w:r>
+        <w:rPr>
+          <w:rFonts w:ascii="宋体" w:eastAsia="宋体" w:hAnsi="宋体" w:cs="Courier New"/>
+          <w:color w:val="F8F8F2"/>
+          <w:kern w:val="0"/>
+          <w:szCs w:val="21"/>
+        </w:rPr>
+        <w:t>]</w:t>
+      </w:r>
+      <w:r>
+        <w:rPr>
+          <w:rFonts w:ascii="宋体" w:eastAsia="宋体" w:hAnsi="宋体" w:cs="Courier New"/>
+          <w:color w:val="F8F8F2"/>
+          <w:kern w:val="0"/>
+          <w:szCs w:val="21"/>
+        </w:rPr>
+        <w:br/>
+        <w:t xml:space="preserve">    db </w:t>
+      </w:r>
+      <w:r>
+        <w:rPr>
+          <w:rFonts w:ascii="宋体" w:eastAsia="宋体" w:hAnsi="宋体" w:cs="Courier New"/>
+          <w:color w:val="F92672"/>
+          <w:kern w:val="0"/>
+          <w:szCs w:val="21"/>
+        </w:rPr>
+        <w:t xml:space="preserve">= </w:t>
+      </w:r>
+      <w:r>
+        <w:rPr>
+          <w:rFonts w:ascii="宋体" w:eastAsia="宋体" w:hAnsi="宋体" w:cs="Courier New"/>
+          <w:color w:val="F8F8F2"/>
+          <w:kern w:val="0"/>
+          <w:szCs w:val="21"/>
+        </w:rPr>
+        <w:t>grads[</w:t>
+      </w:r>
+      <w:r>
+        <w:rPr>
+          <w:rFonts w:ascii="宋体" w:eastAsia="宋体" w:hAnsi="宋体" w:cs="Courier New"/>
+          <w:color w:val="A5C261"/>
+          <w:kern w:val="0"/>
+          <w:szCs w:val="21"/>
+        </w:rPr>
+        <w:t>"db"</w:t>
+      </w:r>
+      <w:r>
+        <w:rPr>
+          <w:rFonts w:ascii="宋体" w:eastAsia="宋体" w:hAnsi="宋体" w:cs="Courier New"/>
+          <w:color w:val="F8F8F2"/>
+          <w:kern w:val="0"/>
+          <w:szCs w:val="21"/>
+        </w:rPr>
+        <w:t>]</w:t>
+      </w:r>
+      <w:r>
+        <w:rPr>
+          <w:rFonts w:ascii="宋体" w:eastAsia="宋体" w:hAnsi="宋体" w:cs="Courier New"/>
+          <w:color w:val="F8F8F2"/>
+          <w:kern w:val="0"/>
+          <w:szCs w:val="21"/>
+        </w:rPr>
+        <w:br/>
+      </w:r>
+      <w:r>
+        <w:rPr>
+          <w:rFonts w:ascii="宋体" w:eastAsia="宋体" w:hAnsi="宋体" w:cs="Courier New"/>
+          <w:color w:val="F8F8F2"/>
+          <w:kern w:val="0"/>
+          <w:szCs w:val="21"/>
+        </w:rPr>
+        <w:br/>
+        <w:t xml:space="preserve">    w </w:t>
+      </w:r>
+      <w:r>
+        <w:rPr>
+          <w:rFonts w:ascii="宋体" w:eastAsia="宋体" w:hAnsi="宋体" w:cs="Courier New"/>
+          <w:color w:val="F92672"/>
+          <w:kern w:val="0"/>
+          <w:szCs w:val="21"/>
+        </w:rPr>
+        <w:t xml:space="preserve">= </w:t>
+      </w:r>
+      <w:r>
+        <w:rPr>
+          <w:rFonts w:ascii="宋体" w:eastAsia="宋体" w:hAnsi="宋体" w:cs="Courier New"/>
+          <w:i/>
+          <w:iCs/>
+          <w:color w:val="FD971F"/>
+          <w:kern w:val="0"/>
+          <w:szCs w:val="21"/>
+        </w:rPr>
+        <w:t xml:space="preserve">w </w:t>
+      </w:r>
+      <w:r>
+        <w:rPr>
+          <w:rFonts w:ascii="宋体" w:eastAsia="宋体" w:hAnsi="宋体" w:cs="Courier New"/>
+          <w:color w:val="F92672"/>
+          <w:kern w:val="0"/>
+          <w:szCs w:val="21"/>
+        </w:rPr>
+        <w:t xml:space="preserve">- </w:t>
+      </w:r>
+      <w:r>
+        <w:rPr>
+          <w:rFonts w:ascii="宋体" w:eastAsia="宋体" w:hAnsi="宋体" w:cs="Courier New"/>
+          <w:i/>
+          <w:iCs/>
+          <w:color w:val="FD971F"/>
+          <w:kern w:val="0"/>
+          <w:szCs w:val="21"/>
+        </w:rPr>
+        <w:t xml:space="preserve">learning_rate </w:t>
+      </w:r>
+      <w:r>
+        <w:rPr>
+          <w:rFonts w:ascii="宋体" w:eastAsia="宋体" w:hAnsi="宋体" w:cs="Courier New"/>
+          <w:color w:val="F92672"/>
+          <w:kern w:val="0"/>
+          <w:szCs w:val="21"/>
+        </w:rPr>
+        <w:t xml:space="preserve">* </w:t>
+      </w:r>
+      <w:r>
+        <w:rPr>
+          <w:rFonts w:ascii="宋体" w:eastAsia="宋体" w:hAnsi="宋体" w:cs="Courier New"/>
+          <w:color w:val="F8F8F2"/>
+          <w:kern w:val="0"/>
+          <w:szCs w:val="21"/>
+        </w:rPr>
+        <w:t>dw</w:t>
+      </w:r>
+      <w:r>
+        <w:rPr>
+          <w:rFonts w:ascii="宋体" w:eastAsia="宋体" w:hAnsi="宋体" w:cs="Courier New"/>
+          <w:color w:val="F8F8F2"/>
+          <w:kern w:val="0"/>
+          <w:szCs w:val="21"/>
+        </w:rPr>
+        <w:br/>
+        <w:t xml:space="preserve">    b </w:t>
+      </w:r>
+      <w:r>
+        <w:rPr>
+          <w:rFonts w:ascii="宋体" w:eastAsia="宋体" w:hAnsi="宋体" w:cs="Courier New"/>
+          <w:color w:val="F92672"/>
+          <w:kern w:val="0"/>
+          <w:szCs w:val="21"/>
+        </w:rPr>
+        <w:t xml:space="preserve">= </w:t>
+      </w:r>
+      <w:r>
+        <w:rPr>
+          <w:rFonts w:ascii="宋体" w:eastAsia="宋体" w:hAnsi="宋体" w:cs="Courier New"/>
+          <w:i/>
+          <w:iCs/>
+          <w:color w:val="FD971F"/>
+          <w:kern w:val="0"/>
+          <w:szCs w:val="21"/>
+        </w:rPr>
+        <w:t xml:space="preserve">b </w:t>
+      </w:r>
+      <w:r>
+        <w:rPr>
+          <w:rFonts w:ascii="宋体" w:eastAsia="宋体" w:hAnsi="宋体" w:cs="Courier New"/>
+          <w:color w:val="F92672"/>
+          <w:kern w:val="0"/>
+          <w:szCs w:val="21"/>
+        </w:rPr>
+        <w:t xml:space="preserve">- </w:t>
+      </w:r>
+      <w:r>
+        <w:rPr>
+          <w:rFonts w:ascii="宋体" w:eastAsia="宋体" w:hAnsi="宋体" w:cs="Courier New"/>
+          <w:i/>
+          <w:iCs/>
+          <w:color w:val="FD971F"/>
+          <w:kern w:val="0"/>
+          <w:szCs w:val="21"/>
+        </w:rPr>
+        <w:t xml:space="preserve">learning_rate </w:t>
+      </w:r>
+      <w:r>
+        <w:rPr>
+          <w:rFonts w:ascii="宋体" w:eastAsia="宋体" w:hAnsi="宋体" w:cs="Courier New"/>
+          <w:color w:val="F92672"/>
+          <w:kern w:val="0"/>
+          <w:szCs w:val="21"/>
+        </w:rPr>
+        <w:t xml:space="preserve">* </w:t>
+      </w:r>
+      <w:r>
+        <w:rPr>
+          <w:rFonts w:ascii="宋体" w:eastAsia="宋体" w:hAnsi="宋体" w:cs="Courier New"/>
+          <w:color w:val="F8F8F2"/>
+          <w:kern w:val="0"/>
+          <w:szCs w:val="21"/>
+        </w:rPr>
+        <w:t>db</w:t>
+      </w:r>
+      <w:r>
+        <w:rPr>
+          <w:rFonts w:ascii="宋体" w:eastAsia="宋体" w:hAnsi="宋体" w:cs="Courier New"/>
+          <w:color w:val="F8F8F2"/>
+          <w:kern w:val="0"/>
+          <w:szCs w:val="21"/>
+        </w:rPr>
+        <w:br/>
+      </w:r>
+      <w:r>
+        <w:rPr>
+          <w:rFonts w:ascii="宋体" w:eastAsia="宋体" w:hAnsi="宋体" w:cs="Courier New"/>
+          <w:color w:val="F8F8F2"/>
+          <w:kern w:val="0"/>
+          <w:szCs w:val="21"/>
+        </w:rPr>
+        <w:br/>
+        <w:t xml:space="preserve">    </w:t>
+      </w:r>
+      <w:r>
+        <w:rPr>
+          <w:rFonts w:ascii="宋体" w:eastAsia="宋体" w:hAnsi="宋体" w:cs="Courier New"/>
+          <w:color w:val="75715E"/>
+          <w:kern w:val="0"/>
+          <w:szCs w:val="21"/>
+        </w:rPr>
+        <w:t>#记录成本</w:t>
+      </w:r>
+      <w:r>
+        <w:rPr>
+          <w:rFonts w:ascii="宋体" w:eastAsia="宋体" w:hAnsi="宋体" w:cs="Courier New"/>
+          <w:color w:val="75715E"/>
+          <w:kern w:val="0"/>
+          <w:szCs w:val="21"/>
+        </w:rPr>
+        <w:br/>
+        <w:t xml:space="preserve">    </w:t>
+      </w:r>
+      <w:r>
+        <w:rPr>
+          <w:rFonts w:ascii="宋体" w:eastAsia="宋体" w:hAnsi="宋体" w:cs="Courier New"/>
+          <w:i/>
+          <w:iCs/>
+          <w:color w:val="66D9EF"/>
+          <w:kern w:val="0"/>
+          <w:szCs w:val="21"/>
+        </w:rPr>
+        <w:t xml:space="preserve">if </w:t>
+      </w:r>
+      <w:r>
+        <w:rPr>
+          <w:rFonts w:ascii="宋体" w:eastAsia="宋体" w:hAnsi="宋体" w:cs="Courier New"/>
+          <w:color w:val="F8F8F2"/>
+          <w:kern w:val="0"/>
+          <w:szCs w:val="21"/>
+        </w:rPr>
+        <w:t xml:space="preserve">i </w:t>
+      </w:r>
+      <w:r>
+        <w:rPr>
+          <w:rFonts w:ascii="宋体" w:eastAsia="宋体" w:hAnsi="宋体" w:cs="Courier New"/>
+          <w:color w:val="F92672"/>
+          <w:kern w:val="0"/>
+          <w:szCs w:val="21"/>
+        </w:rPr>
+        <w:t xml:space="preserve">% </w:t>
+      </w:r>
+      <w:r>
+        <w:rPr>
+          <w:rFonts w:ascii="宋体" w:eastAsia="宋体" w:hAnsi="宋体" w:cs="Courier New"/>
+          <w:color w:val="AE81FF"/>
+          <w:kern w:val="0"/>
+          <w:szCs w:val="21"/>
+        </w:rPr>
+        <w:t xml:space="preserve">100 </w:t>
+      </w:r>
+      <w:r>
+        <w:rPr>
+          <w:rFonts w:ascii="宋体" w:eastAsia="宋体" w:hAnsi="宋体" w:cs="Courier New"/>
+          <w:color w:val="F92672"/>
+          <w:kern w:val="0"/>
+          <w:szCs w:val="21"/>
+        </w:rPr>
+        <w:t xml:space="preserve">== </w:t>
+      </w:r>
+      <w:r>
+        <w:rPr>
+          <w:rFonts w:ascii="宋体" w:eastAsia="宋体" w:hAnsi="宋体" w:cs="Courier New"/>
+          <w:color w:val="AE81FF"/>
+          <w:kern w:val="0"/>
+          <w:szCs w:val="21"/>
+        </w:rPr>
+        <w:t>0</w:t>
+      </w:r>
+      <w:r>
+        <w:rPr>
+          <w:rFonts w:ascii="宋体" w:eastAsia="宋体" w:hAnsi="宋体" w:cs="Courier New"/>
+          <w:color w:val="F92672"/>
+          <w:kern w:val="0"/>
+          <w:szCs w:val="21"/>
+        </w:rPr>
+        <w:t>:</w:t>
+      </w:r>
+      <w:r>
+        <w:rPr>
+          <w:rFonts w:ascii="宋体" w:eastAsia="宋体" w:hAnsi="宋体" w:cs="Courier New"/>
+          <w:color w:val="F92672"/>
+          <w:kern w:val="0"/>
+          <w:szCs w:val="21"/>
+        </w:rPr>
+        <w:br/>
+        <w:t xml:space="preserve">        </w:t>
+      </w:r>
+      <w:r>
+        <w:rPr>
+          <w:rFonts w:ascii="宋体" w:eastAsia="宋体" w:hAnsi="宋体" w:cs="Courier New"/>
+          <w:color w:val="F8F8F2"/>
+          <w:kern w:val="0"/>
+          <w:szCs w:val="21"/>
+        </w:rPr>
+        <w:t>costs.</w:t>
+      </w:r>
+      <w:r>
+        <w:rPr>
+          <w:rFonts w:ascii="宋体" w:eastAsia="宋体" w:hAnsi="宋体" w:cs="Courier New"/>
+          <w:color w:val="66D9EF"/>
+          <w:kern w:val="0"/>
+          <w:szCs w:val="21"/>
+        </w:rPr>
+        <w:t>append</w:t>
+      </w:r>
+      <w:r>
+        <w:rPr>
+          <w:rFonts w:ascii="宋体" w:eastAsia="宋体" w:hAnsi="宋体" w:cs="Courier New"/>
+          <w:color w:val="F8F8F2"/>
+          <w:kern w:val="0"/>
+          <w:szCs w:val="21"/>
+        </w:rPr>
+        <w:t>(cost)</w:t>
+      </w:r>
+      <w:r>
+        <w:rPr>
+          <w:rFonts w:ascii="宋体" w:eastAsia="宋体" w:hAnsi="宋体" w:cs="Courier New"/>
+          <w:color w:val="F8F8F2"/>
+          <w:kern w:val="0"/>
+          <w:szCs w:val="21"/>
+        </w:rPr>
+        <w:br/>
+        <w:t xml:space="preserve">    </w:t>
+      </w:r>
+      <w:r>
+        <w:rPr>
+          <w:rFonts w:ascii="宋体" w:eastAsia="宋体" w:hAnsi="宋体" w:cs="Courier New"/>
+          <w:color w:val="75715E"/>
+          <w:kern w:val="0"/>
+          <w:szCs w:val="21"/>
+        </w:rPr>
+        <w:t>#打印成本数据</w:t>
+      </w:r>
+      <w:r>
+        <w:rPr>
+          <w:rFonts w:ascii="宋体" w:eastAsia="宋体" w:hAnsi="宋体" w:cs="Courier New"/>
+          <w:color w:val="75715E"/>
+          <w:kern w:val="0"/>
+          <w:szCs w:val="21"/>
+        </w:rPr>
+        <w:br/>
+        <w:t xml:space="preserve">    </w:t>
+      </w:r>
+      <w:r>
+        <w:rPr>
+          <w:rFonts w:ascii="宋体" w:eastAsia="宋体" w:hAnsi="宋体" w:cs="Courier New"/>
+          <w:i/>
+          <w:iCs/>
+          <w:color w:val="66D9EF"/>
+          <w:kern w:val="0"/>
+          <w:szCs w:val="21"/>
+        </w:rPr>
+        <w:t xml:space="preserve">if </w:t>
+      </w:r>
+      <w:r>
+        <w:rPr>
+          <w:rFonts w:ascii="宋体" w:eastAsia="宋体" w:hAnsi="宋体" w:cs="Courier New"/>
+          <w:color w:val="F8F8F2"/>
+          <w:kern w:val="0"/>
+          <w:szCs w:val="21"/>
+        </w:rPr>
+        <w:t>(</w:t>
+      </w:r>
+      <w:r>
+        <w:rPr>
+          <w:rFonts w:ascii="宋体" w:eastAsia="宋体" w:hAnsi="宋体" w:cs="Courier New"/>
+          <w:i/>
+          <w:iCs/>
+          <w:color w:val="FD971F"/>
+          <w:kern w:val="0"/>
+          <w:szCs w:val="21"/>
+        </w:rPr>
+        <w:t>print_cost</w:t>
+      </w:r>
+      <w:r>
+        <w:rPr>
+          <w:rFonts w:ascii="宋体" w:eastAsia="宋体" w:hAnsi="宋体" w:cs="Courier New"/>
+          <w:color w:val="F8F8F2"/>
+          <w:kern w:val="0"/>
+          <w:szCs w:val="21"/>
+        </w:rPr>
+        <w:t xml:space="preserve">) </w:t>
+      </w:r>
+      <w:r>
+        <w:rPr>
+          <w:rFonts w:ascii="宋体" w:eastAsia="宋体" w:hAnsi="宋体" w:cs="Courier New"/>
+          <w:i/>
+          <w:iCs/>
+          <w:color w:val="66D9EF"/>
+          <w:kern w:val="0"/>
+          <w:szCs w:val="21"/>
+        </w:rPr>
+        <w:t xml:space="preserve">and </w:t>
+      </w:r>
+      <w:r>
+        <w:rPr>
+          <w:rFonts w:ascii="宋体" w:eastAsia="宋体" w:hAnsi="宋体" w:cs="Courier New"/>
+          <w:color w:val="F8F8F2"/>
+          <w:kern w:val="0"/>
+          <w:szCs w:val="21"/>
+        </w:rPr>
+        <w:t xml:space="preserve">(i </w:t>
+      </w:r>
+      <w:r>
+        <w:rPr>
+          <w:rFonts w:ascii="宋体" w:eastAsia="宋体" w:hAnsi="宋体" w:cs="Courier New"/>
+          <w:color w:val="F92672"/>
+          <w:kern w:val="0"/>
+          <w:szCs w:val="21"/>
+        </w:rPr>
+        <w:t xml:space="preserve">% </w:t>
+      </w:r>
+      <w:r>
+        <w:rPr>
+          <w:rFonts w:ascii="宋体" w:eastAsia="宋体" w:hAnsi="宋体" w:cs="Courier New"/>
+          <w:color w:val="AE81FF"/>
+          <w:kern w:val="0"/>
+          <w:szCs w:val="21"/>
+        </w:rPr>
+        <w:t xml:space="preserve">100 </w:t>
+      </w:r>
+      <w:r>
+        <w:rPr>
+          <w:rFonts w:ascii="宋体" w:eastAsia="宋体" w:hAnsi="宋体" w:cs="Courier New"/>
+          <w:color w:val="F92672"/>
+          <w:kern w:val="0"/>
+          <w:szCs w:val="21"/>
+        </w:rPr>
+        <w:t xml:space="preserve">== </w:t>
+      </w:r>
+      <w:r>
+        <w:rPr>
+          <w:rFonts w:ascii="宋体" w:eastAsia="宋体" w:hAnsi="宋体" w:cs="Courier New"/>
+          <w:color w:val="AE81FF"/>
+          <w:kern w:val="0"/>
+          <w:szCs w:val="21"/>
+        </w:rPr>
+        <w:t>0</w:t>
+      </w:r>
+      <w:r>
+        <w:rPr>
+          <w:rFonts w:ascii="宋体" w:eastAsia="宋体" w:hAnsi="宋体" w:cs="Courier New"/>
+          <w:color w:val="F8F8F2"/>
+          <w:kern w:val="0"/>
+          <w:szCs w:val="21"/>
+        </w:rPr>
+        <w:t>)</w:t>
+      </w:r>
+      <w:r>
+        <w:rPr>
+          <w:rFonts w:ascii="宋体" w:eastAsia="宋体" w:hAnsi="宋体" w:cs="Courier New"/>
+          <w:color w:val="F92672"/>
+          <w:kern w:val="0"/>
+          <w:szCs w:val="21"/>
+        </w:rPr>
+        <w:t>:</w:t>
+      </w:r>
+      <w:r>
+        <w:rPr>
+          <w:rFonts w:ascii="宋体" w:eastAsia="宋体" w:hAnsi="宋体" w:cs="Courier New"/>
+          <w:color w:val="F92672"/>
+          <w:kern w:val="0"/>
+          <w:szCs w:val="21"/>
+        </w:rPr>
+        <w:br/>
+        <w:t xml:space="preserve">        </w:t>
+      </w:r>
+      <w:r>
+        <w:rPr>
+          <w:rFonts w:ascii="宋体" w:eastAsia="宋体" w:hAnsi="宋体" w:cs="Courier New"/>
+          <w:i/>
+          <w:iCs/>
+          <w:color w:val="66D9EF"/>
+          <w:kern w:val="0"/>
+          <w:szCs w:val="21"/>
+        </w:rPr>
+        <w:t>print</w:t>
+      </w:r>
+      <w:r>
+        <w:rPr>
+          <w:rFonts w:ascii="宋体" w:eastAsia="宋体" w:hAnsi="宋体" w:cs="Courier New"/>
+          <w:color w:val="F8F8F2"/>
+          <w:kern w:val="0"/>
+          <w:szCs w:val="21"/>
+        </w:rPr>
+        <w:t>(</w:t>
+      </w:r>
+      <w:r>
+        <w:rPr>
+          <w:rFonts w:ascii="宋体" w:eastAsia="宋体" w:hAnsi="宋体" w:cs="Courier New"/>
+          <w:color w:val="A5C261"/>
+          <w:kern w:val="0"/>
+          <w:szCs w:val="21"/>
+        </w:rPr>
+        <w:t xml:space="preserve">"迭代的次数: %i ， 误差值： %f" </w:t>
+      </w:r>
+      <w:r>
+        <w:rPr>
+          <w:rFonts w:ascii="宋体" w:eastAsia="宋体" w:hAnsi="宋体" w:cs="Courier New"/>
+          <w:color w:val="F92672"/>
+          <w:kern w:val="0"/>
+          <w:szCs w:val="21"/>
+        </w:rPr>
+        <w:t xml:space="preserve">% </w:t>
+      </w:r>
+      <w:r>
+        <w:rPr>
+          <w:rFonts w:ascii="宋体" w:eastAsia="宋体" w:hAnsi="宋体" w:cs="Courier New"/>
+          <w:color w:val="F8F8F2"/>
+          <w:kern w:val="0"/>
+          <w:szCs w:val="21"/>
+        </w:rPr>
+        <w:t>(i,cost))</w:t>
+      </w:r>
+      <w:r>
+        <w:rPr>
+          <w:rFonts w:ascii="宋体" w:eastAsia="宋体" w:hAnsi="宋体" w:cs="Courier New"/>
+          <w:color w:val="F8F8F2"/>
+          <w:kern w:val="0"/>
+          <w:szCs w:val="21"/>
+        </w:rPr>
+        <w:br/>
+      </w:r>
+      <w:r>
+        <w:rPr>
+          <w:rFonts w:ascii="宋体" w:eastAsia="宋体" w:hAnsi="宋体" w:cs="Courier New"/>
+          <w:color w:val="F8F8F2"/>
+          <w:kern w:val="0"/>
+          <w:szCs w:val="21"/>
+        </w:rPr>
+        <w:br/>
+        <w:t xml:space="preserve">params  </w:t>
+      </w:r>
+      <w:r>
+        <w:rPr>
+          <w:rFonts w:ascii="宋体" w:eastAsia="宋体" w:hAnsi="宋体" w:cs="Courier New"/>
+          <w:color w:val="F92672"/>
+          <w:kern w:val="0"/>
+          <w:szCs w:val="21"/>
+        </w:rPr>
+        <w:t xml:space="preserve">= </w:t>
+      </w:r>
+      <w:r>
+        <w:rPr>
+          <w:rFonts w:ascii="宋体" w:eastAsia="宋体" w:hAnsi="宋体" w:cs="Courier New"/>
+          <w:color w:val="F8F8F2"/>
+          <w:kern w:val="0"/>
+          <w:szCs w:val="21"/>
+        </w:rPr>
+        <w:t>{</w:t>
+      </w:r>
+      <w:r>
+        <w:rPr>
+          <w:rFonts w:ascii="宋体" w:eastAsia="宋体" w:hAnsi="宋体" w:cs="Courier New"/>
+          <w:color w:val="F8F8F2"/>
+          <w:kern w:val="0"/>
+          <w:szCs w:val="21"/>
+        </w:rPr>
+        <w:br/>
+        <w:t xml:space="preserve">            </w:t>
+      </w:r>
+      <w:r>
+        <w:rPr>
+          <w:rFonts w:ascii="宋体" w:eastAsia="宋体" w:hAnsi="宋体" w:cs="Courier New"/>
+          <w:color w:val="A5C261"/>
+          <w:kern w:val="0"/>
+          <w:szCs w:val="21"/>
+        </w:rPr>
+        <w:t xml:space="preserve">"w" </w:t>
+      </w:r>
+      <w:r>
+        <w:rPr>
+          <w:rFonts w:ascii="宋体" w:eastAsia="宋体" w:hAnsi="宋体" w:cs="Courier New"/>
+          <w:color w:val="F92672"/>
+          <w:kern w:val="0"/>
+          <w:szCs w:val="21"/>
+        </w:rPr>
+        <w:t xml:space="preserve">: </w:t>
+      </w:r>
+      <w:r>
+        <w:rPr>
+          <w:rFonts w:ascii="宋体" w:eastAsia="宋体" w:hAnsi="宋体" w:cs="Courier New"/>
+          <w:i/>
+          <w:iCs/>
+          <w:color w:val="FD971F"/>
+          <w:kern w:val="0"/>
+          <w:szCs w:val="21"/>
+        </w:rPr>
+        <w:t>w</w:t>
+      </w:r>
+      <w:r>
+        <w:rPr>
+          <w:rFonts w:ascii="宋体" w:eastAsia="宋体" w:hAnsi="宋体" w:cs="Courier New"/>
+          <w:color w:val="F8F8F2"/>
+          <w:kern w:val="0"/>
+          <w:szCs w:val="21"/>
+        </w:rPr>
+        <w:t>,</w:t>
+      </w:r>
+      <w:r>
+        <w:rPr>
+          <w:rFonts w:ascii="宋体" w:eastAsia="宋体" w:hAnsi="宋体" w:cs="Courier New"/>
+          <w:color w:val="F8F8F2"/>
+          <w:kern w:val="0"/>
+          <w:szCs w:val="21"/>
+        </w:rPr>
+        <w:br/>
+        <w:t xml:space="preserve">            </w:t>
+      </w:r>
+      <w:r>
+        <w:rPr>
+          <w:rFonts w:ascii="宋体" w:eastAsia="宋体" w:hAnsi="宋体" w:cs="Courier New"/>
+          <w:color w:val="A5C261"/>
+          <w:kern w:val="0"/>
+          <w:szCs w:val="21"/>
+        </w:rPr>
+        <w:t xml:space="preserve">"b" </w:t>
+      </w:r>
+      <w:r>
+        <w:rPr>
+          <w:rFonts w:ascii="宋体" w:eastAsia="宋体" w:hAnsi="宋体" w:cs="Courier New"/>
+          <w:color w:val="F92672"/>
+          <w:kern w:val="0"/>
+          <w:szCs w:val="21"/>
+        </w:rPr>
+        <w:t xml:space="preserve">: </w:t>
+      </w:r>
+      <w:r>
+        <w:rPr>
+          <w:rFonts w:ascii="宋体" w:eastAsia="宋体" w:hAnsi="宋体" w:cs="Courier New"/>
+          <w:i/>
+          <w:iCs/>
+          <w:color w:val="FD971F"/>
+          <w:kern w:val="0"/>
+          <w:szCs w:val="21"/>
+        </w:rPr>
+        <w:t xml:space="preserve">b </w:t>
+      </w:r>
+      <w:r>
+        <w:rPr>
+          <w:rFonts w:ascii="宋体" w:eastAsia="宋体" w:hAnsi="宋体" w:cs="Courier New"/>
+          <w:color w:val="F8F8F2"/>
+          <w:kern w:val="0"/>
+          <w:szCs w:val="21"/>
+        </w:rPr>
+        <w:t>}</w:t>
+      </w:r>
+      <w:r>
+        <w:rPr>
+          <w:rFonts w:ascii="宋体" w:eastAsia="宋体" w:hAnsi="宋体" w:cs="Courier New"/>
+          <w:color w:val="F8F8F2"/>
+          <w:kern w:val="0"/>
+          <w:szCs w:val="21"/>
+        </w:rPr>
+        <w:br/>
+        <w:t xml:space="preserve">grads </w:t>
+      </w:r>
+      <w:r>
+        <w:rPr>
+          <w:rFonts w:ascii="宋体" w:eastAsia="宋体" w:hAnsi="宋体" w:cs="Courier New"/>
+          <w:color w:val="F92672"/>
+          <w:kern w:val="0"/>
+          <w:szCs w:val="21"/>
+        </w:rPr>
+        <w:t xml:space="preserve">= </w:t>
+      </w:r>
+      <w:r>
+        <w:rPr>
+          <w:rFonts w:ascii="宋体" w:eastAsia="宋体" w:hAnsi="宋体" w:cs="Courier New"/>
+          <w:color w:val="F8F8F2"/>
+          <w:kern w:val="0"/>
+          <w:szCs w:val="21"/>
+        </w:rPr>
+        <w:t>{</w:t>
+      </w:r>
+      <w:r>
+        <w:rPr>
+          <w:rFonts w:ascii="宋体" w:eastAsia="宋体" w:hAnsi="宋体" w:cs="Courier New"/>
+          <w:color w:val="F8F8F2"/>
+          <w:kern w:val="0"/>
+          <w:szCs w:val="21"/>
+        </w:rPr>
+        <w:br/>
+        <w:t xml:space="preserve">        </w:t>
+      </w:r>
+      <w:r>
+        <w:rPr>
+          <w:rFonts w:ascii="宋体" w:eastAsia="宋体" w:hAnsi="宋体" w:cs="Courier New"/>
+          <w:color w:val="A5C261"/>
+          <w:kern w:val="0"/>
+          <w:szCs w:val="21"/>
+        </w:rPr>
+        <w:t>"dw"</w:t>
+      </w:r>
+      <w:r>
+        <w:rPr>
+          <w:rFonts w:ascii="宋体" w:eastAsia="宋体" w:hAnsi="宋体" w:cs="Courier New"/>
+          <w:color w:val="F92672"/>
+          <w:kern w:val="0"/>
+          <w:szCs w:val="21"/>
+        </w:rPr>
+        <w:t xml:space="preserve">: </w:t>
+      </w:r>
+      <w:r>
+        <w:rPr>
+          <w:rFonts w:ascii="宋体" w:eastAsia="宋体" w:hAnsi="宋体" w:cs="Courier New"/>
+          <w:color w:val="F8F8F2"/>
+          <w:kern w:val="0"/>
+          <w:szCs w:val="21"/>
+        </w:rPr>
+        <w:t>dw,</w:t>
+      </w:r>
+      <w:r>
+        <w:rPr>
+          <w:rFonts w:ascii="宋体" w:eastAsia="宋体" w:hAnsi="宋体" w:cs="Courier New"/>
+          <w:color w:val="F8F8F2"/>
+          <w:kern w:val="0"/>
+          <w:szCs w:val="21"/>
+        </w:rPr>
+        <w:br/>
+        <w:t xml:space="preserve">        </w:t>
+      </w:r>
+      <w:r>
+        <w:rPr>
+          <w:rFonts w:ascii="宋体" w:eastAsia="宋体" w:hAnsi="宋体" w:cs="Courier New"/>
+          <w:color w:val="A5C261"/>
+          <w:kern w:val="0"/>
+          <w:szCs w:val="21"/>
+        </w:rPr>
+        <w:t>"db"</w:t>
+      </w:r>
+      <w:r>
+        <w:rPr>
+          <w:rFonts w:ascii="宋体" w:eastAsia="宋体" w:hAnsi="宋体" w:cs="Courier New"/>
+          <w:color w:val="F92672"/>
+          <w:kern w:val="0"/>
+          <w:szCs w:val="21"/>
+        </w:rPr>
+        <w:t xml:space="preserve">: </w:t>
+      </w:r>
+      <w:r>
+        <w:rPr>
+          <w:rFonts w:ascii="宋体" w:eastAsia="宋体" w:hAnsi="宋体" w:cs="Courier New"/>
+          <w:color w:val="F8F8F2"/>
+          <w:kern w:val="0"/>
+          <w:szCs w:val="21"/>
+        </w:rPr>
+        <w:t>db }</w:t>
+      </w:r>
+      <w:r>
+        <w:rPr>
+          <w:rFonts w:ascii="宋体" w:eastAsia="宋体" w:hAnsi="宋体" w:cs="Courier New"/>
+          <w:color w:val="F8F8F2"/>
+          <w:kern w:val="0"/>
+          <w:szCs w:val="21"/>
+        </w:rPr>
+        <w:br/>
+      </w:r>
+      <w:r>
+        <w:rPr>
+          <w:rFonts w:ascii="宋体" w:eastAsia="宋体" w:hAnsi="宋体" w:cs="Courier New"/>
+          <w:i/>
+          <w:iCs/>
+          <w:color w:val="66D9EF"/>
+          <w:kern w:val="0"/>
+          <w:szCs w:val="21"/>
+        </w:rPr>
+        <w:t xml:space="preserve">return </w:t>
+      </w:r>
+      <w:r>
+        <w:rPr>
+          <w:rFonts w:ascii="宋体" w:eastAsia="宋体" w:hAnsi="宋体" w:cs="Courier New"/>
+          <w:color w:val="F8F8F2"/>
+          <w:kern w:val="0"/>
+          <w:szCs w:val="21"/>
+        </w:rPr>
+        <w:t>(params , grads , costs)</w:t>
+      </w:r>
+    </w:p>
+    <w:p>
+      <w:pPr>
+        <w:widowControl/>
+        <w:shd w:val="clear" w:color="auto" w:fill="272822"/>
+        <w:tabs>
+          <w:tab w:val="left" w:pos="916"/>
+          <w:tab w:val="left" w:pos="1832"/>
+          <w:tab w:val="left" w:pos="2748"/>
+          <w:tab w:val="left" w:pos="3664"/>
+          <w:tab w:val="left" w:pos="4580"/>
+          <w:tab w:val="left" w:pos="5496"/>
+          <w:tab w:val="left" w:pos="6412"/>
+          <w:tab w:val="left" w:pos="7328"/>
+          <w:tab w:val="left" w:pos="8244"/>
+          <w:tab w:val="left" w:pos="9160"/>
+          <w:tab w:val="left" w:pos="10076"/>
+          <w:tab w:val="left" w:pos="10992"/>
+          <w:tab w:val="left" w:pos="11908"/>
+          <w:tab w:val="left" w:pos="12824"/>
+          <w:tab w:val="left" w:pos="13740"/>
+          <w:tab w:val="left" w:pos="14656"/>
+        </w:tabs>
+        <w:jc w:val="left"/>
+        <w:rPr>
+          <w:rFonts w:ascii="Courier New" w:eastAsia="宋体" w:hAnsi="Courier New" w:cs="Courier New"/>
+          <w:color w:val="F8F8F2"/>
+          <w:kern w:val="0"/>
+          <w:sz w:val="27"/>
+          <w:szCs w:val="27"/>
         </w:rPr>
       </w:pPr>
     </w:p>
     <w:p>
       <w:pPr>
+        <w:pStyle w:val="a4"/>
+        <w:numPr>
+          <w:ilvl w:val="0"/>
+          <w:numId w:val="2"/>
+        </w:numPr>
+        <w:shd w:val="clear" w:color="auto" w:fill="FFFFFF"/>
+        <w:spacing w:before="0" w:beforeAutospacing="0" w:after="0" w:afterAutospacing="0" w:line="390" w:lineRule="atLeast"/>
+        <w:ind w:left="600"/>
+        <w:rPr>
+          <w:color w:val="4F4F4F"/>
+          <w:sz w:val="21"/>
+          <w:szCs w:val="21"/>
+        </w:rPr>
+      </w:pPr>
+      <w:r>
+        <w:rPr>
+          <w:rFonts w:hint="eastAsia"/>
+          <w:b/>
+          <w:sz w:val="21"/>
+          <w:szCs w:val="21"/>
+        </w:rPr>
+        <w:t>预测数据集X的标签</w:t>
+      </w:r>
+      <w:r>
+        <w:rPr>
+          <w:rFonts w:hint="eastAsia"/>
+          <w:sz w:val="21"/>
+          <w:szCs w:val="21"/>
+        </w:rPr>
+        <w:t>：</w:t>
+      </w:r>
+      <w:r>
+        <w:rPr>
+          <w:rFonts w:hint="eastAsia"/>
+          <w:color w:val="4F4F4F"/>
+          <w:sz w:val="21"/>
+          <w:szCs w:val="21"/>
+        </w:rPr>
+        <w:t>计算</w:t>
+      </w:r>
+      <w:r>
+        <w:rPr>
+          <w:rStyle w:val="apple-converted-space"/>
+          <w:rFonts w:hint="eastAsia"/>
+          <w:color w:val="4F4F4F"/>
+          <w:sz w:val="21"/>
+          <w:szCs w:val="21"/>
+        </w:rPr>
+        <w:t> </w:t>
+      </w:r>
+      <w:r>
+        <w:rPr>
+          <w:rStyle w:val="mi"/>
+          <w:color w:val="4F4F4F"/>
+          <w:sz w:val="21"/>
+          <w:szCs w:val="21"/>
+          <w:bdr w:val="none" w:sz="0" w:space="0" w:color="auto" w:frame="1"/>
+        </w:rPr>
+        <w:t>Y</w:t>
+      </w:r>
+      <w:r>
+        <w:rPr>
+          <w:rStyle w:val="mo"/>
+          <w:color w:val="4F4F4F"/>
+          <w:sz w:val="21"/>
+          <w:szCs w:val="21"/>
+          <w:bdr w:val="none" w:sz="0" w:space="0" w:color="auto" w:frame="1"/>
+        </w:rPr>
+        <w:t>^=</w:t>
+      </w:r>
+      <w:r>
+        <w:rPr>
+          <w:rStyle w:val="mi"/>
+          <w:color w:val="4F4F4F"/>
+          <w:sz w:val="21"/>
+          <w:szCs w:val="21"/>
+          <w:bdr w:val="none" w:sz="0" w:space="0" w:color="auto" w:frame="1"/>
+        </w:rPr>
+        <w:t>A</w:t>
+      </w:r>
+      <w:r>
+        <w:rPr>
+          <w:rStyle w:val="mo"/>
+          <w:color w:val="4F4F4F"/>
+          <w:sz w:val="21"/>
+          <w:szCs w:val="21"/>
+          <w:bdr w:val="none" w:sz="0" w:space="0" w:color="auto" w:frame="1"/>
+        </w:rPr>
+        <w:t>=</w:t>
+      </w:r>
+      <w:r>
+        <w:rPr>
+          <w:rStyle w:val="mi"/>
+          <w:color w:val="4F4F4F"/>
+          <w:sz w:val="21"/>
+          <w:szCs w:val="21"/>
+          <w:bdr w:val="none" w:sz="0" w:space="0" w:color="auto" w:frame="1"/>
+        </w:rPr>
+        <w:t>σ</w:t>
+      </w:r>
+      <w:r>
+        <w:rPr>
+          <w:rStyle w:val="mo"/>
+          <w:color w:val="4F4F4F"/>
+          <w:sz w:val="21"/>
+          <w:szCs w:val="21"/>
+          <w:bdr w:val="none" w:sz="0" w:space="0" w:color="auto" w:frame="1"/>
+        </w:rPr>
+        <w:t>(</w:t>
+      </w:r>
+      <w:r>
+        <w:rPr>
+          <w:rStyle w:val="mi"/>
+          <w:color w:val="4F4F4F"/>
+          <w:sz w:val="21"/>
+          <w:szCs w:val="21"/>
+          <w:bdr w:val="none" w:sz="0" w:space="0" w:color="auto" w:frame="1"/>
+        </w:rPr>
+        <w:t>wTX</w:t>
+      </w:r>
+      <w:r>
+        <w:rPr>
+          <w:rStyle w:val="mo"/>
+          <w:color w:val="4F4F4F"/>
+          <w:sz w:val="21"/>
+          <w:szCs w:val="21"/>
+          <w:bdr w:val="none" w:sz="0" w:space="0" w:color="auto" w:frame="1"/>
+        </w:rPr>
+        <w:t>+</w:t>
+      </w:r>
+      <w:r>
+        <w:rPr>
+          <w:rStyle w:val="mi"/>
+          <w:color w:val="4F4F4F"/>
+          <w:sz w:val="21"/>
+          <w:szCs w:val="21"/>
+          <w:bdr w:val="none" w:sz="0" w:space="0" w:color="auto" w:frame="1"/>
+        </w:rPr>
+        <w:t>b</w:t>
+      </w:r>
+      <w:r>
+        <w:rPr>
+          <w:rStyle w:val="mo"/>
+          <w:color w:val="4F4F4F"/>
+          <w:sz w:val="21"/>
+          <w:szCs w:val="21"/>
+          <w:bdr w:val="none" w:sz="0" w:space="0" w:color="auto" w:frame="1"/>
+        </w:rPr>
+        <w:t>)</w:t>
+      </w:r>
+      <w:r>
+        <w:rPr>
+          <w:rStyle w:val="mjxassistivemathml"/>
+          <w:rFonts w:hint="eastAsia"/>
+          <w:color w:val="4F4F4F"/>
+          <w:sz w:val="21"/>
+          <w:szCs w:val="21"/>
+          <w:bdr w:val="none" w:sz="0" w:space="0" w:color="auto" w:frame="1"/>
+        </w:rPr>
+        <w:t>Y^=A=σ(wTX+b)</w:t>
+      </w:r>
+    </w:p>
+    <w:p>
+      <w:pPr>
+        <w:pStyle w:val="a4"/>
+        <w:numPr>
+          <w:ilvl w:val="0"/>
+          <w:numId w:val="2"/>
+        </w:numPr>
+        <w:shd w:val="clear" w:color="auto" w:fill="FFFFFF"/>
+        <w:spacing w:before="0" w:beforeAutospacing="0" w:after="240" w:afterAutospacing="0" w:line="390" w:lineRule="atLeast"/>
+        <w:ind w:left="600"/>
+        <w:rPr>
+          <w:rFonts w:hint="eastAsia"/>
+          <w:color w:val="4F4F4F"/>
+          <w:sz w:val="21"/>
+          <w:szCs w:val="21"/>
+        </w:rPr>
+      </w:pPr>
+      <w:r>
+        <w:rPr>
+          <w:rFonts w:hint="eastAsia"/>
+          <w:color w:val="4F4F4F"/>
+          <w:sz w:val="21"/>
+          <w:szCs w:val="21"/>
+        </w:rPr>
+        <w:t>将a的值变为0（如果激活值&lt;= 0.5）或者为1（如果激活值&gt; 0.5），然后将预测值存储在向量Y_prediction中。</w:t>
+      </w:r>
+    </w:p>
+    <w:p>
+      <w:pPr>
+        <w:pStyle w:val="a5"/>
+        <w:widowControl/>
+        <w:shd w:val="clear" w:color="auto" w:fill="272822"/>
+        <w:tabs>
+          <w:tab w:val="left" w:pos="916"/>
+          <w:tab w:val="left" w:pos="1832"/>
+          <w:tab w:val="left" w:pos="2748"/>
+          <w:tab w:val="left" w:pos="3664"/>
+          <w:tab w:val="left" w:pos="4580"/>
+          <w:tab w:val="left" w:pos="5496"/>
+          <w:tab w:val="left" w:pos="6412"/>
+          <w:tab w:val="left" w:pos="7328"/>
+          <w:tab w:val="left" w:pos="8244"/>
+          <w:tab w:val="left" w:pos="9160"/>
+          <w:tab w:val="left" w:pos="10076"/>
+          <w:tab w:val="left" w:pos="10992"/>
+          <w:tab w:val="left" w:pos="11908"/>
+          <w:tab w:val="left" w:pos="12824"/>
+          <w:tab w:val="left" w:pos="13740"/>
+          <w:tab w:val="left" w:pos="14656"/>
+        </w:tabs>
+        <w:ind w:left="720" w:firstLineChars="0" w:firstLine="0"/>
+        <w:jc w:val="left"/>
+        <w:rPr>
+          <w:rFonts w:ascii="宋体" w:eastAsia="宋体" w:hAnsi="宋体" w:cs="Courier New"/>
+          <w:color w:val="F8F8F2"/>
+          <w:kern w:val="0"/>
+          <w:sz w:val="24"/>
+          <w:szCs w:val="24"/>
+        </w:rPr>
+      </w:pPr>
+      <w:r>
+        <w:rPr>
+          <w:rFonts w:ascii="宋体" w:eastAsia="宋体" w:hAnsi="宋体" w:cs="Courier New"/>
+          <w:i/>
+          <w:iCs/>
+          <w:color w:val="66D9EF"/>
+          <w:kern w:val="0"/>
+          <w:sz w:val="24"/>
+          <w:szCs w:val="24"/>
+        </w:rPr>
+        <w:t xml:space="preserve">def </w:t>
+      </w:r>
+      <w:r>
+        <w:rPr>
+          <w:rFonts w:ascii="宋体" w:eastAsia="宋体" w:hAnsi="宋体" w:cs="Courier New"/>
+          <w:color w:val="A6E22E"/>
+          <w:kern w:val="0"/>
+          <w:sz w:val="24"/>
+          <w:szCs w:val="24"/>
+        </w:rPr>
+        <w:t>predict</w:t>
+      </w:r>
+      <w:r>
+        <w:rPr>
+          <w:rFonts w:ascii="宋体" w:eastAsia="宋体" w:hAnsi="宋体" w:cs="Courier New"/>
+          <w:color w:val="F8F8F2"/>
+          <w:kern w:val="0"/>
+          <w:sz w:val="24"/>
+          <w:szCs w:val="24"/>
+        </w:rPr>
+        <w:t>(</w:t>
+      </w:r>
+      <w:r>
+        <w:rPr>
+          <w:rFonts w:ascii="宋体" w:eastAsia="宋体" w:hAnsi="宋体" w:cs="Courier New"/>
+          <w:i/>
+          <w:iCs/>
+          <w:color w:val="FD971F"/>
+          <w:kern w:val="0"/>
+          <w:sz w:val="24"/>
+          <w:szCs w:val="24"/>
+        </w:rPr>
+        <w:t>w</w:t>
+      </w:r>
+      <w:r>
+        <w:rPr>
+          <w:rFonts w:ascii="宋体" w:eastAsia="宋体" w:hAnsi="宋体" w:cs="Courier New"/>
+          <w:color w:val="F8F8F2"/>
+          <w:kern w:val="0"/>
+          <w:sz w:val="24"/>
+          <w:szCs w:val="24"/>
+        </w:rPr>
+        <w:t xml:space="preserve">, </w:t>
+      </w:r>
+      <w:r>
+        <w:rPr>
+          <w:rFonts w:ascii="宋体" w:eastAsia="宋体" w:hAnsi="宋体" w:cs="Courier New"/>
+          <w:i/>
+          <w:iCs/>
+          <w:color w:val="FD971F"/>
+          <w:kern w:val="0"/>
+          <w:sz w:val="24"/>
+          <w:szCs w:val="24"/>
+        </w:rPr>
+        <w:t>b</w:t>
+      </w:r>
+      <w:r>
+        <w:rPr>
+          <w:rFonts w:ascii="宋体" w:eastAsia="宋体" w:hAnsi="宋体" w:cs="Courier New"/>
+          <w:color w:val="F8F8F2"/>
+          <w:kern w:val="0"/>
+          <w:sz w:val="24"/>
+          <w:szCs w:val="24"/>
+        </w:rPr>
+        <w:t xml:space="preserve">, </w:t>
+      </w:r>
+      <w:r>
+        <w:rPr>
+          <w:rFonts w:ascii="宋体" w:eastAsia="宋体" w:hAnsi="宋体" w:cs="Courier New"/>
+          <w:i/>
+          <w:iCs/>
+          <w:color w:val="FD971F"/>
+          <w:kern w:val="0"/>
+          <w:sz w:val="24"/>
+          <w:szCs w:val="24"/>
+        </w:rPr>
+        <w:t>X</w:t>
+      </w:r>
+      <w:r>
+        <w:rPr>
+          <w:rFonts w:ascii="宋体" w:eastAsia="宋体" w:hAnsi="宋体" w:cs="Courier New"/>
+          <w:color w:val="F8F8F2"/>
+          <w:kern w:val="0"/>
+          <w:sz w:val="24"/>
+          <w:szCs w:val="24"/>
+        </w:rPr>
+        <w:t>)</w:t>
+      </w:r>
+      <w:r>
+        <w:rPr>
+          <w:rFonts w:ascii="宋体" w:eastAsia="宋体" w:hAnsi="宋体" w:cs="Courier New"/>
+          <w:color w:val="F92672"/>
+          <w:kern w:val="0"/>
+          <w:sz w:val="24"/>
+          <w:szCs w:val="24"/>
+        </w:rPr>
+        <w:t>:</w:t>
+      </w:r>
+      <w:r>
+        <w:rPr>
+          <w:rFonts w:ascii="宋体" w:eastAsia="宋体" w:hAnsi="宋体" w:cs="Courier New"/>
+          <w:color w:val="F92672"/>
+          <w:kern w:val="0"/>
+          <w:sz w:val="24"/>
+          <w:szCs w:val="24"/>
+        </w:rPr>
+        <w:br/>
+        <w:t xml:space="preserve"> </w:t>
+      </w:r>
+      <w:r>
+        <w:rPr>
+          <w:rFonts w:ascii="宋体" w:eastAsia="宋体" w:hAnsi="宋体" w:cs="Courier New"/>
+          <w:color w:val="F92672"/>
+          <w:kern w:val="0"/>
+          <w:sz w:val="24"/>
+          <w:szCs w:val="24"/>
+        </w:rPr>
+        <w:t xml:space="preserve"> </w:t>
+      </w:r>
+      <w:r>
+        <w:rPr>
+          <w:rFonts w:ascii="宋体" w:eastAsia="宋体" w:hAnsi="宋体" w:cs="Courier New"/>
+          <w:color w:val="75715E"/>
+          <w:kern w:val="0"/>
+          <w:sz w:val="24"/>
+          <w:szCs w:val="24"/>
+        </w:rPr>
+        <w:t>"""</w:t>
+      </w:r>
+      <w:r>
+        <w:rPr>
+          <w:rFonts w:ascii="宋体" w:eastAsia="宋体" w:hAnsi="宋体" w:cs="Courier New"/>
+          <w:color w:val="75715E"/>
+          <w:kern w:val="0"/>
+          <w:sz w:val="24"/>
+          <w:szCs w:val="24"/>
+        </w:rPr>
+        <w:t xml:space="preserve"> 使用学习逻辑回归参数logistic （w，b）预测标签是0还是1，</w:t>
+      </w:r>
+      <w:r>
+        <w:rPr>
+          <w:rFonts w:ascii="宋体" w:eastAsia="宋体" w:hAnsi="宋体" w:cs="Courier New"/>
+          <w:color w:val="75715E"/>
+          <w:kern w:val="0"/>
+          <w:sz w:val="24"/>
+          <w:szCs w:val="24"/>
+        </w:rPr>
+        <w:br/>
+        <w:t xml:space="preserve"> </w:t>
+      </w:r>
+      <w:r>
+        <w:rPr>
+          <w:rFonts w:ascii="宋体" w:eastAsia="宋体" w:hAnsi="宋体" w:cs="Courier New"/>
+          <w:color w:val="75715E"/>
+          <w:kern w:val="0"/>
+          <w:sz w:val="24"/>
+          <w:szCs w:val="24"/>
+        </w:rPr>
+        <w:t>参数： w  - 权重，大小不等的数组（num_px * num_px * 3，1）</w:t>
+      </w:r>
+      <w:r>
+        <w:rPr>
+          <w:rFonts w:ascii="宋体" w:eastAsia="宋体" w:hAnsi="宋体" w:cs="Courier New"/>
+          <w:color w:val="75715E"/>
+          <w:kern w:val="0"/>
+          <w:sz w:val="24"/>
+          <w:szCs w:val="24"/>
+        </w:rPr>
+        <w:br/>
+        <w:t xml:space="preserve">        b  - 偏差，一个标量</w:t>
+      </w:r>
+      <w:r>
+        <w:rPr>
+          <w:rFonts w:ascii="宋体" w:eastAsia="宋体" w:hAnsi="宋体" w:cs="Courier New"/>
+          <w:color w:val="75715E"/>
+          <w:kern w:val="0"/>
+          <w:sz w:val="24"/>
+          <w:szCs w:val="24"/>
+        </w:rPr>
+        <w:br/>
+        <w:t xml:space="preserve">        X  - 维度为（num_px * num_px * 3，训练数据的数量）的数据</w:t>
+      </w:r>
+      <w:r>
+        <w:rPr>
+          <w:rFonts w:ascii="宋体" w:eastAsia="宋体" w:hAnsi="宋体" w:cs="Courier New"/>
+          <w:color w:val="75715E"/>
+          <w:kern w:val="0"/>
+          <w:sz w:val="24"/>
+          <w:szCs w:val="24"/>
+        </w:rPr>
+        <w:br/>
+        <w:t xml:space="preserve"> </w:t>
+      </w:r>
+      <w:r>
+        <w:rPr>
+          <w:rFonts w:ascii="宋体" w:eastAsia="宋体" w:hAnsi="宋体" w:cs="Courier New"/>
+          <w:color w:val="75715E"/>
+          <w:kern w:val="0"/>
+          <w:sz w:val="24"/>
+          <w:szCs w:val="24"/>
+        </w:rPr>
+        <w:t>返回： Y_prediction  - 包含X中所有图片的所有预测【0 | 1】的一个numpy数组（向量）</w:t>
+      </w:r>
+      <w:r>
+        <w:rPr>
+          <w:rFonts w:ascii="宋体" w:eastAsia="宋体" w:hAnsi="宋体" w:cs="Courier New"/>
+          <w:color w:val="75715E"/>
+          <w:kern w:val="0"/>
+          <w:sz w:val="24"/>
+          <w:szCs w:val="24"/>
+        </w:rPr>
+        <w:t>"""</w:t>
+      </w:r>
+      <w:r>
+        <w:rPr>
+          <w:rFonts w:ascii="宋体" w:eastAsia="宋体" w:hAnsi="宋体" w:cs="Courier New"/>
+          <w:color w:val="75715E"/>
+          <w:kern w:val="0"/>
+          <w:sz w:val="24"/>
+          <w:szCs w:val="24"/>
+        </w:rPr>
+        <w:br/>
+        <w:t xml:space="preserve">    </w:t>
+      </w:r>
+      <w:r>
+        <w:rPr>
+          <w:rFonts w:ascii="宋体" w:eastAsia="宋体" w:hAnsi="宋体" w:cs="Courier New"/>
+          <w:color w:val="F8F8F2"/>
+          <w:kern w:val="0"/>
+          <w:sz w:val="24"/>
+          <w:szCs w:val="24"/>
+        </w:rPr>
+        <w:t xml:space="preserve">m </w:t>
+      </w:r>
+      <w:r>
+        <w:rPr>
+          <w:rFonts w:ascii="宋体" w:eastAsia="宋体" w:hAnsi="宋体" w:cs="Courier New"/>
+          <w:color w:val="F92672"/>
+          <w:kern w:val="0"/>
+          <w:sz w:val="24"/>
+          <w:szCs w:val="24"/>
+        </w:rPr>
+        <w:t xml:space="preserve">= </w:t>
+      </w:r>
+      <w:r>
+        <w:rPr>
+          <w:rFonts w:ascii="宋体" w:eastAsia="宋体" w:hAnsi="宋体" w:cs="Courier New"/>
+          <w:i/>
+          <w:iCs/>
+          <w:color w:val="FD971F"/>
+          <w:kern w:val="0"/>
+          <w:sz w:val="24"/>
+          <w:szCs w:val="24"/>
+        </w:rPr>
+        <w:t>X</w:t>
+      </w:r>
+      <w:r>
+        <w:rPr>
+          <w:rFonts w:ascii="宋体" w:eastAsia="宋体" w:hAnsi="宋体" w:cs="Courier New"/>
+          <w:color w:val="F8F8F2"/>
+          <w:kern w:val="0"/>
+          <w:sz w:val="24"/>
+          <w:szCs w:val="24"/>
+        </w:rPr>
+        <w:t>.shape[</w:t>
+      </w:r>
+      <w:r>
+        <w:rPr>
+          <w:rFonts w:ascii="宋体" w:eastAsia="宋体" w:hAnsi="宋体" w:cs="Courier New"/>
+          <w:color w:val="AE81FF"/>
+          <w:kern w:val="0"/>
+          <w:sz w:val="24"/>
+          <w:szCs w:val="24"/>
+        </w:rPr>
+        <w:t>1</w:t>
+      </w:r>
+      <w:r>
+        <w:rPr>
+          <w:rFonts w:ascii="宋体" w:eastAsia="宋体" w:hAnsi="宋体" w:cs="Courier New"/>
+          <w:color w:val="F8F8F2"/>
+          <w:kern w:val="0"/>
+          <w:sz w:val="24"/>
+          <w:szCs w:val="24"/>
+        </w:rPr>
+        <w:t xml:space="preserve">]  </w:t>
+      </w:r>
+      <w:r>
+        <w:rPr>
+          <w:rFonts w:ascii="宋体" w:eastAsia="宋体" w:hAnsi="宋体" w:cs="Courier New"/>
+          <w:color w:val="75715E"/>
+          <w:kern w:val="0"/>
+          <w:sz w:val="24"/>
+          <w:szCs w:val="24"/>
+        </w:rPr>
+        <w:t># 图片的数量</w:t>
+      </w:r>
+      <w:r>
+        <w:rPr>
+          <w:rFonts w:ascii="宋体" w:eastAsia="宋体" w:hAnsi="宋体" w:cs="Courier New"/>
+          <w:color w:val="75715E"/>
+          <w:kern w:val="0"/>
+          <w:sz w:val="24"/>
+          <w:szCs w:val="24"/>
+        </w:rPr>
+        <w:br/>
+        <w:t xml:space="preserve">    </w:t>
+      </w:r>
+      <w:r>
+        <w:rPr>
+          <w:rFonts w:ascii="宋体" w:eastAsia="宋体" w:hAnsi="宋体" w:cs="Courier New"/>
+          <w:color w:val="F8F8F2"/>
+          <w:kern w:val="0"/>
+          <w:sz w:val="24"/>
+          <w:szCs w:val="24"/>
+        </w:rPr>
+        <w:t xml:space="preserve">Y_prediction </w:t>
+      </w:r>
+      <w:r>
+        <w:rPr>
+          <w:rFonts w:ascii="宋体" w:eastAsia="宋体" w:hAnsi="宋体" w:cs="Courier New"/>
+          <w:color w:val="F92672"/>
+          <w:kern w:val="0"/>
+          <w:sz w:val="24"/>
+          <w:szCs w:val="24"/>
+        </w:rPr>
+        <w:t xml:space="preserve">= </w:t>
+      </w:r>
+      <w:r>
+        <w:rPr>
+          <w:rFonts w:ascii="宋体" w:eastAsia="宋体" w:hAnsi="宋体" w:cs="Courier New"/>
+          <w:color w:val="F8F8F2"/>
+          <w:kern w:val="0"/>
+          <w:sz w:val="24"/>
+          <w:szCs w:val="24"/>
+        </w:rPr>
+        <w:t>np.</w:t>
+      </w:r>
+      <w:r>
+        <w:rPr>
+          <w:rFonts w:ascii="宋体" w:eastAsia="宋体" w:hAnsi="宋体" w:cs="Courier New"/>
+          <w:color w:val="66D9EF"/>
+          <w:kern w:val="0"/>
+          <w:sz w:val="24"/>
+          <w:szCs w:val="24"/>
+        </w:rPr>
+        <w:t>zeros</w:t>
+      </w:r>
+      <w:r>
+        <w:rPr>
+          <w:rFonts w:ascii="宋体" w:eastAsia="宋体" w:hAnsi="宋体" w:cs="Courier New"/>
+          <w:color w:val="F8F8F2"/>
+          <w:kern w:val="0"/>
+          <w:sz w:val="24"/>
+          <w:szCs w:val="24"/>
+        </w:rPr>
+        <w:t>((</w:t>
+      </w:r>
+      <w:r>
+        <w:rPr>
+          <w:rFonts w:ascii="宋体" w:eastAsia="宋体" w:hAnsi="宋体" w:cs="Courier New"/>
+          <w:color w:val="AE81FF"/>
+          <w:kern w:val="0"/>
+          <w:sz w:val="24"/>
+          <w:szCs w:val="24"/>
+        </w:rPr>
+        <w:t>1</w:t>
+      </w:r>
+      <w:r>
+        <w:rPr>
+          <w:rFonts w:ascii="宋体" w:eastAsia="宋体" w:hAnsi="宋体" w:cs="Courier New"/>
+          <w:color w:val="F8F8F2"/>
+          <w:kern w:val="0"/>
+          <w:sz w:val="24"/>
+          <w:szCs w:val="24"/>
+        </w:rPr>
+        <w:t>, m))</w:t>
+      </w:r>
+      <w:r>
+        <w:rPr>
+          <w:rFonts w:ascii="宋体" w:eastAsia="宋体" w:hAnsi="宋体" w:cs="Courier New"/>
+          <w:color w:val="F8F8F2"/>
+          <w:kern w:val="0"/>
+          <w:sz w:val="24"/>
+          <w:szCs w:val="24"/>
+        </w:rPr>
+        <w:br/>
+        <w:t xml:space="preserve">    w </w:t>
+      </w:r>
+      <w:r>
+        <w:rPr>
+          <w:rFonts w:ascii="宋体" w:eastAsia="宋体" w:hAnsi="宋体" w:cs="Courier New"/>
+          <w:color w:val="F92672"/>
+          <w:kern w:val="0"/>
+          <w:sz w:val="24"/>
+          <w:szCs w:val="24"/>
+        </w:rPr>
+        <w:t xml:space="preserve">= </w:t>
+      </w:r>
+      <w:r>
+        <w:rPr>
+          <w:rFonts w:ascii="宋体" w:eastAsia="宋体" w:hAnsi="宋体" w:cs="Courier New"/>
+          <w:i/>
+          <w:iCs/>
+          <w:color w:val="FD971F"/>
+          <w:kern w:val="0"/>
+          <w:sz w:val="24"/>
+          <w:szCs w:val="24"/>
+        </w:rPr>
+        <w:t>w</w:t>
+      </w:r>
+      <w:r>
+        <w:rPr>
+          <w:rFonts w:ascii="宋体" w:eastAsia="宋体" w:hAnsi="宋体" w:cs="Courier New"/>
+          <w:color w:val="F8F8F2"/>
+          <w:kern w:val="0"/>
+          <w:sz w:val="24"/>
+          <w:szCs w:val="24"/>
+        </w:rPr>
+        <w:t>.</w:t>
+      </w:r>
+      <w:r>
+        <w:rPr>
+          <w:rFonts w:ascii="宋体" w:eastAsia="宋体" w:hAnsi="宋体" w:cs="Courier New"/>
+          <w:color w:val="66D9EF"/>
+          <w:kern w:val="0"/>
+          <w:sz w:val="24"/>
+          <w:szCs w:val="24"/>
+        </w:rPr>
+        <w:t>reshape</w:t>
+      </w:r>
+      <w:r>
+        <w:rPr>
+          <w:rFonts w:ascii="宋体" w:eastAsia="宋体" w:hAnsi="宋体" w:cs="Courier New"/>
+          <w:color w:val="F8F8F2"/>
+          <w:kern w:val="0"/>
+          <w:sz w:val="24"/>
+          <w:szCs w:val="24"/>
+        </w:rPr>
+        <w:t>(</w:t>
+      </w:r>
+      <w:r>
+        <w:rPr>
+          <w:rFonts w:ascii="宋体" w:eastAsia="宋体" w:hAnsi="宋体" w:cs="Courier New"/>
+          <w:i/>
+          <w:iCs/>
+          <w:color w:val="FD971F"/>
+          <w:kern w:val="0"/>
+          <w:sz w:val="24"/>
+          <w:szCs w:val="24"/>
+        </w:rPr>
+        <w:t>X</w:t>
+      </w:r>
+      <w:r>
+        <w:rPr>
+          <w:rFonts w:ascii="宋体" w:eastAsia="宋体" w:hAnsi="宋体" w:cs="Courier New"/>
+          <w:color w:val="F8F8F2"/>
+          <w:kern w:val="0"/>
+          <w:sz w:val="24"/>
+          <w:szCs w:val="24"/>
+        </w:rPr>
+        <w:t>.shape[</w:t>
+      </w:r>
+      <w:r>
+        <w:rPr>
+          <w:rFonts w:ascii="宋体" w:eastAsia="宋体" w:hAnsi="宋体" w:cs="Courier New"/>
+          <w:color w:val="AE81FF"/>
+          <w:kern w:val="0"/>
+          <w:sz w:val="24"/>
+          <w:szCs w:val="24"/>
+        </w:rPr>
+        <w:t>0</w:t>
+      </w:r>
+      <w:r>
+        <w:rPr>
+          <w:rFonts w:ascii="宋体" w:eastAsia="宋体" w:hAnsi="宋体" w:cs="Courier New"/>
+          <w:color w:val="F8F8F2"/>
+          <w:kern w:val="0"/>
+          <w:sz w:val="24"/>
+          <w:szCs w:val="24"/>
+        </w:rPr>
+        <w:t xml:space="preserve">], </w:t>
+      </w:r>
+      <w:r>
+        <w:rPr>
+          <w:rFonts w:ascii="宋体" w:eastAsia="宋体" w:hAnsi="宋体" w:cs="Courier New"/>
+          <w:color w:val="AE81FF"/>
+          <w:kern w:val="0"/>
+          <w:sz w:val="24"/>
+          <w:szCs w:val="24"/>
+        </w:rPr>
+        <w:t>1</w:t>
+      </w:r>
+      <w:r>
+        <w:rPr>
+          <w:rFonts w:ascii="宋体" w:eastAsia="宋体" w:hAnsi="宋体" w:cs="Courier New"/>
+          <w:color w:val="F8F8F2"/>
+          <w:kern w:val="0"/>
+          <w:sz w:val="24"/>
+          <w:szCs w:val="24"/>
+        </w:rPr>
+        <w:t>)</w:t>
+      </w:r>
+      <w:r>
+        <w:rPr>
+          <w:rFonts w:ascii="宋体" w:eastAsia="宋体" w:hAnsi="宋体" w:cs="Courier New"/>
+          <w:color w:val="F8F8F2"/>
+          <w:kern w:val="0"/>
+          <w:sz w:val="24"/>
+          <w:szCs w:val="24"/>
+        </w:rPr>
+        <w:br/>
+        <w:t xml:space="preserve">    </w:t>
+      </w:r>
+      <w:r>
+        <w:rPr>
+          <w:rFonts w:ascii="宋体" w:eastAsia="宋体" w:hAnsi="宋体" w:cs="Courier New"/>
+          <w:color w:val="75715E"/>
+          <w:kern w:val="0"/>
+          <w:sz w:val="24"/>
+          <w:szCs w:val="24"/>
+        </w:rPr>
+        <w:t># 计预测猫在图片中出现的概率</w:t>
+      </w:r>
+      <w:r>
+        <w:rPr>
+          <w:rFonts w:ascii="宋体" w:eastAsia="宋体" w:hAnsi="宋体" w:cs="Courier New"/>
+          <w:color w:val="75715E"/>
+          <w:kern w:val="0"/>
+          <w:sz w:val="24"/>
+          <w:szCs w:val="24"/>
+        </w:rPr>
+        <w:br/>
+        <w:t xml:space="preserve">    </w:t>
+      </w:r>
+      <w:r>
+        <w:rPr>
+          <w:rFonts w:ascii="宋体" w:eastAsia="宋体" w:hAnsi="宋体" w:cs="Courier New"/>
+          <w:color w:val="F8F8F2"/>
+          <w:kern w:val="0"/>
+          <w:sz w:val="24"/>
+          <w:szCs w:val="24"/>
+        </w:rPr>
+        <w:t xml:space="preserve">A </w:t>
+      </w:r>
+      <w:r>
+        <w:rPr>
+          <w:rFonts w:ascii="宋体" w:eastAsia="宋体" w:hAnsi="宋体" w:cs="Courier New"/>
+          <w:color w:val="F92672"/>
+          <w:kern w:val="0"/>
+          <w:sz w:val="24"/>
+          <w:szCs w:val="24"/>
+        </w:rPr>
+        <w:t xml:space="preserve">= </w:t>
+      </w:r>
+      <w:r>
+        <w:rPr>
+          <w:rFonts w:ascii="宋体" w:eastAsia="宋体" w:hAnsi="宋体" w:cs="Courier New"/>
+          <w:color w:val="66D9EF"/>
+          <w:kern w:val="0"/>
+          <w:sz w:val="24"/>
+          <w:szCs w:val="24"/>
+        </w:rPr>
+        <w:t>sigmoid</w:t>
+      </w:r>
+      <w:r>
+        <w:rPr>
+          <w:rFonts w:ascii="宋体" w:eastAsia="宋体" w:hAnsi="宋体" w:cs="Courier New"/>
+          <w:color w:val="F8F8F2"/>
+          <w:kern w:val="0"/>
+          <w:sz w:val="24"/>
+          <w:szCs w:val="24"/>
+        </w:rPr>
+        <w:t>(np.</w:t>
+      </w:r>
+      <w:r>
+        <w:rPr>
+          <w:rFonts w:ascii="宋体" w:eastAsia="宋体" w:hAnsi="宋体" w:cs="Courier New"/>
+          <w:color w:val="66D9EF"/>
+          <w:kern w:val="0"/>
+          <w:sz w:val="24"/>
+          <w:szCs w:val="24"/>
+        </w:rPr>
+        <w:t>dot</w:t>
+      </w:r>
+      <w:r>
+        <w:rPr>
+          <w:rFonts w:ascii="宋体" w:eastAsia="宋体" w:hAnsi="宋体" w:cs="Courier New"/>
+          <w:color w:val="F8F8F2"/>
+          <w:kern w:val="0"/>
+          <w:sz w:val="24"/>
+          <w:szCs w:val="24"/>
+        </w:rPr>
+        <w:t>(</w:t>
+      </w:r>
+      <w:r>
+        <w:rPr>
+          <w:rFonts w:ascii="宋体" w:eastAsia="宋体" w:hAnsi="宋体" w:cs="Courier New"/>
+          <w:i/>
+          <w:iCs/>
+          <w:color w:val="FD971F"/>
+          <w:kern w:val="0"/>
+          <w:sz w:val="24"/>
+          <w:szCs w:val="24"/>
+        </w:rPr>
+        <w:t>w</w:t>
+      </w:r>
+      <w:r>
+        <w:rPr>
+          <w:rFonts w:ascii="宋体" w:eastAsia="宋体" w:hAnsi="宋体" w:cs="Courier New"/>
+          <w:color w:val="F8F8F2"/>
+          <w:kern w:val="0"/>
+          <w:sz w:val="24"/>
+          <w:szCs w:val="24"/>
+        </w:rPr>
+        <w:t xml:space="preserve">.T, </w:t>
+      </w:r>
+      <w:r>
+        <w:rPr>
+          <w:rFonts w:ascii="宋体" w:eastAsia="宋体" w:hAnsi="宋体" w:cs="Courier New"/>
+          <w:i/>
+          <w:iCs/>
+          <w:color w:val="FD971F"/>
+          <w:kern w:val="0"/>
+          <w:sz w:val="24"/>
+          <w:szCs w:val="24"/>
+        </w:rPr>
+        <w:t>X</w:t>
+      </w:r>
+      <w:r>
+        <w:rPr>
+          <w:rFonts w:ascii="宋体" w:eastAsia="宋体" w:hAnsi="宋体" w:cs="Courier New"/>
+          <w:color w:val="F8F8F2"/>
+          <w:kern w:val="0"/>
+          <w:sz w:val="24"/>
+          <w:szCs w:val="24"/>
+        </w:rPr>
+        <w:t xml:space="preserve">) </w:t>
+      </w:r>
+      <w:r>
+        <w:rPr>
+          <w:rFonts w:ascii="宋体" w:eastAsia="宋体" w:hAnsi="宋体" w:cs="Courier New"/>
+          <w:color w:val="F92672"/>
+          <w:kern w:val="0"/>
+          <w:sz w:val="24"/>
+          <w:szCs w:val="24"/>
+        </w:rPr>
+        <w:t xml:space="preserve">+ </w:t>
+      </w:r>
+      <w:r>
+        <w:rPr>
+          <w:rFonts w:ascii="宋体" w:eastAsia="宋体" w:hAnsi="宋体" w:cs="Courier New"/>
+          <w:i/>
+          <w:iCs/>
+          <w:color w:val="FD971F"/>
+          <w:kern w:val="0"/>
+          <w:sz w:val="24"/>
+          <w:szCs w:val="24"/>
+        </w:rPr>
+        <w:t>b</w:t>
+      </w:r>
+      <w:r>
+        <w:rPr>
+          <w:rFonts w:ascii="宋体" w:eastAsia="宋体" w:hAnsi="宋体" w:cs="Courier New"/>
+          <w:color w:val="F8F8F2"/>
+          <w:kern w:val="0"/>
+          <w:sz w:val="24"/>
+          <w:szCs w:val="24"/>
+        </w:rPr>
+        <w:t>)</w:t>
+      </w:r>
+      <w:r>
+        <w:rPr>
+          <w:rFonts w:ascii="宋体" w:eastAsia="宋体" w:hAnsi="宋体" w:cs="Courier New"/>
+          <w:color w:val="F8F8F2"/>
+          <w:kern w:val="0"/>
+          <w:sz w:val="24"/>
+          <w:szCs w:val="24"/>
+        </w:rPr>
+        <w:br/>
+        <w:t xml:space="preserve">    </w:t>
+      </w:r>
+      <w:r>
+        <w:rPr>
+          <w:rFonts w:ascii="宋体" w:eastAsia="宋体" w:hAnsi="宋体" w:cs="Courier New"/>
+          <w:i/>
+          <w:iCs/>
+          <w:color w:val="66D9EF"/>
+          <w:kern w:val="0"/>
+          <w:sz w:val="24"/>
+          <w:szCs w:val="24"/>
+        </w:rPr>
+        <w:t xml:space="preserve">for </w:t>
+      </w:r>
+      <w:r>
+        <w:rPr>
+          <w:rFonts w:ascii="宋体" w:eastAsia="宋体" w:hAnsi="宋体" w:cs="Courier New"/>
+          <w:color w:val="F8F8F2"/>
+          <w:kern w:val="0"/>
+          <w:sz w:val="24"/>
+          <w:szCs w:val="24"/>
+        </w:rPr>
+        <w:t xml:space="preserve">i </w:t>
+      </w:r>
+      <w:r>
+        <w:rPr>
+          <w:rFonts w:ascii="宋体" w:eastAsia="宋体" w:hAnsi="宋体" w:cs="Courier New"/>
+          <w:i/>
+          <w:iCs/>
+          <w:color w:val="66D9EF"/>
+          <w:kern w:val="0"/>
+          <w:sz w:val="24"/>
+          <w:szCs w:val="24"/>
+        </w:rPr>
+        <w:t xml:space="preserve">in </w:t>
+      </w:r>
+      <w:r>
+        <w:rPr>
+          <w:rFonts w:ascii="宋体" w:eastAsia="宋体" w:hAnsi="宋体" w:cs="Courier New"/>
+          <w:color w:val="66D9EF"/>
+          <w:kern w:val="0"/>
+          <w:sz w:val="24"/>
+          <w:szCs w:val="24"/>
+        </w:rPr>
+        <w:t>range</w:t>
+      </w:r>
+      <w:r>
+        <w:rPr>
+          <w:rFonts w:ascii="宋体" w:eastAsia="宋体" w:hAnsi="宋体" w:cs="Courier New"/>
+          <w:color w:val="F8F8F2"/>
+          <w:kern w:val="0"/>
+          <w:sz w:val="24"/>
+          <w:szCs w:val="24"/>
+        </w:rPr>
+        <w:t>(A.shape[</w:t>
+      </w:r>
+      <w:r>
+        <w:rPr>
+          <w:rFonts w:ascii="宋体" w:eastAsia="宋体" w:hAnsi="宋体" w:cs="Courier New"/>
+          <w:color w:val="AE81FF"/>
+          <w:kern w:val="0"/>
+          <w:sz w:val="24"/>
+          <w:szCs w:val="24"/>
+        </w:rPr>
+        <w:t>1</w:t>
+      </w:r>
+      <w:r>
+        <w:rPr>
+          <w:rFonts w:ascii="宋体" w:eastAsia="宋体" w:hAnsi="宋体" w:cs="Courier New"/>
+          <w:color w:val="F8F8F2"/>
+          <w:kern w:val="0"/>
+          <w:sz w:val="24"/>
+          <w:szCs w:val="24"/>
+        </w:rPr>
+        <w:t>])</w:t>
+      </w:r>
+      <w:r>
+        <w:rPr>
+          <w:rFonts w:ascii="宋体" w:eastAsia="宋体" w:hAnsi="宋体" w:cs="Courier New"/>
+          <w:color w:val="F92672"/>
+          <w:kern w:val="0"/>
+          <w:sz w:val="24"/>
+          <w:szCs w:val="24"/>
+        </w:rPr>
+        <w:t>:</w:t>
+      </w:r>
+      <w:r>
+        <w:rPr>
+          <w:rFonts w:ascii="宋体" w:eastAsia="宋体" w:hAnsi="宋体" w:cs="Courier New"/>
+          <w:color w:val="F92672"/>
+          <w:kern w:val="0"/>
+          <w:sz w:val="24"/>
+          <w:szCs w:val="24"/>
+        </w:rPr>
+        <w:br/>
+        <w:t xml:space="preserve">        </w:t>
+      </w:r>
+      <w:r>
+        <w:rPr>
+          <w:rFonts w:ascii="宋体" w:eastAsia="宋体" w:hAnsi="宋体" w:cs="Courier New"/>
+          <w:color w:val="75715E"/>
+          <w:kern w:val="0"/>
+          <w:sz w:val="24"/>
+          <w:szCs w:val="24"/>
+        </w:rPr>
+        <w:t># 将概率a [0，i]转换为实际预测p [0，i]</w:t>
+      </w:r>
+      <w:r>
+        <w:rPr>
+          <w:rFonts w:ascii="宋体" w:eastAsia="宋体" w:hAnsi="宋体" w:cs="Courier New"/>
+          <w:color w:val="75715E"/>
+          <w:kern w:val="0"/>
+          <w:sz w:val="24"/>
+          <w:szCs w:val="24"/>
+        </w:rPr>
+        <w:br/>
+        <w:t xml:space="preserve">        </w:t>
+      </w:r>
+      <w:r>
+        <w:rPr>
+          <w:rFonts w:ascii="宋体" w:eastAsia="宋体" w:hAnsi="宋体" w:cs="Courier New"/>
+          <w:color w:val="F8F8F2"/>
+          <w:kern w:val="0"/>
+          <w:sz w:val="24"/>
+          <w:szCs w:val="24"/>
+        </w:rPr>
+        <w:t>Y_prediction[</w:t>
+      </w:r>
+      <w:r>
+        <w:rPr>
+          <w:rFonts w:ascii="宋体" w:eastAsia="宋体" w:hAnsi="宋体" w:cs="Courier New"/>
+          <w:color w:val="AE81FF"/>
+          <w:kern w:val="0"/>
+          <w:sz w:val="24"/>
+          <w:szCs w:val="24"/>
+        </w:rPr>
+        <w:t>0</w:t>
+      </w:r>
+      <w:r>
+        <w:rPr>
+          <w:rFonts w:ascii="宋体" w:eastAsia="宋体" w:hAnsi="宋体" w:cs="Courier New"/>
+          <w:color w:val="F8F8F2"/>
+          <w:kern w:val="0"/>
+          <w:sz w:val="24"/>
+          <w:szCs w:val="24"/>
+        </w:rPr>
+        <w:t xml:space="preserve">, i] </w:t>
+      </w:r>
+      <w:r>
+        <w:rPr>
+          <w:rFonts w:ascii="宋体" w:eastAsia="宋体" w:hAnsi="宋体" w:cs="Courier New"/>
+          <w:color w:val="F92672"/>
+          <w:kern w:val="0"/>
+          <w:sz w:val="24"/>
+          <w:szCs w:val="24"/>
+        </w:rPr>
+        <w:t xml:space="preserve">= </w:t>
+      </w:r>
+      <w:r>
+        <w:rPr>
+          <w:rFonts w:ascii="宋体" w:eastAsia="宋体" w:hAnsi="宋体" w:cs="Courier New"/>
+          <w:color w:val="AE81FF"/>
+          <w:kern w:val="0"/>
+          <w:sz w:val="24"/>
+          <w:szCs w:val="24"/>
+        </w:rPr>
+        <w:t xml:space="preserve">1 </w:t>
+      </w:r>
+      <w:r>
+        <w:rPr>
+          <w:rFonts w:ascii="宋体" w:eastAsia="宋体" w:hAnsi="宋体" w:cs="Courier New"/>
+          <w:i/>
+          <w:iCs/>
+          <w:color w:val="66D9EF"/>
+          <w:kern w:val="0"/>
+          <w:sz w:val="24"/>
+          <w:szCs w:val="24"/>
+        </w:rPr>
+        <w:t xml:space="preserve">if </w:t>
+      </w:r>
+      <w:r>
+        <w:rPr>
+          <w:rFonts w:ascii="宋体" w:eastAsia="宋体" w:hAnsi="宋体" w:cs="Courier New"/>
+          <w:color w:val="F8F8F2"/>
+          <w:kern w:val="0"/>
+          <w:sz w:val="24"/>
+          <w:szCs w:val="24"/>
+        </w:rPr>
+        <w:t>A[</w:t>
+      </w:r>
+      <w:r>
+        <w:rPr>
+          <w:rFonts w:ascii="宋体" w:eastAsia="宋体" w:hAnsi="宋体" w:cs="Courier New"/>
+          <w:color w:val="AE81FF"/>
+          <w:kern w:val="0"/>
+          <w:sz w:val="24"/>
+          <w:szCs w:val="24"/>
+        </w:rPr>
+        <w:t>0</w:t>
+      </w:r>
+      <w:r>
+        <w:rPr>
+          <w:rFonts w:ascii="宋体" w:eastAsia="宋体" w:hAnsi="宋体" w:cs="Courier New"/>
+          <w:color w:val="F8F8F2"/>
+          <w:kern w:val="0"/>
+          <w:sz w:val="24"/>
+          <w:szCs w:val="24"/>
+        </w:rPr>
+        <w:t xml:space="preserve">, i] </w:t>
+      </w:r>
+      <w:r>
+        <w:rPr>
+          <w:rFonts w:ascii="宋体" w:eastAsia="宋体" w:hAnsi="宋体" w:cs="Courier New"/>
+          <w:color w:val="F92672"/>
+          <w:kern w:val="0"/>
+          <w:sz w:val="24"/>
+          <w:szCs w:val="24"/>
+        </w:rPr>
+        <w:t xml:space="preserve">&gt; </w:t>
+      </w:r>
+      <w:r>
+        <w:rPr>
+          <w:rFonts w:ascii="宋体" w:eastAsia="宋体" w:hAnsi="宋体" w:cs="Courier New"/>
+          <w:color w:val="AE81FF"/>
+          <w:kern w:val="0"/>
+          <w:sz w:val="24"/>
+          <w:szCs w:val="24"/>
+        </w:rPr>
+        <w:t xml:space="preserve">0.5 </w:t>
+      </w:r>
+      <w:r>
+        <w:rPr>
+          <w:rFonts w:ascii="宋体" w:eastAsia="宋体" w:hAnsi="宋体" w:cs="Courier New"/>
+          <w:i/>
+          <w:iCs/>
+          <w:color w:val="66D9EF"/>
+          <w:kern w:val="0"/>
+          <w:sz w:val="24"/>
+          <w:szCs w:val="24"/>
+        </w:rPr>
+        <w:t xml:space="preserve">else </w:t>
+      </w:r>
+      <w:r>
+        <w:rPr>
+          <w:rFonts w:ascii="宋体" w:eastAsia="宋体" w:hAnsi="宋体" w:cs="Courier New"/>
+          <w:color w:val="AE81FF"/>
+          <w:kern w:val="0"/>
+          <w:sz w:val="24"/>
+          <w:szCs w:val="24"/>
+        </w:rPr>
+        <w:t>0</w:t>
+      </w:r>
+      <w:r>
+        <w:rPr>
+          <w:rFonts w:ascii="宋体" w:eastAsia="宋体" w:hAnsi="宋体" w:cs="Courier New"/>
+          <w:color w:val="AE81FF"/>
+          <w:kern w:val="0"/>
+          <w:sz w:val="24"/>
+          <w:szCs w:val="24"/>
+        </w:rPr>
+        <w:br/>
+        <w:t xml:space="preserve">    </w:t>
+      </w:r>
+      <w:r>
+        <w:rPr>
+          <w:rFonts w:ascii="宋体" w:eastAsia="宋体" w:hAnsi="宋体" w:cs="Courier New"/>
+          <w:color w:val="75715E"/>
+          <w:kern w:val="0"/>
+          <w:sz w:val="24"/>
+          <w:szCs w:val="24"/>
+        </w:rPr>
+        <w:t># 使用断言</w:t>
+      </w:r>
+      <w:r>
+        <w:rPr>
+          <w:rFonts w:ascii="宋体" w:eastAsia="宋体" w:hAnsi="宋体" w:cs="Courier New"/>
+          <w:color w:val="75715E"/>
+          <w:kern w:val="0"/>
+          <w:sz w:val="24"/>
+          <w:szCs w:val="24"/>
+        </w:rPr>
+        <w:br/>
+        <w:t xml:space="preserve">    </w:t>
+      </w:r>
+      <w:r>
+        <w:rPr>
+          <w:rFonts w:ascii="宋体" w:eastAsia="宋体" w:hAnsi="宋体" w:cs="Courier New"/>
+          <w:i/>
+          <w:iCs/>
+          <w:color w:val="66D9EF"/>
+          <w:kern w:val="0"/>
+          <w:sz w:val="24"/>
+          <w:szCs w:val="24"/>
+        </w:rPr>
+        <w:t xml:space="preserve">assert </w:t>
+      </w:r>
+      <w:r>
+        <w:rPr>
+          <w:rFonts w:ascii="宋体" w:eastAsia="宋体" w:hAnsi="宋体" w:cs="Courier New"/>
+          <w:color w:val="F8F8F2"/>
+          <w:kern w:val="0"/>
+          <w:sz w:val="24"/>
+          <w:szCs w:val="24"/>
+        </w:rPr>
+        <w:t xml:space="preserve">(Y_prediction.shape </w:t>
+      </w:r>
+      <w:r>
+        <w:rPr>
+          <w:rFonts w:ascii="宋体" w:eastAsia="宋体" w:hAnsi="宋体" w:cs="Courier New"/>
+          <w:color w:val="F92672"/>
+          <w:kern w:val="0"/>
+          <w:sz w:val="24"/>
+          <w:szCs w:val="24"/>
+        </w:rPr>
+        <w:t xml:space="preserve">== </w:t>
+      </w:r>
+      <w:r>
+        <w:rPr>
+          <w:rFonts w:ascii="宋体" w:eastAsia="宋体" w:hAnsi="宋体" w:cs="Courier New"/>
+          <w:color w:val="F8F8F2"/>
+          <w:kern w:val="0"/>
+          <w:sz w:val="24"/>
+          <w:szCs w:val="24"/>
+        </w:rPr>
+        <w:t>(</w:t>
+      </w:r>
+      <w:r>
+        <w:rPr>
+          <w:rFonts w:ascii="宋体" w:eastAsia="宋体" w:hAnsi="宋体" w:cs="Courier New"/>
+          <w:color w:val="AE81FF"/>
+          <w:kern w:val="0"/>
+          <w:sz w:val="24"/>
+          <w:szCs w:val="24"/>
+        </w:rPr>
+        <w:t>1</w:t>
+      </w:r>
+      <w:r>
+        <w:rPr>
+          <w:rFonts w:ascii="宋体" w:eastAsia="宋体" w:hAnsi="宋体" w:cs="Courier New"/>
+          <w:color w:val="F8F8F2"/>
+          <w:kern w:val="0"/>
+          <w:sz w:val="24"/>
+          <w:szCs w:val="24"/>
+        </w:rPr>
+        <w:t>, m))</w:t>
+      </w:r>
+      <w:r>
+        <w:rPr>
+          <w:rFonts w:ascii="宋体" w:eastAsia="宋体" w:hAnsi="宋体" w:cs="Courier New"/>
+          <w:color w:val="F8F8F2"/>
+          <w:kern w:val="0"/>
+          <w:sz w:val="24"/>
+          <w:szCs w:val="24"/>
+        </w:rPr>
+        <w:br/>
+        <w:t xml:space="preserve">    </w:t>
+      </w:r>
+      <w:r>
+        <w:rPr>
+          <w:rFonts w:ascii="宋体" w:eastAsia="宋体" w:hAnsi="宋体" w:cs="Courier New"/>
+          <w:i/>
+          <w:iCs/>
+          <w:color w:val="66D9EF"/>
+          <w:kern w:val="0"/>
+          <w:sz w:val="24"/>
+          <w:szCs w:val="24"/>
+        </w:rPr>
+        <w:t xml:space="preserve">return </w:t>
+      </w:r>
+      <w:r>
+        <w:rPr>
+          <w:rFonts w:ascii="宋体" w:eastAsia="宋体" w:hAnsi="宋体" w:cs="Courier New"/>
+          <w:color w:val="F8F8F2"/>
+          <w:kern w:val="0"/>
+          <w:sz w:val="24"/>
+          <w:szCs w:val="24"/>
+        </w:rPr>
+        <w:t>Y_prediction</w:t>
+      </w:r>
+    </w:p>
+    <w:p>
+      <w:pPr>
+        <w:rPr>
+          <w:rFonts w:ascii="宋体" w:eastAsia="宋体" w:hAnsi="宋体"/>
+        </w:rPr>
+      </w:pPr>
+      <w:r>
         <w:rPr>
           <w:rFonts w:ascii="宋体" w:eastAsia="宋体" w:hAnsi="宋体" w:hint="eastAsia"/>
         </w:rPr>
+        <w:lastRenderedPageBreak/>
+        <w:t>再创建一个model函数，在其中调用其它函数</w:t>
+      </w:r>
+    </w:p>
+    <w:p>
+      <w:pPr>
+        <w:widowControl/>
+        <w:shd w:val="clear" w:color="auto" w:fill="272822"/>
+        <w:tabs>
+          <w:tab w:val="left" w:pos="916"/>
+          <w:tab w:val="left" w:pos="1832"/>
+          <w:tab w:val="left" w:pos="2748"/>
+          <w:tab w:val="left" w:pos="3664"/>
+          <w:tab w:val="left" w:pos="4580"/>
+          <w:tab w:val="left" w:pos="5496"/>
+          <w:tab w:val="left" w:pos="6412"/>
+          <w:tab w:val="left" w:pos="7328"/>
+          <w:tab w:val="left" w:pos="8244"/>
+          <w:tab w:val="left" w:pos="9160"/>
+          <w:tab w:val="left" w:pos="10076"/>
+          <w:tab w:val="left" w:pos="10992"/>
+          <w:tab w:val="left" w:pos="11908"/>
+          <w:tab w:val="left" w:pos="12824"/>
+          <w:tab w:val="left" w:pos="13740"/>
+          <w:tab w:val="left" w:pos="14656"/>
+        </w:tabs>
+        <w:jc w:val="left"/>
+        <w:rPr>
+          <w:rFonts w:ascii="宋体" w:eastAsia="宋体" w:hAnsi="宋体" w:cs="Courier New"/>
+          <w:color w:val="F8F8F2"/>
+          <w:kern w:val="0"/>
+          <w:sz w:val="24"/>
+          <w:szCs w:val="24"/>
+        </w:rPr>
       </w:pPr>
       <w:r>
         <w:rPr>
-          <w:rStyle w:val="apple-converted-space"/>
+          <w:rFonts w:ascii="宋体" w:eastAsia="宋体" w:hAnsi="宋体" w:cs="Courier New"/>
+          <w:i/>
+          <w:iCs/>
+          <w:color w:val="66D9EF"/>
+          <w:kern w:val="0"/>
+          <w:sz w:val="24"/>
+          <w:szCs w:val="24"/>
+        </w:rPr>
+        <w:t xml:space="preserve">def </w:t>
+      </w:r>
+      <w:r>
+        <w:rPr>
+          <w:rFonts w:ascii="宋体" w:eastAsia="宋体" w:hAnsi="宋体" w:cs="Courier New"/>
+          <w:color w:val="A6E22E"/>
+          <w:kern w:val="0"/>
+          <w:sz w:val="24"/>
+          <w:szCs w:val="24"/>
+        </w:rPr>
+        <w:t>model</w:t>
+      </w:r>
+      <w:r>
+        <w:rPr>
+          <w:rFonts w:ascii="宋体" w:eastAsia="宋体" w:hAnsi="宋体" w:cs="Courier New"/>
+          <w:color w:val="F8F8F2"/>
+          <w:kern w:val="0"/>
+          <w:sz w:val="24"/>
+          <w:szCs w:val="24"/>
+        </w:rPr>
+        <w:t>(</w:t>
+      </w:r>
+      <w:r>
+        <w:rPr>
+          <w:rFonts w:ascii="宋体" w:eastAsia="宋体" w:hAnsi="宋体" w:cs="Courier New"/>
+          <w:i/>
+          <w:iCs/>
+          <w:color w:val="FD971F"/>
+          <w:kern w:val="0"/>
+          <w:sz w:val="24"/>
+          <w:szCs w:val="24"/>
+        </w:rPr>
+        <w:t xml:space="preserve">X_train </w:t>
+      </w:r>
+      <w:r>
+        <w:rPr>
+          <w:rFonts w:ascii="宋体" w:eastAsia="宋体" w:hAnsi="宋体" w:cs="Courier New"/>
+          <w:color w:val="F8F8F2"/>
+          <w:kern w:val="0"/>
+          <w:sz w:val="24"/>
+          <w:szCs w:val="24"/>
+        </w:rPr>
+        <w:t xml:space="preserve">, </w:t>
+      </w:r>
+      <w:r>
+        <w:rPr>
+          <w:rFonts w:ascii="宋体" w:eastAsia="宋体" w:hAnsi="宋体" w:cs="Courier New"/>
+          <w:i/>
+          <w:iCs/>
+          <w:color w:val="FD971F"/>
+          <w:kern w:val="0"/>
+          <w:sz w:val="24"/>
+          <w:szCs w:val="24"/>
+        </w:rPr>
+        <w:t xml:space="preserve">Y_train </w:t>
+      </w:r>
+      <w:r>
+        <w:rPr>
+          <w:rFonts w:ascii="宋体" w:eastAsia="宋体" w:hAnsi="宋体" w:cs="Courier New"/>
+          <w:color w:val="F8F8F2"/>
+          <w:kern w:val="0"/>
+          <w:sz w:val="24"/>
+          <w:szCs w:val="24"/>
+        </w:rPr>
+        <w:t xml:space="preserve">, </w:t>
+      </w:r>
+      <w:r>
+        <w:rPr>
+          <w:rFonts w:ascii="宋体" w:eastAsia="宋体" w:hAnsi="宋体" w:cs="Courier New"/>
+          <w:i/>
+          <w:iCs/>
+          <w:color w:val="FD971F"/>
+          <w:kern w:val="0"/>
+          <w:sz w:val="24"/>
+          <w:szCs w:val="24"/>
+        </w:rPr>
+        <w:t xml:space="preserve">X_test </w:t>
+      </w:r>
+      <w:r>
+        <w:rPr>
+          <w:rFonts w:ascii="宋体" w:eastAsia="宋体" w:hAnsi="宋体" w:cs="Courier New"/>
+          <w:color w:val="F8F8F2"/>
+          <w:kern w:val="0"/>
+          <w:sz w:val="24"/>
+          <w:szCs w:val="24"/>
+        </w:rPr>
+        <w:t xml:space="preserve">, </w:t>
+      </w:r>
+      <w:r>
+        <w:rPr>
+          <w:rFonts w:ascii="宋体" w:eastAsia="宋体" w:hAnsi="宋体" w:cs="Courier New"/>
+          <w:i/>
+          <w:iCs/>
+          <w:color w:val="FD971F"/>
+          <w:kern w:val="0"/>
+          <w:sz w:val="24"/>
+          <w:szCs w:val="24"/>
+        </w:rPr>
+        <w:t xml:space="preserve">Y_test </w:t>
+      </w:r>
+      <w:r>
+        <w:rPr>
+          <w:rFonts w:ascii="宋体" w:eastAsia="宋体" w:hAnsi="宋体" w:cs="Courier New"/>
+          <w:color w:val="F8F8F2"/>
+          <w:kern w:val="0"/>
+          <w:sz w:val="24"/>
+          <w:szCs w:val="24"/>
+        </w:rPr>
+        <w:t xml:space="preserve">, </w:t>
+      </w:r>
+      <w:r>
+        <w:rPr>
+          <w:rFonts w:ascii="宋体" w:eastAsia="宋体" w:hAnsi="宋体" w:cs="Courier New"/>
+          <w:i/>
+          <w:iCs/>
+          <w:color w:val="FD971F"/>
+          <w:kern w:val="0"/>
+          <w:sz w:val="24"/>
+          <w:szCs w:val="24"/>
+        </w:rPr>
+        <w:t xml:space="preserve">num_iterations </w:t>
+      </w:r>
+      <w:r>
+        <w:rPr>
+          <w:rFonts w:ascii="宋体" w:eastAsia="宋体" w:hAnsi="宋体" w:cs="Courier New"/>
+          <w:color w:val="F92672"/>
+          <w:kern w:val="0"/>
+          <w:sz w:val="24"/>
+          <w:szCs w:val="24"/>
+        </w:rPr>
+        <w:t xml:space="preserve">= </w:t>
+      </w:r>
+      <w:r>
+        <w:rPr>
+          <w:rFonts w:ascii="宋体" w:eastAsia="宋体" w:hAnsi="宋体" w:cs="Courier New"/>
+          <w:color w:val="AE81FF"/>
+          <w:kern w:val="0"/>
+          <w:sz w:val="24"/>
+          <w:szCs w:val="24"/>
+        </w:rPr>
+        <w:t xml:space="preserve">2000 </w:t>
+      </w:r>
+      <w:r>
+        <w:rPr>
+          <w:rFonts w:ascii="宋体" w:eastAsia="宋体" w:hAnsi="宋体" w:cs="Courier New"/>
+          <w:color w:val="F8F8F2"/>
+          <w:kern w:val="0"/>
+          <w:sz w:val="24"/>
+          <w:szCs w:val="24"/>
+        </w:rPr>
+        <w:t xml:space="preserve">, </w:t>
+      </w:r>
+      <w:r>
+        <w:rPr>
+          <w:rFonts w:ascii="宋体" w:eastAsia="宋体" w:hAnsi="宋体" w:cs="Courier New"/>
+          <w:i/>
+          <w:iCs/>
+          <w:color w:val="FD971F"/>
+          <w:kern w:val="0"/>
+          <w:sz w:val="24"/>
+          <w:szCs w:val="24"/>
+        </w:rPr>
+        <w:t xml:space="preserve">learning_rate </w:t>
+      </w:r>
+      <w:r>
+        <w:rPr>
+          <w:rFonts w:ascii="宋体" w:eastAsia="宋体" w:hAnsi="宋体" w:cs="Courier New"/>
+          <w:color w:val="F92672"/>
+          <w:kern w:val="0"/>
+          <w:sz w:val="24"/>
+          <w:szCs w:val="24"/>
+        </w:rPr>
+        <w:t xml:space="preserve">= </w:t>
+      </w:r>
+      <w:r>
+        <w:rPr>
+          <w:rFonts w:ascii="宋体" w:eastAsia="宋体" w:hAnsi="宋体" w:cs="Courier New"/>
+          <w:color w:val="AE81FF"/>
+          <w:kern w:val="0"/>
+          <w:sz w:val="24"/>
+          <w:szCs w:val="24"/>
+        </w:rPr>
+        <w:t xml:space="preserve">0.5 </w:t>
+      </w:r>
+      <w:r>
+        <w:rPr>
+          <w:rFonts w:ascii="宋体" w:eastAsia="宋体" w:hAnsi="宋体" w:cs="Courier New"/>
+          <w:color w:val="F8F8F2"/>
+          <w:kern w:val="0"/>
+          <w:sz w:val="24"/>
+          <w:szCs w:val="24"/>
+        </w:rPr>
+        <w:t xml:space="preserve">, </w:t>
+      </w:r>
+      <w:r>
+        <w:rPr>
+          <w:rFonts w:ascii="宋体" w:eastAsia="宋体" w:hAnsi="宋体" w:cs="Courier New"/>
+          <w:i/>
+          <w:iCs/>
+          <w:color w:val="FD971F"/>
+          <w:kern w:val="0"/>
+          <w:sz w:val="24"/>
+          <w:szCs w:val="24"/>
+        </w:rPr>
+        <w:t xml:space="preserve">print_cost </w:t>
+      </w:r>
+      <w:r>
+        <w:rPr>
+          <w:rFonts w:ascii="宋体" w:eastAsia="宋体" w:hAnsi="宋体" w:cs="Courier New"/>
+          <w:color w:val="F92672"/>
+          <w:kern w:val="0"/>
+          <w:sz w:val="24"/>
+          <w:szCs w:val="24"/>
+        </w:rPr>
+        <w:t xml:space="preserve">= </w:t>
+      </w:r>
+      <w:r>
+        <w:rPr>
+          <w:rFonts w:ascii="宋体" w:eastAsia="宋体" w:hAnsi="宋体" w:cs="Courier New"/>
+          <w:color w:val="66D9EF"/>
+          <w:kern w:val="0"/>
+          <w:sz w:val="24"/>
+          <w:szCs w:val="24"/>
+        </w:rPr>
+        <w:t>False</w:t>
+      </w:r>
+      <w:r>
+        <w:rPr>
+          <w:rFonts w:ascii="宋体" w:eastAsia="宋体" w:hAnsi="宋体" w:cs="Courier New"/>
+          <w:color w:val="F8F8F2"/>
+          <w:kern w:val="0"/>
+          <w:sz w:val="24"/>
+          <w:szCs w:val="24"/>
+        </w:rPr>
+        <w:t>)</w:t>
+      </w:r>
+      <w:r>
+        <w:rPr>
+          <w:rFonts w:ascii="宋体" w:eastAsia="宋体" w:hAnsi="宋体" w:cs="Courier New"/>
+          <w:color w:val="F92672"/>
+          <w:kern w:val="0"/>
+          <w:sz w:val="24"/>
+          <w:szCs w:val="24"/>
+        </w:rPr>
+        <w:t>:</w:t>
+      </w:r>
+      <w:r>
+        <w:rPr>
+          <w:rFonts w:ascii="宋体" w:eastAsia="宋体" w:hAnsi="宋体" w:cs="Courier New"/>
+          <w:color w:val="F92672"/>
+          <w:kern w:val="0"/>
+          <w:sz w:val="24"/>
+          <w:szCs w:val="24"/>
+        </w:rPr>
+        <w:br/>
+        <w:t xml:space="preserve">    </w:t>
+      </w:r>
+      <w:r>
+        <w:rPr>
+          <w:rFonts w:ascii="宋体" w:eastAsia="宋体" w:hAnsi="宋体" w:cs="Courier New"/>
+          <w:color w:val="75715E"/>
+          <w:kern w:val="0"/>
+          <w:sz w:val="24"/>
+          <w:szCs w:val="24"/>
+        </w:rPr>
+        <w:t>"""</w:t>
+      </w:r>
+      <w:r>
+        <w:rPr>
+          <w:rFonts w:ascii="宋体" w:eastAsia="宋体" w:hAnsi="宋体" w:cs="Courier New"/>
+          <w:color w:val="75715E"/>
+          <w:kern w:val="0"/>
+          <w:sz w:val="24"/>
+          <w:szCs w:val="24"/>
+        </w:rPr>
+        <w:br/>
+        <w:t xml:space="preserve">    通过调用之前实现的函数来构建逻辑回归模型</w:t>
+      </w:r>
+      <w:r>
+        <w:rPr>
+          <w:rFonts w:ascii="宋体" w:eastAsia="宋体" w:hAnsi="宋体" w:cs="Courier New"/>
+          <w:color w:val="75715E"/>
+          <w:kern w:val="0"/>
+          <w:sz w:val="24"/>
+          <w:szCs w:val="24"/>
+        </w:rPr>
+        <w:br/>
+        <w:t xml:space="preserve">    参数：</w:t>
+      </w:r>
+      <w:r>
+        <w:rPr>
+          <w:rFonts w:ascii="宋体" w:eastAsia="宋体" w:hAnsi="宋体" w:cs="Courier New"/>
+          <w:color w:val="75715E"/>
+          <w:kern w:val="0"/>
+          <w:sz w:val="24"/>
+          <w:szCs w:val="24"/>
+        </w:rPr>
+        <w:br/>
+        <w:t xml:space="preserve">        X_train  - numpy的数组,维度为（num_px * num_px * 3，m_train）的训练集</w:t>
+      </w:r>
+      <w:r>
+        <w:rPr>
+          <w:rFonts w:ascii="宋体" w:eastAsia="宋体" w:hAnsi="宋体" w:cs="Courier New"/>
+          <w:color w:val="75715E"/>
+          <w:kern w:val="0"/>
+          <w:sz w:val="24"/>
+          <w:szCs w:val="24"/>
+        </w:rPr>
+        <w:br/>
+        <w:t xml:space="preserve">        Y_train  - numpy的数组,维度为（1，m_train）（矢量）的训练标签集</w:t>
+      </w:r>
+      <w:r>
+        <w:rPr>
+          <w:rFonts w:ascii="宋体" w:eastAsia="宋体" w:hAnsi="宋体" w:cs="Courier New"/>
+          <w:color w:val="75715E"/>
+          <w:kern w:val="0"/>
+          <w:sz w:val="24"/>
+          <w:szCs w:val="24"/>
+        </w:rPr>
+        <w:br/>
+        <w:t xml:space="preserve">        X_test   - numpy的数组,维度为（num_px * num_px * 3，m_test）的测试集</w:t>
+      </w:r>
+      <w:r>
+        <w:rPr>
+          <w:rFonts w:ascii="宋体" w:eastAsia="宋体" w:hAnsi="宋体" w:cs="Courier New"/>
+          <w:color w:val="75715E"/>
+          <w:kern w:val="0"/>
+          <w:sz w:val="24"/>
+          <w:szCs w:val="24"/>
+        </w:rPr>
+        <w:br/>
+        <w:t xml:space="preserve">        Y_test   - numpy的数组,维度为（1，m_test）的（向量）的测试标签集</w:t>
+      </w:r>
+      <w:r>
+        <w:rPr>
+          <w:rFonts w:ascii="宋体" w:eastAsia="宋体" w:hAnsi="宋体" w:cs="Courier New"/>
+          <w:color w:val="75715E"/>
+          <w:kern w:val="0"/>
+          <w:sz w:val="24"/>
+          <w:szCs w:val="24"/>
+        </w:rPr>
+        <w:br/>
+        <w:t xml:space="preserve">        num_iterations  - 表示用于优化参数的迭代次数的超参数</w:t>
+      </w:r>
+      <w:r>
+        <w:rPr>
+          <w:rFonts w:ascii="宋体" w:eastAsia="宋体" w:hAnsi="宋体" w:cs="Courier New"/>
+          <w:color w:val="75715E"/>
+          <w:kern w:val="0"/>
+          <w:sz w:val="24"/>
+          <w:szCs w:val="24"/>
+        </w:rPr>
+        <w:br/>
+        <w:t xml:space="preserve">        learning_rate  - 表示optimize（）更新规则中使用的学习速率的超参数</w:t>
+      </w:r>
+      <w:r>
+        <w:rPr>
+          <w:rFonts w:ascii="宋体" w:eastAsia="宋体" w:hAnsi="宋体" w:cs="Courier New"/>
+          <w:color w:val="75715E"/>
+          <w:kern w:val="0"/>
+          <w:sz w:val="24"/>
+          <w:szCs w:val="24"/>
+        </w:rPr>
+        <w:br/>
+        <w:t xml:space="preserve">        print_cost  - 设置为true以每100次迭代打印成本</w:t>
+      </w:r>
+      <w:r>
+        <w:rPr>
+          <w:rFonts w:ascii="宋体" w:eastAsia="宋体" w:hAnsi="宋体" w:cs="Courier New"/>
+          <w:color w:val="75715E"/>
+          <w:kern w:val="0"/>
+          <w:sz w:val="24"/>
+          <w:szCs w:val="24"/>
+        </w:rPr>
+        <w:br/>
+        <w:t xml:space="preserve">    返回：</w:t>
+      </w:r>
+      <w:r>
+        <w:rPr>
+          <w:rFonts w:ascii="宋体" w:eastAsia="宋体" w:hAnsi="宋体" w:cs="Courier New"/>
+          <w:color w:val="75715E"/>
+          <w:kern w:val="0"/>
+          <w:sz w:val="24"/>
+          <w:szCs w:val="24"/>
+        </w:rPr>
+        <w:br/>
+        <w:t xml:space="preserve">        d  - 包含有关模型信息的字典。</w:t>
+      </w:r>
+      <w:r>
+        <w:rPr>
+          <w:rFonts w:ascii="宋体" w:eastAsia="宋体" w:hAnsi="宋体" w:cs="Courier New"/>
+          <w:color w:val="75715E"/>
+          <w:kern w:val="0"/>
+          <w:sz w:val="24"/>
+          <w:szCs w:val="24"/>
+        </w:rPr>
+        <w:br/>
+        <w:t xml:space="preserve">    """</w:t>
+      </w:r>
+      <w:r>
+        <w:rPr>
+          <w:rFonts w:ascii="宋体" w:eastAsia="宋体" w:hAnsi="宋体" w:cs="Courier New"/>
+          <w:color w:val="75715E"/>
+          <w:kern w:val="0"/>
+          <w:sz w:val="24"/>
+          <w:szCs w:val="24"/>
+        </w:rPr>
+        <w:br/>
+        <w:t xml:space="preserve">    </w:t>
+      </w:r>
+      <w:r>
+        <w:rPr>
+          <w:rFonts w:ascii="宋体" w:eastAsia="宋体" w:hAnsi="宋体" w:cs="Courier New"/>
+          <w:color w:val="F8F8F2"/>
+          <w:kern w:val="0"/>
+          <w:sz w:val="24"/>
+          <w:szCs w:val="24"/>
+        </w:rPr>
+        <w:t xml:space="preserve">w , b </w:t>
+      </w:r>
+      <w:r>
+        <w:rPr>
+          <w:rFonts w:ascii="宋体" w:eastAsia="宋体" w:hAnsi="宋体" w:cs="Courier New"/>
+          <w:color w:val="F92672"/>
+          <w:kern w:val="0"/>
+          <w:sz w:val="24"/>
+          <w:szCs w:val="24"/>
+        </w:rPr>
+        <w:t xml:space="preserve">= </w:t>
+      </w:r>
+      <w:r>
+        <w:rPr>
+          <w:rFonts w:ascii="宋体" w:eastAsia="宋体" w:hAnsi="宋体" w:cs="Courier New"/>
+          <w:color w:val="66D9EF"/>
+          <w:kern w:val="0"/>
+          <w:sz w:val="24"/>
+          <w:szCs w:val="24"/>
+        </w:rPr>
+        <w:t>initialize_with_zeros</w:t>
+      </w:r>
+      <w:r>
+        <w:rPr>
+          <w:rFonts w:ascii="宋体" w:eastAsia="宋体" w:hAnsi="宋体" w:cs="Courier New"/>
+          <w:color w:val="F8F8F2"/>
+          <w:kern w:val="0"/>
+          <w:sz w:val="24"/>
+          <w:szCs w:val="24"/>
+        </w:rPr>
+        <w:t>(</w:t>
+      </w:r>
+      <w:r>
+        <w:rPr>
+          <w:rFonts w:ascii="宋体" w:eastAsia="宋体" w:hAnsi="宋体" w:cs="Courier New"/>
+          <w:i/>
+          <w:iCs/>
+          <w:color w:val="FD971F"/>
+          <w:kern w:val="0"/>
+          <w:sz w:val="24"/>
+          <w:szCs w:val="24"/>
+        </w:rPr>
+        <w:t>X_train</w:t>
+      </w:r>
+      <w:r>
+        <w:rPr>
+          <w:rFonts w:ascii="宋体" w:eastAsia="宋体" w:hAnsi="宋体" w:cs="Courier New"/>
+          <w:color w:val="F8F8F2"/>
+          <w:kern w:val="0"/>
+          <w:sz w:val="24"/>
+          <w:szCs w:val="24"/>
+        </w:rPr>
+        <w:t>.shape[</w:t>
+      </w:r>
+      <w:r>
+        <w:rPr>
+          <w:rFonts w:ascii="宋体" w:eastAsia="宋体" w:hAnsi="宋体" w:cs="Courier New"/>
+          <w:color w:val="AE81FF"/>
+          <w:kern w:val="0"/>
+          <w:sz w:val="24"/>
+          <w:szCs w:val="24"/>
+        </w:rPr>
+        <w:t>0</w:t>
+      </w:r>
+      <w:r>
+        <w:rPr>
+          <w:rFonts w:ascii="宋体" w:eastAsia="宋体" w:hAnsi="宋体" w:cs="Courier New"/>
+          <w:color w:val="F8F8F2"/>
+          <w:kern w:val="0"/>
+          <w:sz w:val="24"/>
+          <w:szCs w:val="24"/>
+        </w:rPr>
+        <w:t>])</w:t>
+      </w:r>
+      <w:r>
+        <w:rPr>
+          <w:rFonts w:ascii="宋体" w:eastAsia="宋体" w:hAnsi="宋体" w:cs="Courier New"/>
+          <w:color w:val="F8F8F2"/>
+          <w:kern w:val="0"/>
+          <w:sz w:val="24"/>
+          <w:szCs w:val="24"/>
+        </w:rPr>
+        <w:br/>
+        <w:t xml:space="preserve">    parameters , grads , costs </w:t>
+      </w:r>
+      <w:r>
+        <w:rPr>
+          <w:rFonts w:ascii="宋体" w:eastAsia="宋体" w:hAnsi="宋体" w:cs="Courier New"/>
+          <w:color w:val="F92672"/>
+          <w:kern w:val="0"/>
+          <w:sz w:val="24"/>
+          <w:szCs w:val="24"/>
+        </w:rPr>
+        <w:t xml:space="preserve">= </w:t>
+      </w:r>
+      <w:r>
+        <w:rPr>
+          <w:rFonts w:ascii="宋体" w:eastAsia="宋体" w:hAnsi="宋体" w:cs="Courier New"/>
+          <w:color w:val="66D9EF"/>
+          <w:kern w:val="0"/>
+          <w:sz w:val="24"/>
+          <w:szCs w:val="24"/>
+        </w:rPr>
+        <w:t>optimize</w:t>
+      </w:r>
+      <w:r>
+        <w:rPr>
+          <w:rFonts w:ascii="宋体" w:eastAsia="宋体" w:hAnsi="宋体" w:cs="Courier New"/>
+          <w:color w:val="F8F8F2"/>
+          <w:kern w:val="0"/>
+          <w:sz w:val="24"/>
+          <w:szCs w:val="24"/>
+        </w:rPr>
+        <w:t xml:space="preserve">(w , b , </w:t>
+      </w:r>
+      <w:r>
+        <w:rPr>
+          <w:rFonts w:ascii="宋体" w:eastAsia="宋体" w:hAnsi="宋体" w:cs="Courier New"/>
+          <w:i/>
+          <w:iCs/>
+          <w:color w:val="FD971F"/>
+          <w:kern w:val="0"/>
+          <w:sz w:val="24"/>
+          <w:szCs w:val="24"/>
+        </w:rPr>
+        <w:t xml:space="preserve">X_train </w:t>
+      </w:r>
+      <w:r>
+        <w:rPr>
+          <w:rFonts w:ascii="宋体" w:eastAsia="宋体" w:hAnsi="宋体" w:cs="Courier New"/>
+          <w:color w:val="F8F8F2"/>
+          <w:kern w:val="0"/>
+          <w:sz w:val="24"/>
+          <w:szCs w:val="24"/>
+        </w:rPr>
+        <w:t xml:space="preserve">, </w:t>
+      </w:r>
+      <w:r>
+        <w:rPr>
+          <w:rFonts w:ascii="宋体" w:eastAsia="宋体" w:hAnsi="宋体" w:cs="Courier New"/>
+          <w:i/>
+          <w:iCs/>
+          <w:color w:val="FD971F"/>
+          <w:kern w:val="0"/>
+          <w:sz w:val="24"/>
+          <w:szCs w:val="24"/>
+        </w:rPr>
+        <w:t>Y_train</w:t>
+      </w:r>
+      <w:r>
+        <w:rPr>
+          <w:rFonts w:ascii="宋体" w:eastAsia="宋体" w:hAnsi="宋体" w:cs="Courier New"/>
+          <w:color w:val="F8F8F2"/>
+          <w:kern w:val="0"/>
+          <w:sz w:val="24"/>
+          <w:szCs w:val="24"/>
+        </w:rPr>
+        <w:t>,</w:t>
+      </w:r>
+      <w:r>
+        <w:rPr>
+          <w:rFonts w:ascii="宋体" w:eastAsia="宋体" w:hAnsi="宋体" w:cs="Courier New"/>
+          <w:i/>
+          <w:iCs/>
+          <w:color w:val="FD971F"/>
+          <w:kern w:val="0"/>
+          <w:sz w:val="24"/>
+          <w:szCs w:val="24"/>
+        </w:rPr>
+        <w:t xml:space="preserve">num_iterations </w:t>
+      </w:r>
+      <w:r>
+        <w:rPr>
+          <w:rFonts w:ascii="宋体" w:eastAsia="宋体" w:hAnsi="宋体" w:cs="Courier New"/>
+          <w:color w:val="F8F8F2"/>
+          <w:kern w:val="0"/>
+          <w:sz w:val="24"/>
+          <w:szCs w:val="24"/>
+        </w:rPr>
+        <w:t xml:space="preserve">, </w:t>
+      </w:r>
+      <w:r>
+        <w:rPr>
+          <w:rFonts w:ascii="宋体" w:eastAsia="宋体" w:hAnsi="宋体" w:cs="Courier New"/>
+          <w:i/>
+          <w:iCs/>
+          <w:color w:val="FD971F"/>
+          <w:kern w:val="0"/>
+          <w:sz w:val="24"/>
+          <w:szCs w:val="24"/>
+        </w:rPr>
+        <w:t xml:space="preserve">learning_rate </w:t>
+      </w:r>
+      <w:r>
+        <w:rPr>
+          <w:rFonts w:ascii="宋体" w:eastAsia="宋体" w:hAnsi="宋体" w:cs="Courier New"/>
+          <w:color w:val="F8F8F2"/>
+          <w:kern w:val="0"/>
+          <w:sz w:val="24"/>
+          <w:szCs w:val="24"/>
+        </w:rPr>
+        <w:t xml:space="preserve">, </w:t>
+      </w:r>
+      <w:r>
+        <w:rPr>
+          <w:rFonts w:ascii="宋体" w:eastAsia="宋体" w:hAnsi="宋体" w:cs="Courier New"/>
+          <w:i/>
+          <w:iCs/>
+          <w:color w:val="FD971F"/>
+          <w:kern w:val="0"/>
+          <w:sz w:val="24"/>
+          <w:szCs w:val="24"/>
+        </w:rPr>
+        <w:t>print_cost</w:t>
+      </w:r>
+      <w:r>
+        <w:rPr>
+          <w:rFonts w:ascii="宋体" w:eastAsia="宋体" w:hAnsi="宋体" w:cs="Courier New"/>
+          <w:color w:val="F8F8F2"/>
+          <w:kern w:val="0"/>
+          <w:sz w:val="24"/>
+          <w:szCs w:val="24"/>
+        </w:rPr>
+        <w:t>)</w:t>
+      </w:r>
+      <w:r>
+        <w:rPr>
+          <w:rFonts w:ascii="宋体" w:eastAsia="宋体" w:hAnsi="宋体" w:cs="Courier New"/>
+          <w:color w:val="F8F8F2"/>
+          <w:kern w:val="0"/>
+          <w:sz w:val="24"/>
+          <w:szCs w:val="24"/>
+        </w:rPr>
+        <w:br/>
+      </w:r>
+      <w:r>
+        <w:rPr>
+          <w:rFonts w:ascii="宋体" w:eastAsia="宋体" w:hAnsi="宋体" w:cs="Courier New"/>
+          <w:color w:val="F8F8F2"/>
+          <w:kern w:val="0"/>
+          <w:sz w:val="24"/>
+          <w:szCs w:val="24"/>
+        </w:rPr>
+        <w:br/>
+        <w:t xml:space="preserve">    </w:t>
+      </w:r>
+      <w:r>
+        <w:rPr>
+          <w:rFonts w:ascii="宋体" w:eastAsia="宋体" w:hAnsi="宋体" w:cs="Courier New"/>
+          <w:color w:val="75715E"/>
+          <w:kern w:val="0"/>
+          <w:sz w:val="24"/>
+          <w:szCs w:val="24"/>
+        </w:rPr>
+        <w:t>#从字典“参数”中检索参数w和b</w:t>
+      </w:r>
+      <w:r>
+        <w:rPr>
+          <w:rFonts w:ascii="宋体" w:eastAsia="宋体" w:hAnsi="宋体" w:cs="Courier New"/>
+          <w:color w:val="75715E"/>
+          <w:kern w:val="0"/>
+          <w:sz w:val="24"/>
+          <w:szCs w:val="24"/>
+        </w:rPr>
+        <w:br/>
+        <w:t xml:space="preserve">    </w:t>
+      </w:r>
+      <w:r>
+        <w:rPr>
+          <w:rFonts w:ascii="宋体" w:eastAsia="宋体" w:hAnsi="宋体" w:cs="Courier New"/>
+          <w:color w:val="F8F8F2"/>
+          <w:kern w:val="0"/>
+          <w:sz w:val="24"/>
+          <w:szCs w:val="24"/>
+        </w:rPr>
+        <w:t xml:space="preserve">w , b </w:t>
+      </w:r>
+      <w:r>
+        <w:rPr>
+          <w:rFonts w:ascii="宋体" w:eastAsia="宋体" w:hAnsi="宋体" w:cs="Courier New"/>
+          <w:color w:val="F92672"/>
+          <w:kern w:val="0"/>
+          <w:sz w:val="24"/>
+          <w:szCs w:val="24"/>
+        </w:rPr>
+        <w:t xml:space="preserve">= </w:t>
+      </w:r>
+      <w:r>
+        <w:rPr>
+          <w:rFonts w:ascii="宋体" w:eastAsia="宋体" w:hAnsi="宋体" w:cs="Courier New"/>
+          <w:color w:val="F8F8F2"/>
+          <w:kern w:val="0"/>
+          <w:sz w:val="24"/>
+          <w:szCs w:val="24"/>
+        </w:rPr>
+        <w:t>parameters[</w:t>
+      </w:r>
+      <w:r>
+        <w:rPr>
+          <w:rFonts w:ascii="宋体" w:eastAsia="宋体" w:hAnsi="宋体" w:cs="Courier New"/>
+          <w:color w:val="A5C261"/>
+          <w:kern w:val="0"/>
+          <w:sz w:val="24"/>
+          <w:szCs w:val="24"/>
+        </w:rPr>
+        <w:t>"w"</w:t>
+      </w:r>
+      <w:r>
+        <w:rPr>
+          <w:rFonts w:ascii="宋体" w:eastAsia="宋体" w:hAnsi="宋体" w:cs="Courier New"/>
+          <w:color w:val="F8F8F2"/>
+          <w:kern w:val="0"/>
+          <w:sz w:val="24"/>
+          <w:szCs w:val="24"/>
+        </w:rPr>
+        <w:t>] , parameters[</w:t>
+      </w:r>
+      <w:r>
+        <w:rPr>
+          <w:rFonts w:ascii="宋体" w:eastAsia="宋体" w:hAnsi="宋体" w:cs="Courier New"/>
+          <w:color w:val="A5C261"/>
+          <w:kern w:val="0"/>
+          <w:sz w:val="24"/>
+          <w:szCs w:val="24"/>
+        </w:rPr>
+        <w:t>"b"</w:t>
+      </w:r>
+      <w:r>
+        <w:rPr>
+          <w:rFonts w:ascii="宋体" w:eastAsia="宋体" w:hAnsi="宋体" w:cs="Courier New"/>
+          <w:color w:val="F8F8F2"/>
+          <w:kern w:val="0"/>
+          <w:sz w:val="24"/>
+          <w:szCs w:val="24"/>
+        </w:rPr>
+        <w:t>]</w:t>
+      </w:r>
+      <w:r>
+        <w:rPr>
+          <w:rFonts w:ascii="宋体" w:eastAsia="宋体" w:hAnsi="宋体" w:cs="Courier New"/>
+          <w:color w:val="F8F8F2"/>
+          <w:kern w:val="0"/>
+          <w:sz w:val="24"/>
+          <w:szCs w:val="24"/>
+        </w:rPr>
+        <w:br/>
+        <w:t xml:space="preserve">    </w:t>
+      </w:r>
+      <w:r>
+        <w:rPr>
+          <w:rFonts w:ascii="宋体" w:eastAsia="宋体" w:hAnsi="宋体" w:cs="Courier New"/>
+          <w:color w:val="75715E"/>
+          <w:kern w:val="0"/>
+          <w:sz w:val="24"/>
+          <w:szCs w:val="24"/>
+        </w:rPr>
+        <w:t>#预测测试/训练集的例子</w:t>
+      </w:r>
+      <w:r>
+        <w:rPr>
+          <w:rFonts w:ascii="宋体" w:eastAsia="宋体" w:hAnsi="宋体" w:cs="Courier New"/>
+          <w:color w:val="75715E"/>
+          <w:kern w:val="0"/>
+          <w:sz w:val="24"/>
+          <w:szCs w:val="24"/>
+        </w:rPr>
+        <w:br/>
+        <w:t xml:space="preserve">    </w:t>
+      </w:r>
+      <w:r>
+        <w:rPr>
+          <w:rFonts w:ascii="宋体" w:eastAsia="宋体" w:hAnsi="宋体" w:cs="Courier New"/>
+          <w:color w:val="F8F8F2"/>
+          <w:kern w:val="0"/>
+          <w:sz w:val="24"/>
+          <w:szCs w:val="24"/>
+        </w:rPr>
+        <w:t xml:space="preserve">Y_prediction_test </w:t>
+      </w:r>
+      <w:r>
+        <w:rPr>
+          <w:rFonts w:ascii="宋体" w:eastAsia="宋体" w:hAnsi="宋体" w:cs="Courier New"/>
+          <w:color w:val="F92672"/>
+          <w:kern w:val="0"/>
+          <w:sz w:val="24"/>
+          <w:szCs w:val="24"/>
+        </w:rPr>
+        <w:t xml:space="preserve">= </w:t>
+      </w:r>
+      <w:r>
+        <w:rPr>
+          <w:rFonts w:ascii="宋体" w:eastAsia="宋体" w:hAnsi="宋体" w:cs="Courier New"/>
+          <w:color w:val="66D9EF"/>
+          <w:kern w:val="0"/>
+          <w:sz w:val="24"/>
+          <w:szCs w:val="24"/>
+        </w:rPr>
+        <w:t>predict</w:t>
+      </w:r>
+      <w:r>
+        <w:rPr>
+          <w:rFonts w:ascii="宋体" w:eastAsia="宋体" w:hAnsi="宋体" w:cs="Courier New"/>
+          <w:color w:val="F8F8F2"/>
+          <w:kern w:val="0"/>
+          <w:sz w:val="24"/>
+          <w:szCs w:val="24"/>
+        </w:rPr>
+        <w:t xml:space="preserve">(w , b, </w:t>
+      </w:r>
+      <w:r>
+        <w:rPr>
+          <w:rFonts w:ascii="宋体" w:eastAsia="宋体" w:hAnsi="宋体" w:cs="Courier New"/>
+          <w:i/>
+          <w:iCs/>
+          <w:color w:val="FD971F"/>
+          <w:kern w:val="0"/>
+          <w:sz w:val="24"/>
+          <w:szCs w:val="24"/>
+        </w:rPr>
+        <w:t>X_test</w:t>
+      </w:r>
+      <w:r>
+        <w:rPr>
+          <w:rFonts w:ascii="宋体" w:eastAsia="宋体" w:hAnsi="宋体" w:cs="Courier New"/>
+          <w:color w:val="F8F8F2"/>
+          <w:kern w:val="0"/>
+          <w:sz w:val="24"/>
+          <w:szCs w:val="24"/>
+        </w:rPr>
+        <w:t>)</w:t>
+      </w:r>
+      <w:r>
+        <w:rPr>
+          <w:rFonts w:ascii="宋体" w:eastAsia="宋体" w:hAnsi="宋体" w:cs="Courier New"/>
+          <w:color w:val="F8F8F2"/>
+          <w:kern w:val="0"/>
+          <w:sz w:val="24"/>
+          <w:szCs w:val="24"/>
+        </w:rPr>
+        <w:br/>
+        <w:t xml:space="preserve">    Y_prediction_train </w:t>
+      </w:r>
+      <w:r>
+        <w:rPr>
+          <w:rFonts w:ascii="宋体" w:eastAsia="宋体" w:hAnsi="宋体" w:cs="Courier New"/>
+          <w:color w:val="F92672"/>
+          <w:kern w:val="0"/>
+          <w:sz w:val="24"/>
+          <w:szCs w:val="24"/>
+        </w:rPr>
+        <w:t xml:space="preserve">= </w:t>
+      </w:r>
+      <w:r>
+        <w:rPr>
+          <w:rFonts w:ascii="宋体" w:eastAsia="宋体" w:hAnsi="宋体" w:cs="Courier New"/>
+          <w:color w:val="66D9EF"/>
+          <w:kern w:val="0"/>
+          <w:sz w:val="24"/>
+          <w:szCs w:val="24"/>
+        </w:rPr>
+        <w:t>predict</w:t>
+      </w:r>
+      <w:r>
+        <w:rPr>
+          <w:rFonts w:ascii="宋体" w:eastAsia="宋体" w:hAnsi="宋体" w:cs="Courier New"/>
+          <w:color w:val="F8F8F2"/>
+          <w:kern w:val="0"/>
+          <w:sz w:val="24"/>
+          <w:szCs w:val="24"/>
+        </w:rPr>
+        <w:t xml:space="preserve">(w , b, </w:t>
+      </w:r>
+      <w:r>
+        <w:rPr>
+          <w:rFonts w:ascii="宋体" w:eastAsia="宋体" w:hAnsi="宋体" w:cs="Courier New"/>
+          <w:i/>
+          <w:iCs/>
+          <w:color w:val="FD971F"/>
+          <w:kern w:val="0"/>
+          <w:sz w:val="24"/>
+          <w:szCs w:val="24"/>
+        </w:rPr>
+        <w:t>X_train</w:t>
+      </w:r>
+      <w:r>
+        <w:rPr>
+          <w:rFonts w:ascii="宋体" w:eastAsia="宋体" w:hAnsi="宋体" w:cs="Courier New"/>
+          <w:color w:val="F8F8F2"/>
+          <w:kern w:val="0"/>
+          <w:sz w:val="24"/>
+          <w:szCs w:val="24"/>
+        </w:rPr>
+        <w:t>)</w:t>
+      </w:r>
+      <w:r>
+        <w:rPr>
+          <w:rFonts w:ascii="宋体" w:eastAsia="宋体" w:hAnsi="宋体" w:cs="Courier New"/>
+          <w:color w:val="F8F8F2"/>
+          <w:kern w:val="0"/>
+          <w:sz w:val="24"/>
+          <w:szCs w:val="24"/>
+        </w:rPr>
+        <w:br/>
+      </w:r>
+      <w:r>
+        <w:rPr>
+          <w:rFonts w:ascii="宋体" w:eastAsia="宋体" w:hAnsi="宋体" w:cs="Courier New"/>
+          <w:color w:val="F8F8F2"/>
+          <w:kern w:val="0"/>
+          <w:sz w:val="24"/>
+          <w:szCs w:val="24"/>
+        </w:rPr>
+        <w:br/>
+        <w:t xml:space="preserve">    </w:t>
+      </w:r>
+      <w:r>
+        <w:rPr>
+          <w:rFonts w:ascii="宋体" w:eastAsia="宋体" w:hAnsi="宋体" w:cs="Courier New"/>
+          <w:color w:val="75715E"/>
+          <w:kern w:val="0"/>
+          <w:sz w:val="24"/>
+          <w:szCs w:val="24"/>
+        </w:rPr>
+        <w:t>#打印训练后的准确性</w:t>
+      </w:r>
+      <w:r>
+        <w:rPr>
+          <w:rFonts w:ascii="宋体" w:eastAsia="宋体" w:hAnsi="宋体" w:cs="Courier New"/>
+          <w:color w:val="75715E"/>
+          <w:kern w:val="0"/>
+          <w:sz w:val="24"/>
+          <w:szCs w:val="24"/>
+        </w:rPr>
+        <w:br/>
+        <w:t xml:space="preserve">    </w:t>
+      </w:r>
+      <w:r>
+        <w:rPr>
+          <w:rFonts w:ascii="宋体" w:eastAsia="宋体" w:hAnsi="宋体" w:cs="Courier New"/>
+          <w:i/>
+          <w:iCs/>
+          <w:color w:val="66D9EF"/>
+          <w:kern w:val="0"/>
+          <w:sz w:val="24"/>
+          <w:szCs w:val="24"/>
+        </w:rPr>
+        <w:t>print</w:t>
+      </w:r>
+      <w:r>
+        <w:rPr>
+          <w:rFonts w:ascii="宋体" w:eastAsia="宋体" w:hAnsi="宋体" w:cs="Courier New"/>
+          <w:color w:val="F8F8F2"/>
+          <w:kern w:val="0"/>
+          <w:sz w:val="24"/>
+          <w:szCs w:val="24"/>
+        </w:rPr>
+        <w:t>(</w:t>
+      </w:r>
+      <w:r>
+        <w:rPr>
+          <w:rFonts w:ascii="宋体" w:eastAsia="宋体" w:hAnsi="宋体" w:cs="Courier New"/>
+          <w:color w:val="A5C261"/>
+          <w:kern w:val="0"/>
+          <w:sz w:val="24"/>
+          <w:szCs w:val="24"/>
+        </w:rPr>
+        <w:t xml:space="preserve">"训练集准确性："  </w:t>
+      </w:r>
+      <w:r>
+        <w:rPr>
+          <w:rFonts w:ascii="宋体" w:eastAsia="宋体" w:hAnsi="宋体" w:cs="Courier New"/>
+          <w:color w:val="F8F8F2"/>
+          <w:kern w:val="0"/>
+          <w:sz w:val="24"/>
+          <w:szCs w:val="24"/>
+        </w:rPr>
+        <w:t xml:space="preserve">, </w:t>
+      </w:r>
+      <w:r>
+        <w:rPr>
+          <w:rFonts w:ascii="宋体" w:eastAsia="宋体" w:hAnsi="宋体" w:cs="Courier New"/>
+          <w:color w:val="66D9EF"/>
+          <w:kern w:val="0"/>
+          <w:sz w:val="24"/>
+          <w:szCs w:val="24"/>
+        </w:rPr>
+        <w:t>format</w:t>
+      </w:r>
+      <w:r>
+        <w:rPr>
+          <w:rFonts w:ascii="宋体" w:eastAsia="宋体" w:hAnsi="宋体" w:cs="Courier New"/>
+          <w:color w:val="F8F8F2"/>
+          <w:kern w:val="0"/>
+          <w:sz w:val="24"/>
+          <w:szCs w:val="24"/>
+        </w:rPr>
+        <w:t>(</w:t>
+      </w:r>
+      <w:r>
+        <w:rPr>
+          <w:rFonts w:ascii="宋体" w:eastAsia="宋体" w:hAnsi="宋体" w:cs="Courier New"/>
+          <w:color w:val="AE81FF"/>
+          <w:kern w:val="0"/>
+          <w:sz w:val="24"/>
+          <w:szCs w:val="24"/>
+        </w:rPr>
+        <w:t xml:space="preserve">100 </w:t>
+      </w:r>
+      <w:r>
+        <w:rPr>
+          <w:rFonts w:ascii="宋体" w:eastAsia="宋体" w:hAnsi="宋体" w:cs="Courier New"/>
+          <w:color w:val="F92672"/>
+          <w:kern w:val="0"/>
+          <w:sz w:val="24"/>
+          <w:szCs w:val="24"/>
+        </w:rPr>
+        <w:t xml:space="preserve">- </w:t>
+      </w:r>
+      <w:r>
+        <w:rPr>
+          <w:rFonts w:ascii="宋体" w:eastAsia="宋体" w:hAnsi="宋体" w:cs="Courier New"/>
+          <w:color w:val="F8F8F2"/>
+          <w:kern w:val="0"/>
+          <w:sz w:val="24"/>
+          <w:szCs w:val="24"/>
+        </w:rPr>
+        <w:t>np.</w:t>
+      </w:r>
+      <w:r>
+        <w:rPr>
+          <w:rFonts w:ascii="宋体" w:eastAsia="宋体" w:hAnsi="宋体" w:cs="Courier New"/>
+          <w:color w:val="66D9EF"/>
+          <w:kern w:val="0"/>
+          <w:sz w:val="24"/>
+          <w:szCs w:val="24"/>
+        </w:rPr>
+        <w:t>mean</w:t>
+      </w:r>
+      <w:r>
+        <w:rPr>
+          <w:rFonts w:ascii="宋体" w:eastAsia="宋体" w:hAnsi="宋体" w:cs="Courier New"/>
+          <w:color w:val="F8F8F2"/>
+          <w:kern w:val="0"/>
+          <w:sz w:val="24"/>
+          <w:szCs w:val="24"/>
+        </w:rPr>
+        <w:t>(np.</w:t>
+      </w:r>
+      <w:r>
+        <w:rPr>
+          <w:rFonts w:ascii="宋体" w:eastAsia="宋体" w:hAnsi="宋体" w:cs="Courier New"/>
+          <w:color w:val="66D9EF"/>
+          <w:kern w:val="0"/>
+          <w:sz w:val="24"/>
+          <w:szCs w:val="24"/>
+        </w:rPr>
+        <w:t>abs</w:t>
+      </w:r>
+      <w:r>
+        <w:rPr>
+          <w:rFonts w:ascii="宋体" w:eastAsia="宋体" w:hAnsi="宋体" w:cs="Courier New"/>
+          <w:color w:val="F8F8F2"/>
+          <w:kern w:val="0"/>
+          <w:sz w:val="24"/>
+          <w:szCs w:val="24"/>
+        </w:rPr>
+        <w:t xml:space="preserve">(Y_prediction_train </w:t>
+      </w:r>
+      <w:r>
+        <w:rPr>
+          <w:rFonts w:ascii="宋体" w:eastAsia="宋体" w:hAnsi="宋体" w:cs="Courier New"/>
+          <w:color w:val="F92672"/>
+          <w:kern w:val="0"/>
+          <w:sz w:val="24"/>
+          <w:szCs w:val="24"/>
+        </w:rPr>
+        <w:t xml:space="preserve">- </w:t>
+      </w:r>
+      <w:r>
+        <w:rPr>
+          <w:rFonts w:ascii="宋体" w:eastAsia="宋体" w:hAnsi="宋体" w:cs="Courier New"/>
+          <w:i/>
+          <w:iCs/>
+          <w:color w:val="FD971F"/>
+          <w:kern w:val="0"/>
+          <w:sz w:val="24"/>
+          <w:szCs w:val="24"/>
+        </w:rPr>
+        <w:t>Y_train</w:t>
+      </w:r>
+      <w:r>
+        <w:rPr>
+          <w:rFonts w:ascii="宋体" w:eastAsia="宋体" w:hAnsi="宋体" w:cs="Courier New"/>
+          <w:color w:val="F8F8F2"/>
+          <w:kern w:val="0"/>
+          <w:sz w:val="24"/>
+          <w:szCs w:val="24"/>
+        </w:rPr>
+        <w:t xml:space="preserve">)) </w:t>
+      </w:r>
+      <w:r>
+        <w:rPr>
+          <w:rFonts w:ascii="宋体" w:eastAsia="宋体" w:hAnsi="宋体" w:cs="Courier New"/>
+          <w:color w:val="F92672"/>
+          <w:kern w:val="0"/>
+          <w:sz w:val="24"/>
+          <w:szCs w:val="24"/>
+        </w:rPr>
+        <w:t xml:space="preserve">* </w:t>
+      </w:r>
+      <w:r>
+        <w:rPr>
+          <w:rFonts w:ascii="宋体" w:eastAsia="宋体" w:hAnsi="宋体" w:cs="Courier New"/>
+          <w:color w:val="AE81FF"/>
+          <w:kern w:val="0"/>
+          <w:sz w:val="24"/>
+          <w:szCs w:val="24"/>
+        </w:rPr>
+        <w:t>100</w:t>
+      </w:r>
+      <w:r>
+        <w:rPr>
+          <w:rFonts w:ascii="宋体" w:eastAsia="宋体" w:hAnsi="宋体" w:cs="Courier New"/>
+          <w:color w:val="F8F8F2"/>
+          <w:kern w:val="0"/>
+          <w:sz w:val="24"/>
+          <w:szCs w:val="24"/>
+        </w:rPr>
+        <w:t>) ,</w:t>
+      </w:r>
+      <w:r>
+        <w:rPr>
+          <w:rFonts w:ascii="宋体" w:eastAsia="宋体" w:hAnsi="宋体" w:cs="Courier New"/>
+          <w:color w:val="A5C261"/>
+          <w:kern w:val="0"/>
+          <w:sz w:val="24"/>
+          <w:szCs w:val="24"/>
+        </w:rPr>
+        <w:t>"%"</w:t>
+      </w:r>
+      <w:r>
+        <w:rPr>
+          <w:rFonts w:ascii="宋体" w:eastAsia="宋体" w:hAnsi="宋体" w:cs="Courier New"/>
+          <w:color w:val="F8F8F2"/>
+          <w:kern w:val="0"/>
+          <w:sz w:val="24"/>
+          <w:szCs w:val="24"/>
+        </w:rPr>
+        <w:t>)</w:t>
+      </w:r>
+      <w:r>
+        <w:rPr>
+          <w:rFonts w:ascii="宋体" w:eastAsia="宋体" w:hAnsi="宋体" w:cs="Courier New"/>
+          <w:color w:val="F8F8F2"/>
+          <w:kern w:val="0"/>
+          <w:sz w:val="24"/>
+          <w:szCs w:val="24"/>
+        </w:rPr>
+        <w:br/>
+        <w:t xml:space="preserve">    </w:t>
+      </w:r>
+      <w:r>
+        <w:rPr>
+          <w:rFonts w:ascii="宋体" w:eastAsia="宋体" w:hAnsi="宋体" w:cs="Courier New"/>
+          <w:i/>
+          <w:iCs/>
+          <w:color w:val="66D9EF"/>
+          <w:kern w:val="0"/>
+          <w:sz w:val="24"/>
+          <w:szCs w:val="24"/>
+        </w:rPr>
+        <w:t>print</w:t>
+      </w:r>
+      <w:r>
+        <w:rPr>
+          <w:rFonts w:ascii="宋体" w:eastAsia="宋体" w:hAnsi="宋体" w:cs="Courier New"/>
+          <w:color w:val="F8F8F2"/>
+          <w:kern w:val="0"/>
+          <w:sz w:val="24"/>
+          <w:szCs w:val="24"/>
+        </w:rPr>
+        <w:t>(</w:t>
+      </w:r>
+      <w:r>
+        <w:rPr>
+          <w:rFonts w:ascii="宋体" w:eastAsia="宋体" w:hAnsi="宋体" w:cs="Courier New"/>
+          <w:color w:val="A5C261"/>
+          <w:kern w:val="0"/>
+          <w:sz w:val="24"/>
+          <w:szCs w:val="24"/>
+        </w:rPr>
+        <w:t xml:space="preserve">"测试集准确性："  </w:t>
+      </w:r>
+      <w:r>
+        <w:rPr>
+          <w:rFonts w:ascii="宋体" w:eastAsia="宋体" w:hAnsi="宋体" w:cs="Courier New"/>
+          <w:color w:val="F8F8F2"/>
+          <w:kern w:val="0"/>
+          <w:sz w:val="24"/>
+          <w:szCs w:val="24"/>
+        </w:rPr>
+        <w:t xml:space="preserve">, </w:t>
+      </w:r>
+      <w:r>
+        <w:rPr>
+          <w:rFonts w:ascii="宋体" w:eastAsia="宋体" w:hAnsi="宋体" w:cs="Courier New"/>
+          <w:color w:val="66D9EF"/>
+          <w:kern w:val="0"/>
+          <w:sz w:val="24"/>
+          <w:szCs w:val="24"/>
+        </w:rPr>
+        <w:t>format</w:t>
+      </w:r>
+      <w:r>
+        <w:rPr>
+          <w:rFonts w:ascii="宋体" w:eastAsia="宋体" w:hAnsi="宋体" w:cs="Courier New"/>
+          <w:color w:val="F8F8F2"/>
+          <w:kern w:val="0"/>
+          <w:sz w:val="24"/>
+          <w:szCs w:val="24"/>
+        </w:rPr>
+        <w:t>(</w:t>
+      </w:r>
+      <w:r>
+        <w:rPr>
+          <w:rFonts w:ascii="宋体" w:eastAsia="宋体" w:hAnsi="宋体" w:cs="Courier New"/>
+          <w:color w:val="AE81FF"/>
+          <w:kern w:val="0"/>
+          <w:sz w:val="24"/>
+          <w:szCs w:val="24"/>
+        </w:rPr>
+        <w:t xml:space="preserve">100 </w:t>
+      </w:r>
+      <w:r>
+        <w:rPr>
+          <w:rFonts w:ascii="宋体" w:eastAsia="宋体" w:hAnsi="宋体" w:cs="Courier New"/>
+          <w:color w:val="F92672"/>
+          <w:kern w:val="0"/>
+          <w:sz w:val="24"/>
+          <w:szCs w:val="24"/>
+        </w:rPr>
+        <w:t xml:space="preserve">- </w:t>
+      </w:r>
+      <w:r>
+        <w:rPr>
+          <w:rFonts w:ascii="宋体" w:eastAsia="宋体" w:hAnsi="宋体" w:cs="Courier New"/>
+          <w:color w:val="F8F8F2"/>
+          <w:kern w:val="0"/>
+          <w:sz w:val="24"/>
+          <w:szCs w:val="24"/>
+        </w:rPr>
+        <w:t>np.</w:t>
+      </w:r>
+      <w:r>
+        <w:rPr>
+          <w:rFonts w:ascii="宋体" w:eastAsia="宋体" w:hAnsi="宋体" w:cs="Courier New"/>
+          <w:color w:val="66D9EF"/>
+          <w:kern w:val="0"/>
+          <w:sz w:val="24"/>
+          <w:szCs w:val="24"/>
+        </w:rPr>
+        <w:t>mean</w:t>
+      </w:r>
+      <w:r>
+        <w:rPr>
+          <w:rFonts w:ascii="宋体" w:eastAsia="宋体" w:hAnsi="宋体" w:cs="Courier New"/>
+          <w:color w:val="F8F8F2"/>
+          <w:kern w:val="0"/>
+          <w:sz w:val="24"/>
+          <w:szCs w:val="24"/>
+        </w:rPr>
+        <w:t>(np.</w:t>
+      </w:r>
+      <w:r>
+        <w:rPr>
+          <w:rFonts w:ascii="宋体" w:eastAsia="宋体" w:hAnsi="宋体" w:cs="Courier New"/>
+          <w:color w:val="66D9EF"/>
+          <w:kern w:val="0"/>
+          <w:sz w:val="24"/>
+          <w:szCs w:val="24"/>
+        </w:rPr>
+        <w:t>abs</w:t>
+      </w:r>
+      <w:r>
+        <w:rPr>
+          <w:rFonts w:ascii="宋体" w:eastAsia="宋体" w:hAnsi="宋体" w:cs="Courier New"/>
+          <w:color w:val="F8F8F2"/>
+          <w:kern w:val="0"/>
+          <w:sz w:val="24"/>
+          <w:szCs w:val="24"/>
+        </w:rPr>
+        <w:t xml:space="preserve">(Y_prediction_test </w:t>
+      </w:r>
+      <w:r>
+        <w:rPr>
+          <w:rFonts w:ascii="宋体" w:eastAsia="宋体" w:hAnsi="宋体" w:cs="Courier New"/>
+          <w:color w:val="F92672"/>
+          <w:kern w:val="0"/>
+          <w:sz w:val="24"/>
+          <w:szCs w:val="24"/>
+        </w:rPr>
+        <w:t xml:space="preserve">- </w:t>
+      </w:r>
+      <w:r>
+        <w:rPr>
+          <w:rFonts w:ascii="宋体" w:eastAsia="宋体" w:hAnsi="宋体" w:cs="Courier New"/>
+          <w:i/>
+          <w:iCs/>
+          <w:color w:val="FD971F"/>
+          <w:kern w:val="0"/>
+          <w:sz w:val="24"/>
+          <w:szCs w:val="24"/>
+        </w:rPr>
+        <w:t>Y_test</w:t>
+      </w:r>
+      <w:r>
+        <w:rPr>
+          <w:rFonts w:ascii="宋体" w:eastAsia="宋体" w:hAnsi="宋体" w:cs="Courier New"/>
+          <w:color w:val="F8F8F2"/>
+          <w:kern w:val="0"/>
+          <w:sz w:val="24"/>
+          <w:szCs w:val="24"/>
+        </w:rPr>
+        <w:t xml:space="preserve">)) </w:t>
+      </w:r>
+      <w:r>
+        <w:rPr>
+          <w:rFonts w:ascii="宋体" w:eastAsia="宋体" w:hAnsi="宋体" w:cs="Courier New"/>
+          <w:color w:val="F92672"/>
+          <w:kern w:val="0"/>
+          <w:sz w:val="24"/>
+          <w:szCs w:val="24"/>
+        </w:rPr>
+        <w:t xml:space="preserve">* </w:t>
+      </w:r>
+      <w:r>
+        <w:rPr>
+          <w:rFonts w:ascii="宋体" w:eastAsia="宋体" w:hAnsi="宋体" w:cs="Courier New"/>
+          <w:color w:val="AE81FF"/>
+          <w:kern w:val="0"/>
+          <w:sz w:val="24"/>
+          <w:szCs w:val="24"/>
+        </w:rPr>
+        <w:t>100</w:t>
+      </w:r>
+      <w:r>
+        <w:rPr>
+          <w:rFonts w:ascii="宋体" w:eastAsia="宋体" w:hAnsi="宋体" w:cs="Courier New"/>
+          <w:color w:val="F8F8F2"/>
+          <w:kern w:val="0"/>
+          <w:sz w:val="24"/>
+          <w:szCs w:val="24"/>
+        </w:rPr>
+        <w:t>) ,</w:t>
+      </w:r>
+      <w:r>
+        <w:rPr>
+          <w:rFonts w:ascii="宋体" w:eastAsia="宋体" w:hAnsi="宋体" w:cs="Courier New"/>
+          <w:color w:val="A5C261"/>
+          <w:kern w:val="0"/>
+          <w:sz w:val="24"/>
+          <w:szCs w:val="24"/>
+        </w:rPr>
+        <w:t>"%"</w:t>
+      </w:r>
+      <w:r>
+        <w:rPr>
+          <w:rFonts w:ascii="宋体" w:eastAsia="宋体" w:hAnsi="宋体" w:cs="Courier New"/>
+          <w:color w:val="F8F8F2"/>
+          <w:kern w:val="0"/>
+          <w:sz w:val="24"/>
+          <w:szCs w:val="24"/>
+        </w:rPr>
+        <w:t>)</w:t>
+      </w:r>
+      <w:r>
+        <w:rPr>
+          <w:rFonts w:ascii="宋体" w:eastAsia="宋体" w:hAnsi="宋体" w:cs="Courier New"/>
+          <w:color w:val="F8F8F2"/>
+          <w:kern w:val="0"/>
+          <w:sz w:val="24"/>
+          <w:szCs w:val="24"/>
+        </w:rPr>
+        <w:br/>
+      </w:r>
+      <w:r>
+        <w:rPr>
+          <w:rFonts w:ascii="宋体" w:eastAsia="宋体" w:hAnsi="宋体" w:cs="Courier New"/>
+          <w:color w:val="F8F8F2"/>
+          <w:kern w:val="0"/>
+          <w:sz w:val="24"/>
+          <w:szCs w:val="24"/>
+        </w:rPr>
+        <w:br/>
+        <w:t xml:space="preserve">    d </w:t>
+      </w:r>
+      <w:r>
+        <w:rPr>
+          <w:rFonts w:ascii="宋体" w:eastAsia="宋体" w:hAnsi="宋体" w:cs="Courier New"/>
+          <w:color w:val="F92672"/>
+          <w:kern w:val="0"/>
+          <w:sz w:val="24"/>
+          <w:szCs w:val="24"/>
+        </w:rPr>
+        <w:t xml:space="preserve">= </w:t>
+      </w:r>
+      <w:r>
+        <w:rPr>
+          <w:rFonts w:ascii="宋体" w:eastAsia="宋体" w:hAnsi="宋体" w:cs="Courier New"/>
+          <w:color w:val="F8F8F2"/>
+          <w:kern w:val="0"/>
+          <w:sz w:val="24"/>
+          <w:szCs w:val="24"/>
+        </w:rPr>
+        <w:t>{</w:t>
+      </w:r>
+      <w:r>
+        <w:rPr>
+          <w:rFonts w:ascii="宋体" w:eastAsia="宋体" w:hAnsi="宋体" w:cs="Courier New"/>
+          <w:color w:val="F8F8F2"/>
+          <w:kern w:val="0"/>
+          <w:sz w:val="24"/>
+          <w:szCs w:val="24"/>
+        </w:rPr>
+        <w:br/>
+        <w:t xml:space="preserve">            </w:t>
+      </w:r>
+      <w:r>
+        <w:rPr>
+          <w:rFonts w:ascii="宋体" w:eastAsia="宋体" w:hAnsi="宋体" w:cs="Courier New"/>
+          <w:color w:val="A5C261"/>
+          <w:kern w:val="0"/>
+          <w:sz w:val="24"/>
+          <w:szCs w:val="24"/>
+        </w:rPr>
+        <w:t xml:space="preserve">"costs" </w:t>
+      </w:r>
+      <w:r>
+        <w:rPr>
+          <w:rFonts w:ascii="宋体" w:eastAsia="宋体" w:hAnsi="宋体" w:cs="Courier New"/>
+          <w:color w:val="F92672"/>
+          <w:kern w:val="0"/>
+          <w:sz w:val="24"/>
+          <w:szCs w:val="24"/>
+        </w:rPr>
+        <w:t xml:space="preserve">: </w:t>
+      </w:r>
+      <w:r>
+        <w:rPr>
+          <w:rFonts w:ascii="宋体" w:eastAsia="宋体" w:hAnsi="宋体" w:cs="Courier New"/>
+          <w:color w:val="F8F8F2"/>
+          <w:kern w:val="0"/>
+          <w:sz w:val="24"/>
+          <w:szCs w:val="24"/>
+        </w:rPr>
+        <w:t>costs,</w:t>
+      </w:r>
+      <w:r>
+        <w:rPr>
+          <w:rFonts w:ascii="宋体" w:eastAsia="宋体" w:hAnsi="宋体" w:cs="Courier New"/>
+          <w:color w:val="F8F8F2"/>
+          <w:kern w:val="0"/>
+          <w:sz w:val="24"/>
+          <w:szCs w:val="24"/>
+        </w:rPr>
+        <w:br/>
+        <w:t xml:space="preserve">            </w:t>
+      </w:r>
+      <w:r>
+        <w:rPr>
+          <w:rFonts w:ascii="宋体" w:eastAsia="宋体" w:hAnsi="宋体" w:cs="Courier New"/>
+          <w:color w:val="A5C261"/>
+          <w:kern w:val="0"/>
+          <w:sz w:val="24"/>
+          <w:szCs w:val="24"/>
+        </w:rPr>
+        <w:t xml:space="preserve">"Y_prediction_test" </w:t>
+      </w:r>
+      <w:r>
+        <w:rPr>
+          <w:rFonts w:ascii="宋体" w:eastAsia="宋体" w:hAnsi="宋体" w:cs="Courier New"/>
+          <w:color w:val="F92672"/>
+          <w:kern w:val="0"/>
+          <w:sz w:val="24"/>
+          <w:szCs w:val="24"/>
+        </w:rPr>
+        <w:t xml:space="preserve">: </w:t>
+      </w:r>
+      <w:r>
+        <w:rPr>
+          <w:rFonts w:ascii="宋体" w:eastAsia="宋体" w:hAnsi="宋体" w:cs="Courier New"/>
+          <w:color w:val="F8F8F2"/>
+          <w:kern w:val="0"/>
+          <w:sz w:val="24"/>
+          <w:szCs w:val="24"/>
+        </w:rPr>
+        <w:t>Y_prediction_test,</w:t>
+      </w:r>
+      <w:r>
+        <w:rPr>
+          <w:rFonts w:ascii="宋体" w:eastAsia="宋体" w:hAnsi="宋体" w:cs="Courier New"/>
+          <w:color w:val="F8F8F2"/>
+          <w:kern w:val="0"/>
+          <w:sz w:val="24"/>
+          <w:szCs w:val="24"/>
+        </w:rPr>
+        <w:br/>
+        <w:t xml:space="preserve">            </w:t>
+      </w:r>
+      <w:r>
+        <w:rPr>
+          <w:rFonts w:ascii="宋体" w:eastAsia="宋体" w:hAnsi="宋体" w:cs="Courier New"/>
+          <w:color w:val="A5C261"/>
+          <w:kern w:val="0"/>
+          <w:sz w:val="24"/>
+          <w:szCs w:val="24"/>
+        </w:rPr>
+        <w:t xml:space="preserve">"Y_prediciton_train" </w:t>
+      </w:r>
+      <w:r>
+        <w:rPr>
+          <w:rFonts w:ascii="宋体" w:eastAsia="宋体" w:hAnsi="宋体" w:cs="Courier New"/>
+          <w:color w:val="F92672"/>
+          <w:kern w:val="0"/>
+          <w:sz w:val="24"/>
+          <w:szCs w:val="24"/>
+        </w:rPr>
+        <w:t xml:space="preserve">: </w:t>
+      </w:r>
+      <w:r>
+        <w:rPr>
+          <w:rFonts w:ascii="宋体" w:eastAsia="宋体" w:hAnsi="宋体" w:cs="Courier New"/>
+          <w:color w:val="F8F8F2"/>
+          <w:kern w:val="0"/>
+          <w:sz w:val="24"/>
+          <w:szCs w:val="24"/>
+        </w:rPr>
+        <w:t>Y_prediction_train,</w:t>
+      </w:r>
+      <w:r>
+        <w:rPr>
+          <w:rFonts w:ascii="宋体" w:eastAsia="宋体" w:hAnsi="宋体" w:cs="Courier New"/>
+          <w:color w:val="F8F8F2"/>
+          <w:kern w:val="0"/>
+          <w:sz w:val="24"/>
+          <w:szCs w:val="24"/>
+        </w:rPr>
+        <w:br/>
+        <w:t xml:space="preserve">            </w:t>
+      </w:r>
+      <w:r>
+        <w:rPr>
+          <w:rFonts w:ascii="宋体" w:eastAsia="宋体" w:hAnsi="宋体" w:cs="Courier New"/>
+          <w:color w:val="A5C261"/>
+          <w:kern w:val="0"/>
+          <w:sz w:val="24"/>
+          <w:szCs w:val="24"/>
+        </w:rPr>
+        <w:t xml:space="preserve">"w" </w:t>
+      </w:r>
+      <w:r>
+        <w:rPr>
+          <w:rFonts w:ascii="宋体" w:eastAsia="宋体" w:hAnsi="宋体" w:cs="Courier New"/>
+          <w:color w:val="F92672"/>
+          <w:kern w:val="0"/>
+          <w:sz w:val="24"/>
+          <w:szCs w:val="24"/>
+        </w:rPr>
+        <w:t xml:space="preserve">: </w:t>
+      </w:r>
+      <w:r>
+        <w:rPr>
+          <w:rFonts w:ascii="宋体" w:eastAsia="宋体" w:hAnsi="宋体" w:cs="Courier New"/>
+          <w:color w:val="F8F8F2"/>
+          <w:kern w:val="0"/>
+          <w:sz w:val="24"/>
+          <w:szCs w:val="24"/>
+        </w:rPr>
+        <w:t>w,</w:t>
+      </w:r>
+      <w:r>
+        <w:rPr>
+          <w:rFonts w:ascii="宋体" w:eastAsia="宋体" w:hAnsi="宋体" w:cs="Courier New"/>
+          <w:color w:val="F8F8F2"/>
+          <w:kern w:val="0"/>
+          <w:sz w:val="24"/>
+          <w:szCs w:val="24"/>
+        </w:rPr>
+        <w:br/>
+        <w:t xml:space="preserve">            </w:t>
+      </w:r>
+      <w:r>
+        <w:rPr>
+          <w:rFonts w:ascii="宋体" w:eastAsia="宋体" w:hAnsi="宋体" w:cs="Courier New"/>
+          <w:color w:val="A5C261"/>
+          <w:kern w:val="0"/>
+          <w:sz w:val="24"/>
+          <w:szCs w:val="24"/>
+        </w:rPr>
+        <w:t xml:space="preserve">"b" </w:t>
+      </w:r>
+      <w:r>
+        <w:rPr>
+          <w:rFonts w:ascii="宋体" w:eastAsia="宋体" w:hAnsi="宋体" w:cs="Courier New"/>
+          <w:color w:val="F92672"/>
+          <w:kern w:val="0"/>
+          <w:sz w:val="24"/>
+          <w:szCs w:val="24"/>
+        </w:rPr>
+        <w:t xml:space="preserve">: </w:t>
+      </w:r>
+      <w:r>
+        <w:rPr>
+          <w:rFonts w:ascii="宋体" w:eastAsia="宋体" w:hAnsi="宋体" w:cs="Courier New"/>
+          <w:color w:val="F8F8F2"/>
+          <w:kern w:val="0"/>
+          <w:sz w:val="24"/>
+          <w:szCs w:val="24"/>
+        </w:rPr>
+        <w:t>b,</w:t>
+      </w:r>
+      <w:r>
+        <w:rPr>
+          <w:rFonts w:ascii="宋体" w:eastAsia="宋体" w:hAnsi="宋体" w:cs="Courier New"/>
+          <w:color w:val="F8F8F2"/>
+          <w:kern w:val="0"/>
+          <w:sz w:val="24"/>
+          <w:szCs w:val="24"/>
+        </w:rPr>
+        <w:br/>
+        <w:t xml:space="preserve">            </w:t>
+      </w:r>
+      <w:r>
+        <w:rPr>
+          <w:rFonts w:ascii="宋体" w:eastAsia="宋体" w:hAnsi="宋体" w:cs="Courier New"/>
+          <w:color w:val="A5C261"/>
+          <w:kern w:val="0"/>
+          <w:sz w:val="24"/>
+          <w:szCs w:val="24"/>
+        </w:rPr>
+        <w:t xml:space="preserve">"learning_rate" </w:t>
+      </w:r>
+      <w:r>
+        <w:rPr>
+          <w:rFonts w:ascii="宋体" w:eastAsia="宋体" w:hAnsi="宋体" w:cs="Courier New"/>
+          <w:color w:val="F92672"/>
+          <w:kern w:val="0"/>
+          <w:sz w:val="24"/>
+          <w:szCs w:val="24"/>
+        </w:rPr>
+        <w:t xml:space="preserve">: </w:t>
+      </w:r>
+      <w:r>
+        <w:rPr>
+          <w:rFonts w:ascii="宋体" w:eastAsia="宋体" w:hAnsi="宋体" w:cs="Courier New"/>
+          <w:i/>
+          <w:iCs/>
+          <w:color w:val="FD971F"/>
+          <w:kern w:val="0"/>
+          <w:sz w:val="24"/>
+          <w:szCs w:val="24"/>
+        </w:rPr>
+        <w:t>learning_rate</w:t>
+      </w:r>
+      <w:r>
+        <w:rPr>
+          <w:rFonts w:ascii="宋体" w:eastAsia="宋体" w:hAnsi="宋体" w:cs="Courier New"/>
+          <w:color w:val="F8F8F2"/>
+          <w:kern w:val="0"/>
+          <w:sz w:val="24"/>
+          <w:szCs w:val="24"/>
+        </w:rPr>
+        <w:t>,</w:t>
+      </w:r>
+      <w:r>
+        <w:rPr>
+          <w:rFonts w:ascii="宋体" w:eastAsia="宋体" w:hAnsi="宋体" w:cs="Courier New"/>
+          <w:color w:val="F8F8F2"/>
+          <w:kern w:val="0"/>
+          <w:sz w:val="24"/>
+          <w:szCs w:val="24"/>
+        </w:rPr>
+        <w:br/>
+        <w:t xml:space="preserve">            </w:t>
+      </w:r>
+      <w:r>
+        <w:rPr>
+          <w:rFonts w:ascii="宋体" w:eastAsia="宋体" w:hAnsi="宋体" w:cs="Courier New"/>
+          <w:color w:val="A5C261"/>
+          <w:kern w:val="0"/>
+          <w:sz w:val="24"/>
+          <w:szCs w:val="24"/>
+        </w:rPr>
+        <w:t xml:space="preserve">"num_iterations" </w:t>
+      </w:r>
+      <w:r>
+        <w:rPr>
+          <w:rFonts w:ascii="宋体" w:eastAsia="宋体" w:hAnsi="宋体" w:cs="Courier New"/>
+          <w:color w:val="F92672"/>
+          <w:kern w:val="0"/>
+          <w:sz w:val="24"/>
+          <w:szCs w:val="24"/>
+        </w:rPr>
+        <w:t xml:space="preserve">: </w:t>
+      </w:r>
+      <w:r>
+        <w:rPr>
+          <w:rFonts w:ascii="宋体" w:eastAsia="宋体" w:hAnsi="宋体" w:cs="Courier New"/>
+          <w:i/>
+          <w:iCs/>
+          <w:color w:val="FD971F"/>
+          <w:kern w:val="0"/>
+          <w:sz w:val="24"/>
+          <w:szCs w:val="24"/>
+        </w:rPr>
+        <w:t xml:space="preserve">num_iterations </w:t>
+      </w:r>
+      <w:r>
+        <w:rPr>
+          <w:rFonts w:ascii="宋体" w:eastAsia="宋体" w:hAnsi="宋体" w:cs="Courier New"/>
+          <w:color w:val="F8F8F2"/>
+          <w:kern w:val="0"/>
+          <w:sz w:val="24"/>
+          <w:szCs w:val="24"/>
+        </w:rPr>
+        <w:t>}</w:t>
+      </w:r>
+      <w:r>
+        <w:rPr>
+          <w:rFonts w:ascii="宋体" w:eastAsia="宋体" w:hAnsi="宋体" w:cs="Courier New"/>
+          <w:color w:val="F8F8F2"/>
+          <w:kern w:val="0"/>
+          <w:sz w:val="24"/>
+          <w:szCs w:val="24"/>
+        </w:rPr>
+        <w:br/>
+        <w:t xml:space="preserve">    </w:t>
+      </w:r>
+      <w:r>
+        <w:rPr>
+          <w:rFonts w:ascii="宋体" w:eastAsia="宋体" w:hAnsi="宋体" w:cs="Courier New"/>
+          <w:i/>
+          <w:iCs/>
+          <w:color w:val="66D9EF"/>
+          <w:kern w:val="0"/>
+          <w:sz w:val="24"/>
+          <w:szCs w:val="24"/>
+        </w:rPr>
+        <w:t xml:space="preserve">return </w:t>
+      </w:r>
+      <w:r>
+        <w:rPr>
+          <w:rFonts w:ascii="宋体" w:eastAsia="宋体" w:hAnsi="宋体" w:cs="Courier New"/>
+          <w:color w:val="F8F8F2"/>
+          <w:kern w:val="0"/>
+          <w:sz w:val="24"/>
+          <w:szCs w:val="24"/>
+        </w:rPr>
+        <w:t>d</w:t>
+      </w:r>
+      <w:r>
+        <w:rPr>
+          <w:rFonts w:ascii="宋体" w:eastAsia="宋体" w:hAnsi="宋体" w:cs="Courier New"/>
+          <w:color w:val="F8F8F2"/>
+          <w:kern w:val="0"/>
+          <w:sz w:val="24"/>
+          <w:szCs w:val="24"/>
+        </w:rPr>
+        <w:br/>
+        <w:t xml:space="preserve">d </w:t>
+      </w:r>
+      <w:r>
+        <w:rPr>
+          <w:rFonts w:ascii="宋体" w:eastAsia="宋体" w:hAnsi="宋体" w:cs="Courier New"/>
+          <w:color w:val="F92672"/>
+          <w:kern w:val="0"/>
+          <w:sz w:val="24"/>
+          <w:szCs w:val="24"/>
+        </w:rPr>
+        <w:t xml:space="preserve">= </w:t>
+      </w:r>
+      <w:r>
+        <w:rPr>
+          <w:rFonts w:ascii="宋体" w:eastAsia="宋体" w:hAnsi="宋体" w:cs="Courier New"/>
+          <w:color w:val="66D9EF"/>
+          <w:kern w:val="0"/>
+          <w:sz w:val="24"/>
+          <w:szCs w:val="24"/>
+        </w:rPr>
+        <w:t>model</w:t>
+      </w:r>
+      <w:r>
+        <w:rPr>
+          <w:rFonts w:ascii="宋体" w:eastAsia="宋体" w:hAnsi="宋体" w:cs="Courier New"/>
+          <w:color w:val="F8F8F2"/>
+          <w:kern w:val="0"/>
+          <w:sz w:val="24"/>
+          <w:szCs w:val="24"/>
+        </w:rPr>
+        <w:t xml:space="preserve">(train_set_x, train_set_y, test_set_x, test_set_y, </w:t>
+      </w:r>
+      <w:r>
+        <w:rPr>
+          <w:rFonts w:ascii="宋体" w:eastAsia="宋体" w:hAnsi="宋体" w:cs="Courier New"/>
+          <w:color w:val="AA4926"/>
+          <w:kern w:val="0"/>
+          <w:sz w:val="24"/>
+          <w:szCs w:val="24"/>
+        </w:rPr>
+        <w:t xml:space="preserve">num_iterations </w:t>
+      </w:r>
+      <w:r>
+        <w:rPr>
+          <w:rFonts w:ascii="宋体" w:eastAsia="宋体" w:hAnsi="宋体" w:cs="Courier New"/>
+          <w:color w:val="F92672"/>
+          <w:kern w:val="0"/>
+          <w:sz w:val="24"/>
+          <w:szCs w:val="24"/>
+        </w:rPr>
+        <w:t xml:space="preserve">= </w:t>
+      </w:r>
+      <w:r>
+        <w:rPr>
+          <w:rFonts w:ascii="宋体" w:eastAsia="宋体" w:hAnsi="宋体" w:cs="Courier New"/>
+          <w:color w:val="AE81FF"/>
+          <w:kern w:val="0"/>
+          <w:sz w:val="24"/>
+          <w:szCs w:val="24"/>
+        </w:rPr>
+        <w:t>2000</w:t>
+      </w:r>
+      <w:r>
+        <w:rPr>
+          <w:rFonts w:ascii="宋体" w:eastAsia="宋体" w:hAnsi="宋体" w:cs="Courier New"/>
+          <w:color w:val="F8F8F2"/>
+          <w:kern w:val="0"/>
+          <w:sz w:val="24"/>
+          <w:szCs w:val="24"/>
+        </w:rPr>
+        <w:t xml:space="preserve">, </w:t>
+      </w:r>
+      <w:r>
+        <w:rPr>
+          <w:rFonts w:ascii="宋体" w:eastAsia="宋体" w:hAnsi="宋体" w:cs="Courier New"/>
+          <w:color w:val="AA4926"/>
+          <w:kern w:val="0"/>
+          <w:sz w:val="24"/>
+          <w:szCs w:val="24"/>
+        </w:rPr>
+        <w:t xml:space="preserve">learning_rate </w:t>
+      </w:r>
+      <w:r>
+        <w:rPr>
+          <w:rFonts w:ascii="宋体" w:eastAsia="宋体" w:hAnsi="宋体" w:cs="Courier New"/>
+          <w:color w:val="F92672"/>
+          <w:kern w:val="0"/>
+          <w:sz w:val="24"/>
+          <w:szCs w:val="24"/>
+        </w:rPr>
+        <w:t xml:space="preserve">= </w:t>
+      </w:r>
+      <w:r>
+        <w:rPr>
+          <w:rFonts w:ascii="宋体" w:eastAsia="宋体" w:hAnsi="宋体" w:cs="Courier New"/>
+          <w:color w:val="AE81FF"/>
+          <w:kern w:val="0"/>
+          <w:sz w:val="24"/>
+          <w:szCs w:val="24"/>
+        </w:rPr>
+        <w:t>0.005</w:t>
+      </w:r>
+      <w:r>
+        <w:rPr>
+          <w:rFonts w:ascii="宋体" w:eastAsia="宋体" w:hAnsi="宋体" w:cs="Courier New"/>
+          <w:color w:val="F8F8F2"/>
+          <w:kern w:val="0"/>
+          <w:sz w:val="24"/>
+          <w:szCs w:val="24"/>
+        </w:rPr>
+        <w:t xml:space="preserve">, </w:t>
+      </w:r>
+      <w:r>
+        <w:rPr>
+          <w:rFonts w:ascii="宋体" w:eastAsia="宋体" w:hAnsi="宋体" w:cs="Courier New"/>
+          <w:color w:val="AA4926"/>
+          <w:kern w:val="0"/>
+          <w:sz w:val="24"/>
+          <w:szCs w:val="24"/>
+        </w:rPr>
+        <w:t xml:space="preserve">print_cost </w:t>
+      </w:r>
+      <w:r>
+        <w:rPr>
+          <w:rFonts w:ascii="宋体" w:eastAsia="宋体" w:hAnsi="宋体" w:cs="Courier New"/>
+          <w:color w:val="F92672"/>
+          <w:kern w:val="0"/>
+          <w:sz w:val="24"/>
+          <w:szCs w:val="24"/>
+        </w:rPr>
+        <w:t xml:space="preserve">= </w:t>
+      </w:r>
+      <w:r>
+        <w:rPr>
+          <w:rFonts w:ascii="宋体" w:eastAsia="宋体" w:hAnsi="宋体" w:cs="Courier New"/>
+          <w:color w:val="66D9EF"/>
+          <w:kern w:val="0"/>
+          <w:sz w:val="24"/>
+          <w:szCs w:val="24"/>
+        </w:rPr>
+        <w:t>True</w:t>
+      </w:r>
+      <w:r>
+        <w:rPr>
+          <w:rFonts w:ascii="宋体" w:eastAsia="宋体" w:hAnsi="宋体" w:cs="Courier New"/>
+          <w:color w:val="F8F8F2"/>
+          <w:kern w:val="0"/>
+          <w:sz w:val="24"/>
+          <w:szCs w:val="24"/>
+        </w:rPr>
+        <w:t>)</w:t>
+      </w:r>
+    </w:p>
+    <w:p>
+      <w:pPr>
+        <w:rPr>
+          <w:rFonts w:ascii="宋体" w:eastAsia="宋体" w:hAnsi="宋体"/>
+        </w:rPr>
+      </w:pPr>
+    </w:p>
+    <w:p>
+      <w:pPr>
+        <w:rPr>
+          <w:rFonts w:ascii="宋体" w:eastAsia="宋体" w:hAnsi="宋体"/>
+        </w:rPr>
+      </w:pPr>
+      <w:r>
+        <w:rPr>
           <w:rFonts w:ascii="宋体" w:eastAsia="宋体" w:hAnsi="宋体" w:hint="eastAsia"/>
-          <w:color w:val="4F4F4F"/>
-          <w:shd w:val="clear" w:color="auto" w:fill="FFFFFF"/>
-        </w:rPr>
-        <w:t> </w:t>
-      </w:r>
-      <w:r>
-        <w:rPr>
-          <w:rStyle w:val="apple-converted-space"/>
+        </w:rPr>
+        <w:lastRenderedPageBreak/>
+        <w:t>加入图表函数，输出不同学习率对应训练结果和测试结果：</w:t>
+      </w:r>
+    </w:p>
+    <w:p>
+      <w:pPr>
+        <w:widowControl/>
+        <w:shd w:val="clear" w:color="auto" w:fill="272822"/>
+        <w:tabs>
+          <w:tab w:val="left" w:pos="916"/>
+          <w:tab w:val="left" w:pos="1832"/>
+          <w:tab w:val="left" w:pos="2748"/>
+          <w:tab w:val="left" w:pos="3664"/>
+          <w:tab w:val="left" w:pos="4580"/>
+          <w:tab w:val="left" w:pos="5496"/>
+          <w:tab w:val="left" w:pos="6412"/>
+          <w:tab w:val="left" w:pos="7328"/>
+          <w:tab w:val="left" w:pos="8244"/>
+          <w:tab w:val="left" w:pos="9160"/>
+          <w:tab w:val="left" w:pos="10076"/>
+          <w:tab w:val="left" w:pos="10992"/>
+          <w:tab w:val="left" w:pos="11908"/>
+          <w:tab w:val="left" w:pos="12824"/>
+          <w:tab w:val="left" w:pos="13740"/>
+          <w:tab w:val="left" w:pos="14656"/>
+        </w:tabs>
+        <w:jc w:val="left"/>
+        <w:rPr>
+          <w:rFonts w:ascii="Courier New" w:eastAsia="宋体" w:hAnsi="Courier New" w:cs="Courier New"/>
+          <w:color w:val="F8F8F2"/>
+          <w:kern w:val="0"/>
+          <w:sz w:val="27"/>
+          <w:szCs w:val="27"/>
+        </w:rPr>
+      </w:pPr>
+      <w:r>
+        <w:rPr>
+          <w:rFonts w:ascii="Courier New" w:eastAsia="宋体" w:hAnsi="Courier New" w:cs="Courier New"/>
+          <w:color w:val="75715E"/>
+          <w:kern w:val="0"/>
+          <w:sz w:val="27"/>
+          <w:szCs w:val="27"/>
+        </w:rPr>
+        <w:t>#</w:t>
+      </w:r>
+      <w:r>
+        <w:rPr>
+          <w:rFonts w:ascii="Courier New" w:eastAsia="宋体" w:hAnsi="Courier New" w:cs="Courier New"/>
+          <w:color w:val="75715E"/>
+          <w:kern w:val="0"/>
+          <w:sz w:val="27"/>
+          <w:szCs w:val="27"/>
+        </w:rPr>
+        <w:t>绘制图</w:t>
+      </w:r>
+      <w:r>
+        <w:rPr>
+          <w:rFonts w:ascii="Courier New" w:eastAsia="宋体" w:hAnsi="Courier New" w:cs="Courier New"/>
+          <w:color w:val="75715E"/>
+          <w:kern w:val="0"/>
+          <w:sz w:val="27"/>
+          <w:szCs w:val="27"/>
+        </w:rPr>
+        <w:br/>
+      </w:r>
+      <w:r>
+        <w:rPr>
+          <w:rFonts w:ascii="Courier New" w:eastAsia="宋体" w:hAnsi="Courier New" w:cs="Courier New"/>
+          <w:color w:val="F8F8F2"/>
+          <w:kern w:val="0"/>
+          <w:sz w:val="27"/>
+          <w:szCs w:val="27"/>
+        </w:rPr>
+        <w:t xml:space="preserve">learning_rates </w:t>
+      </w:r>
+      <w:r>
+        <w:rPr>
+          <w:rFonts w:ascii="Courier New" w:eastAsia="宋体" w:hAnsi="Courier New" w:cs="Courier New"/>
+          <w:color w:val="F92672"/>
+          <w:kern w:val="0"/>
+          <w:sz w:val="27"/>
+          <w:szCs w:val="27"/>
+        </w:rPr>
+        <w:t xml:space="preserve">= </w:t>
+      </w:r>
+      <w:r>
+        <w:rPr>
+          <w:rFonts w:ascii="Courier New" w:eastAsia="宋体" w:hAnsi="Courier New" w:cs="Courier New"/>
+          <w:color w:val="F8F8F2"/>
+          <w:kern w:val="0"/>
+          <w:sz w:val="27"/>
+          <w:szCs w:val="27"/>
+        </w:rPr>
+        <w:t>[</w:t>
+      </w:r>
+      <w:r>
+        <w:rPr>
+          <w:rFonts w:ascii="Courier New" w:eastAsia="宋体" w:hAnsi="Courier New" w:cs="Courier New"/>
+          <w:color w:val="AE81FF"/>
+          <w:kern w:val="0"/>
+          <w:sz w:val="27"/>
+          <w:szCs w:val="27"/>
+        </w:rPr>
+        <w:t>0.01</w:t>
+      </w:r>
+      <w:r>
+        <w:rPr>
+          <w:rFonts w:ascii="Courier New" w:eastAsia="宋体" w:hAnsi="Courier New" w:cs="Courier New"/>
+          <w:color w:val="F8F8F2"/>
+          <w:kern w:val="0"/>
+          <w:sz w:val="27"/>
+          <w:szCs w:val="27"/>
+        </w:rPr>
+        <w:t xml:space="preserve">, </w:t>
+      </w:r>
+      <w:r>
+        <w:rPr>
+          <w:rFonts w:ascii="Courier New" w:eastAsia="宋体" w:hAnsi="Courier New" w:cs="Courier New"/>
+          <w:color w:val="AE81FF"/>
+          <w:kern w:val="0"/>
+          <w:sz w:val="27"/>
+          <w:szCs w:val="27"/>
+        </w:rPr>
+        <w:t>0.005</w:t>
+      </w:r>
+      <w:r>
+        <w:rPr>
+          <w:rFonts w:ascii="Courier New" w:eastAsia="宋体" w:hAnsi="Courier New" w:cs="Courier New"/>
+          <w:color w:val="F8F8F2"/>
+          <w:kern w:val="0"/>
+          <w:sz w:val="27"/>
+          <w:szCs w:val="27"/>
+        </w:rPr>
+        <w:t>,</w:t>
+      </w:r>
+      <w:r>
+        <w:rPr>
+          <w:rFonts w:ascii="Courier New" w:eastAsia="宋体" w:hAnsi="Courier New" w:cs="Courier New"/>
+          <w:color w:val="AE81FF"/>
+          <w:kern w:val="0"/>
+          <w:sz w:val="27"/>
+          <w:szCs w:val="27"/>
+        </w:rPr>
+        <w:t>0.001</w:t>
+      </w:r>
+      <w:r>
+        <w:rPr>
+          <w:rFonts w:ascii="Courier New" w:eastAsia="宋体" w:hAnsi="Courier New" w:cs="Courier New"/>
+          <w:color w:val="F8F8F2"/>
+          <w:kern w:val="0"/>
+          <w:sz w:val="27"/>
+          <w:szCs w:val="27"/>
+        </w:rPr>
+        <w:t xml:space="preserve">, </w:t>
+      </w:r>
+      <w:r>
+        <w:rPr>
+          <w:rFonts w:ascii="Courier New" w:eastAsia="宋体" w:hAnsi="Courier New" w:cs="Courier New"/>
+          <w:color w:val="AE81FF"/>
+          <w:kern w:val="0"/>
+          <w:sz w:val="27"/>
+          <w:szCs w:val="27"/>
+        </w:rPr>
+        <w:t>0.0001</w:t>
+      </w:r>
+      <w:r>
+        <w:rPr>
+          <w:rFonts w:ascii="Courier New" w:eastAsia="宋体" w:hAnsi="Courier New" w:cs="Courier New"/>
+          <w:color w:val="F8F8F2"/>
+          <w:kern w:val="0"/>
+          <w:sz w:val="27"/>
+          <w:szCs w:val="27"/>
+        </w:rPr>
+        <w:t>]</w:t>
+      </w:r>
+      <w:r>
+        <w:rPr>
+          <w:rFonts w:ascii="Courier New" w:eastAsia="宋体" w:hAnsi="Courier New" w:cs="Courier New"/>
+          <w:color w:val="F8F8F2"/>
+          <w:kern w:val="0"/>
+          <w:sz w:val="27"/>
+          <w:szCs w:val="27"/>
+        </w:rPr>
+        <w:br/>
+        <w:t xml:space="preserve">models </w:t>
+      </w:r>
+      <w:r>
+        <w:rPr>
+          <w:rFonts w:ascii="Courier New" w:eastAsia="宋体" w:hAnsi="Courier New" w:cs="Courier New"/>
+          <w:color w:val="F92672"/>
+          <w:kern w:val="0"/>
+          <w:sz w:val="27"/>
+          <w:szCs w:val="27"/>
+        </w:rPr>
+        <w:t xml:space="preserve">= </w:t>
+      </w:r>
+      <w:r>
+        <w:rPr>
+          <w:rFonts w:ascii="Courier New" w:eastAsia="宋体" w:hAnsi="Courier New" w:cs="Courier New"/>
+          <w:color w:val="F8F8F2"/>
+          <w:kern w:val="0"/>
+          <w:sz w:val="27"/>
+          <w:szCs w:val="27"/>
+        </w:rPr>
+        <w:t>{}</w:t>
+      </w:r>
+      <w:r>
+        <w:rPr>
+          <w:rFonts w:ascii="Courier New" w:eastAsia="宋体" w:hAnsi="Courier New" w:cs="Courier New"/>
+          <w:color w:val="F8F8F2"/>
+          <w:kern w:val="0"/>
+          <w:sz w:val="27"/>
+          <w:szCs w:val="27"/>
+        </w:rPr>
+        <w:br/>
+      </w:r>
+      <w:r>
+        <w:rPr>
+          <w:rFonts w:ascii="Courier New" w:eastAsia="宋体" w:hAnsi="Courier New" w:cs="Courier New"/>
+          <w:i/>
+          <w:iCs/>
+          <w:color w:val="66D9EF"/>
+          <w:kern w:val="0"/>
+          <w:sz w:val="27"/>
+          <w:szCs w:val="27"/>
+        </w:rPr>
+        <w:t xml:space="preserve">for </w:t>
+      </w:r>
+      <w:r>
+        <w:rPr>
+          <w:rFonts w:ascii="Courier New" w:eastAsia="宋体" w:hAnsi="Courier New" w:cs="Courier New"/>
+          <w:color w:val="F8F8F2"/>
+          <w:kern w:val="0"/>
+          <w:sz w:val="27"/>
+          <w:szCs w:val="27"/>
+        </w:rPr>
+        <w:t xml:space="preserve">i </w:t>
+      </w:r>
+      <w:r>
+        <w:rPr>
+          <w:rFonts w:ascii="Courier New" w:eastAsia="宋体" w:hAnsi="Courier New" w:cs="Courier New"/>
+          <w:i/>
+          <w:iCs/>
+          <w:color w:val="66D9EF"/>
+          <w:kern w:val="0"/>
+          <w:sz w:val="27"/>
+          <w:szCs w:val="27"/>
+        </w:rPr>
+        <w:t xml:space="preserve">in </w:t>
+      </w:r>
+      <w:r>
+        <w:rPr>
+          <w:rFonts w:ascii="Courier New" w:eastAsia="宋体" w:hAnsi="Courier New" w:cs="Courier New"/>
+          <w:color w:val="F8F8F2"/>
+          <w:kern w:val="0"/>
+          <w:sz w:val="27"/>
+          <w:szCs w:val="27"/>
+        </w:rPr>
+        <w:t>learning_rates</w:t>
+      </w:r>
+      <w:r>
+        <w:rPr>
+          <w:rFonts w:ascii="Courier New" w:eastAsia="宋体" w:hAnsi="Courier New" w:cs="Courier New"/>
+          <w:color w:val="F92672"/>
+          <w:kern w:val="0"/>
+          <w:sz w:val="27"/>
+          <w:szCs w:val="27"/>
+        </w:rPr>
+        <w:t>:</w:t>
+      </w:r>
+      <w:r>
+        <w:rPr>
+          <w:rFonts w:ascii="Courier New" w:eastAsia="宋体" w:hAnsi="Courier New" w:cs="Courier New"/>
+          <w:color w:val="F92672"/>
+          <w:kern w:val="0"/>
+          <w:sz w:val="27"/>
+          <w:szCs w:val="27"/>
+        </w:rPr>
+        <w:br/>
+        <w:t xml:space="preserve">    </w:t>
+      </w:r>
+      <w:r>
+        <w:rPr>
+          <w:rFonts w:ascii="Courier New" w:eastAsia="宋体" w:hAnsi="Courier New" w:cs="Courier New"/>
+          <w:i/>
+          <w:iCs/>
+          <w:color w:val="66D9EF"/>
+          <w:kern w:val="0"/>
+          <w:sz w:val="27"/>
+          <w:szCs w:val="27"/>
+        </w:rPr>
+        <w:t xml:space="preserve">print </w:t>
+      </w:r>
+      <w:r>
+        <w:rPr>
+          <w:rFonts w:ascii="Courier New" w:eastAsia="宋体" w:hAnsi="Courier New" w:cs="Courier New"/>
+          <w:color w:val="F8F8F2"/>
+          <w:kern w:val="0"/>
+          <w:sz w:val="27"/>
+          <w:szCs w:val="27"/>
+        </w:rPr>
+        <w:t>(</w:t>
+      </w:r>
+      <w:r>
+        <w:rPr>
+          <w:rFonts w:ascii="Courier New" w:eastAsia="宋体" w:hAnsi="Courier New" w:cs="Courier New"/>
+          <w:color w:val="A5C261"/>
+          <w:kern w:val="0"/>
+          <w:sz w:val="27"/>
+          <w:szCs w:val="27"/>
+        </w:rPr>
+        <w:t xml:space="preserve">"learning rate is: " </w:t>
+      </w:r>
+      <w:r>
+        <w:rPr>
+          <w:rFonts w:ascii="Courier New" w:eastAsia="宋体" w:hAnsi="Courier New" w:cs="Courier New"/>
+          <w:color w:val="F92672"/>
+          <w:kern w:val="0"/>
+          <w:sz w:val="27"/>
+          <w:szCs w:val="27"/>
+        </w:rPr>
+        <w:t xml:space="preserve">+ </w:t>
+      </w:r>
+      <w:r>
+        <w:rPr>
+          <w:rFonts w:ascii="Courier New" w:eastAsia="宋体" w:hAnsi="Courier New" w:cs="Courier New"/>
+          <w:color w:val="66D9EF"/>
+          <w:kern w:val="0"/>
+          <w:sz w:val="27"/>
+          <w:szCs w:val="27"/>
+        </w:rPr>
+        <w:t>str</w:t>
+      </w:r>
+      <w:r>
+        <w:rPr>
+          <w:rFonts w:ascii="Courier New" w:eastAsia="宋体" w:hAnsi="Courier New" w:cs="Courier New"/>
+          <w:color w:val="F8F8F2"/>
+          <w:kern w:val="0"/>
+          <w:sz w:val="27"/>
+          <w:szCs w:val="27"/>
+        </w:rPr>
+        <w:t>(i))</w:t>
+      </w:r>
+      <w:r>
+        <w:rPr>
+          <w:rFonts w:ascii="Courier New" w:eastAsia="宋体" w:hAnsi="Courier New" w:cs="Courier New"/>
+          <w:color w:val="F8F8F2"/>
+          <w:kern w:val="0"/>
+          <w:sz w:val="27"/>
+          <w:szCs w:val="27"/>
+        </w:rPr>
+        <w:br/>
+        <w:t xml:space="preserve">    models[</w:t>
+      </w:r>
+      <w:r>
+        <w:rPr>
+          <w:rFonts w:ascii="Courier New" w:eastAsia="宋体" w:hAnsi="Courier New" w:cs="Courier New"/>
+          <w:color w:val="66D9EF"/>
+          <w:kern w:val="0"/>
+          <w:sz w:val="27"/>
+          <w:szCs w:val="27"/>
+        </w:rPr>
+        <w:t>str</w:t>
+      </w:r>
+      <w:r>
+        <w:rPr>
+          <w:rFonts w:ascii="Courier New" w:eastAsia="宋体" w:hAnsi="Courier New" w:cs="Courier New"/>
+          <w:color w:val="F8F8F2"/>
+          <w:kern w:val="0"/>
+          <w:sz w:val="27"/>
+          <w:szCs w:val="27"/>
+        </w:rPr>
+        <w:t xml:space="preserve">(i)] </w:t>
+      </w:r>
+      <w:r>
+        <w:rPr>
+          <w:rFonts w:ascii="Courier New" w:eastAsia="宋体" w:hAnsi="Courier New" w:cs="Courier New"/>
+          <w:color w:val="F92672"/>
+          <w:kern w:val="0"/>
+          <w:sz w:val="27"/>
+          <w:szCs w:val="27"/>
+        </w:rPr>
+        <w:t xml:space="preserve">= </w:t>
+      </w:r>
+      <w:r>
+        <w:rPr>
+          <w:rFonts w:ascii="Courier New" w:eastAsia="宋体" w:hAnsi="Courier New" w:cs="Courier New"/>
+          <w:color w:val="66D9EF"/>
+          <w:kern w:val="0"/>
+          <w:sz w:val="27"/>
+          <w:szCs w:val="27"/>
+        </w:rPr>
+        <w:t>model</w:t>
+      </w:r>
+      <w:r>
+        <w:rPr>
+          <w:rFonts w:ascii="Courier New" w:eastAsia="宋体" w:hAnsi="Courier New" w:cs="Courier New"/>
+          <w:color w:val="F8F8F2"/>
+          <w:kern w:val="0"/>
+          <w:sz w:val="27"/>
+          <w:szCs w:val="27"/>
+        </w:rPr>
+        <w:t xml:space="preserve">(train_set_x, train_set_y, test_set_x, test_set_y, </w:t>
+      </w:r>
+      <w:r>
+        <w:rPr>
+          <w:rFonts w:ascii="Courier New" w:eastAsia="宋体" w:hAnsi="Courier New" w:cs="Courier New"/>
+          <w:color w:val="AA4926"/>
+          <w:kern w:val="0"/>
+          <w:sz w:val="27"/>
+          <w:szCs w:val="27"/>
+        </w:rPr>
+        <w:t xml:space="preserve">num_iterations </w:t>
+      </w:r>
+      <w:r>
+        <w:rPr>
+          <w:rFonts w:ascii="Courier New" w:eastAsia="宋体" w:hAnsi="Courier New" w:cs="Courier New"/>
+          <w:color w:val="F92672"/>
+          <w:kern w:val="0"/>
+          <w:sz w:val="27"/>
+          <w:szCs w:val="27"/>
+        </w:rPr>
+        <w:t xml:space="preserve">= </w:t>
+      </w:r>
+      <w:r>
+        <w:rPr>
+          <w:rFonts w:ascii="Courier New" w:eastAsia="宋体" w:hAnsi="Courier New" w:cs="Courier New"/>
+          <w:color w:val="AE81FF"/>
+          <w:kern w:val="0"/>
+          <w:sz w:val="27"/>
+          <w:szCs w:val="27"/>
+        </w:rPr>
+        <w:t>1500</w:t>
+      </w:r>
+      <w:r>
+        <w:rPr>
+          <w:rFonts w:ascii="Courier New" w:eastAsia="宋体" w:hAnsi="Courier New" w:cs="Courier New"/>
+          <w:color w:val="F8F8F2"/>
+          <w:kern w:val="0"/>
+          <w:sz w:val="27"/>
+          <w:szCs w:val="27"/>
+        </w:rPr>
+        <w:t xml:space="preserve">, </w:t>
+      </w:r>
+      <w:r>
+        <w:rPr>
+          <w:rFonts w:ascii="Courier New" w:eastAsia="宋体" w:hAnsi="Courier New" w:cs="Courier New"/>
+          <w:color w:val="AA4926"/>
+          <w:kern w:val="0"/>
+          <w:sz w:val="27"/>
+          <w:szCs w:val="27"/>
+        </w:rPr>
+        <w:t xml:space="preserve">learning_rate </w:t>
+      </w:r>
+      <w:r>
+        <w:rPr>
+          <w:rFonts w:ascii="Courier New" w:eastAsia="宋体" w:hAnsi="Courier New" w:cs="Courier New"/>
+          <w:color w:val="F92672"/>
+          <w:kern w:val="0"/>
+          <w:sz w:val="27"/>
+          <w:szCs w:val="27"/>
+        </w:rPr>
+        <w:t xml:space="preserve">= </w:t>
+      </w:r>
+      <w:r>
+        <w:rPr>
+          <w:rFonts w:ascii="Courier New" w:eastAsia="宋体" w:hAnsi="Courier New" w:cs="Courier New"/>
+          <w:color w:val="F8F8F2"/>
+          <w:kern w:val="0"/>
+          <w:sz w:val="27"/>
+          <w:szCs w:val="27"/>
+        </w:rPr>
+        <w:t xml:space="preserve">i, </w:t>
+      </w:r>
+      <w:r>
+        <w:rPr>
+          <w:rFonts w:ascii="Courier New" w:eastAsia="宋体" w:hAnsi="Courier New" w:cs="Courier New"/>
+          <w:color w:val="AA4926"/>
+          <w:kern w:val="0"/>
+          <w:sz w:val="27"/>
+          <w:szCs w:val="27"/>
+        </w:rPr>
+        <w:t xml:space="preserve">print_cost </w:t>
+      </w:r>
+      <w:r>
+        <w:rPr>
+          <w:rFonts w:ascii="Courier New" w:eastAsia="宋体" w:hAnsi="Courier New" w:cs="Courier New"/>
+          <w:color w:val="F92672"/>
+          <w:kern w:val="0"/>
+          <w:sz w:val="27"/>
+          <w:szCs w:val="27"/>
+        </w:rPr>
+        <w:t xml:space="preserve">= </w:t>
+      </w:r>
+      <w:r>
+        <w:rPr>
+          <w:rFonts w:ascii="Courier New" w:eastAsia="宋体" w:hAnsi="Courier New" w:cs="Courier New"/>
+          <w:color w:val="66D9EF"/>
+          <w:kern w:val="0"/>
+          <w:sz w:val="27"/>
+          <w:szCs w:val="27"/>
+        </w:rPr>
+        <w:t>False</w:t>
+      </w:r>
+      <w:r>
+        <w:rPr>
+          <w:rFonts w:ascii="Courier New" w:eastAsia="宋体" w:hAnsi="Courier New" w:cs="Courier New"/>
+          <w:color w:val="F8F8F2"/>
+          <w:kern w:val="0"/>
+          <w:sz w:val="27"/>
+          <w:szCs w:val="27"/>
+        </w:rPr>
+        <w:t>)</w:t>
+      </w:r>
+      <w:r>
+        <w:rPr>
+          <w:rFonts w:ascii="Courier New" w:eastAsia="宋体" w:hAnsi="Courier New" w:cs="Courier New"/>
+          <w:color w:val="F8F8F2"/>
+          <w:kern w:val="0"/>
+          <w:sz w:val="27"/>
+          <w:szCs w:val="27"/>
+        </w:rPr>
+        <w:br/>
+        <w:t xml:space="preserve">    </w:t>
+      </w:r>
+      <w:r>
+        <w:rPr>
+          <w:rFonts w:ascii="Courier New" w:eastAsia="宋体" w:hAnsi="Courier New" w:cs="Courier New"/>
+          <w:i/>
+          <w:iCs/>
+          <w:color w:val="66D9EF"/>
+          <w:kern w:val="0"/>
+          <w:sz w:val="27"/>
+          <w:szCs w:val="27"/>
+        </w:rPr>
+        <w:t xml:space="preserve">print </w:t>
+      </w:r>
+      <w:r>
+        <w:rPr>
+          <w:rFonts w:ascii="Courier New" w:eastAsia="宋体" w:hAnsi="Courier New" w:cs="Courier New"/>
+          <w:color w:val="F8F8F2"/>
+          <w:kern w:val="0"/>
+          <w:sz w:val="27"/>
+          <w:szCs w:val="27"/>
+        </w:rPr>
+        <w:t>(</w:t>
+      </w:r>
+      <w:r>
+        <w:rPr>
+          <w:rFonts w:ascii="Courier New" w:eastAsia="宋体" w:hAnsi="Courier New" w:cs="Courier New"/>
+          <w:color w:val="A5C261"/>
+          <w:kern w:val="0"/>
+          <w:sz w:val="27"/>
+          <w:szCs w:val="27"/>
+        </w:rPr>
+        <w:t>'</w:t>
+      </w:r>
+      <w:r>
+        <w:rPr>
+          <w:rFonts w:ascii="Courier New" w:eastAsia="宋体" w:hAnsi="Courier New" w:cs="Courier New"/>
+          <w:color w:val="AE81FF"/>
+          <w:kern w:val="0"/>
+          <w:sz w:val="27"/>
+          <w:szCs w:val="27"/>
+        </w:rPr>
+        <w:t>\n</w:t>
+      </w:r>
+      <w:r>
+        <w:rPr>
+          <w:rFonts w:ascii="Courier New" w:eastAsia="宋体" w:hAnsi="Courier New" w:cs="Courier New"/>
+          <w:color w:val="A5C261"/>
+          <w:kern w:val="0"/>
+          <w:sz w:val="27"/>
+          <w:szCs w:val="27"/>
+        </w:rPr>
+        <w:t xml:space="preserve">' </w:t>
+      </w:r>
+      <w:r>
+        <w:rPr>
+          <w:rFonts w:ascii="Courier New" w:eastAsia="宋体" w:hAnsi="Courier New" w:cs="Courier New"/>
+          <w:color w:val="F92672"/>
+          <w:kern w:val="0"/>
+          <w:sz w:val="27"/>
+          <w:szCs w:val="27"/>
+        </w:rPr>
+        <w:t xml:space="preserve">+ </w:t>
+      </w:r>
+      <w:r>
+        <w:rPr>
+          <w:rFonts w:ascii="Courier New" w:eastAsia="宋体" w:hAnsi="Courier New" w:cs="Courier New"/>
+          <w:color w:val="A5C261"/>
+          <w:kern w:val="0"/>
+          <w:sz w:val="27"/>
+          <w:szCs w:val="27"/>
+        </w:rPr>
+        <w:t xml:space="preserve">"-------------------------------------------------------" </w:t>
+      </w:r>
+      <w:r>
+        <w:rPr>
+          <w:rFonts w:ascii="Courier New" w:eastAsia="宋体" w:hAnsi="Courier New" w:cs="Courier New"/>
+          <w:color w:val="F92672"/>
+          <w:kern w:val="0"/>
+          <w:sz w:val="27"/>
+          <w:szCs w:val="27"/>
+        </w:rPr>
+        <w:t xml:space="preserve">+ </w:t>
+      </w:r>
+      <w:r>
+        <w:rPr>
+          <w:rFonts w:ascii="Courier New" w:eastAsia="宋体" w:hAnsi="Courier New" w:cs="Courier New"/>
+          <w:color w:val="A5C261"/>
+          <w:kern w:val="0"/>
+          <w:sz w:val="27"/>
+          <w:szCs w:val="27"/>
+        </w:rPr>
+        <w:t>'</w:t>
+      </w:r>
+      <w:r>
+        <w:rPr>
+          <w:rFonts w:ascii="Courier New" w:eastAsia="宋体" w:hAnsi="Courier New" w:cs="Courier New"/>
+          <w:color w:val="AE81FF"/>
+          <w:kern w:val="0"/>
+          <w:sz w:val="27"/>
+          <w:szCs w:val="27"/>
+        </w:rPr>
+        <w:t>\n</w:t>
+      </w:r>
+      <w:r>
+        <w:rPr>
+          <w:rFonts w:ascii="Courier New" w:eastAsia="宋体" w:hAnsi="Courier New" w:cs="Courier New"/>
+          <w:color w:val="A5C261"/>
+          <w:kern w:val="0"/>
+          <w:sz w:val="27"/>
+          <w:szCs w:val="27"/>
+        </w:rPr>
+        <w:t>'</w:t>
+      </w:r>
+      <w:r>
+        <w:rPr>
+          <w:rFonts w:ascii="Courier New" w:eastAsia="宋体" w:hAnsi="Courier New" w:cs="Courier New"/>
+          <w:color w:val="F8F8F2"/>
+          <w:kern w:val="0"/>
+          <w:sz w:val="27"/>
+          <w:szCs w:val="27"/>
+        </w:rPr>
+        <w:t>)</w:t>
+      </w:r>
+      <w:r>
+        <w:rPr>
+          <w:rFonts w:ascii="Courier New" w:eastAsia="宋体" w:hAnsi="Courier New" w:cs="Courier New"/>
+          <w:color w:val="F8F8F2"/>
+          <w:kern w:val="0"/>
+          <w:sz w:val="27"/>
+          <w:szCs w:val="27"/>
+        </w:rPr>
+        <w:br/>
+      </w:r>
+      <w:r>
+        <w:rPr>
+          <w:rFonts w:ascii="Courier New" w:eastAsia="宋体" w:hAnsi="Courier New" w:cs="Courier New"/>
+          <w:color w:val="F8F8F2"/>
+          <w:kern w:val="0"/>
+          <w:sz w:val="27"/>
+          <w:szCs w:val="27"/>
+        </w:rPr>
+        <w:br/>
+      </w:r>
+      <w:r>
+        <w:rPr>
+          <w:rFonts w:ascii="Courier New" w:eastAsia="宋体" w:hAnsi="Courier New" w:cs="Courier New"/>
+          <w:i/>
+          <w:iCs/>
+          <w:color w:val="66D9EF"/>
+          <w:kern w:val="0"/>
+          <w:sz w:val="27"/>
+          <w:szCs w:val="27"/>
+        </w:rPr>
+        <w:t xml:space="preserve">for </w:t>
+      </w:r>
+      <w:r>
+        <w:rPr>
+          <w:rFonts w:ascii="Courier New" w:eastAsia="宋体" w:hAnsi="Courier New" w:cs="Courier New"/>
+          <w:color w:val="F8F8F2"/>
+          <w:kern w:val="0"/>
+          <w:sz w:val="27"/>
+          <w:szCs w:val="27"/>
+        </w:rPr>
+        <w:t xml:space="preserve">i </w:t>
+      </w:r>
+      <w:r>
+        <w:rPr>
+          <w:rFonts w:ascii="Courier New" w:eastAsia="宋体" w:hAnsi="Courier New" w:cs="Courier New"/>
+          <w:i/>
+          <w:iCs/>
+          <w:color w:val="66D9EF"/>
+          <w:kern w:val="0"/>
+          <w:sz w:val="27"/>
+          <w:szCs w:val="27"/>
+        </w:rPr>
+        <w:t xml:space="preserve">in </w:t>
+      </w:r>
+      <w:r>
+        <w:rPr>
+          <w:rFonts w:ascii="Courier New" w:eastAsia="宋体" w:hAnsi="Courier New" w:cs="Courier New"/>
+          <w:color w:val="F8F8F2"/>
+          <w:kern w:val="0"/>
+          <w:sz w:val="27"/>
+          <w:szCs w:val="27"/>
+        </w:rPr>
+        <w:t>learning_rates</w:t>
+      </w:r>
+      <w:r>
+        <w:rPr>
+          <w:rFonts w:ascii="Courier New" w:eastAsia="宋体" w:hAnsi="Courier New" w:cs="Courier New"/>
+          <w:color w:val="F92672"/>
+          <w:kern w:val="0"/>
+          <w:sz w:val="27"/>
+          <w:szCs w:val="27"/>
+        </w:rPr>
+        <w:t>:</w:t>
+      </w:r>
+      <w:r>
+        <w:rPr>
+          <w:rFonts w:ascii="Courier New" w:eastAsia="宋体" w:hAnsi="Courier New" w:cs="Courier New"/>
+          <w:color w:val="F92672"/>
+          <w:kern w:val="0"/>
+          <w:sz w:val="27"/>
+          <w:szCs w:val="27"/>
+        </w:rPr>
+        <w:br/>
+        <w:t xml:space="preserve">    </w:t>
+      </w:r>
+      <w:r>
+        <w:rPr>
+          <w:rFonts w:ascii="Courier New" w:eastAsia="宋体" w:hAnsi="Courier New" w:cs="Courier New"/>
+          <w:color w:val="F8F8F2"/>
+          <w:kern w:val="0"/>
+          <w:sz w:val="27"/>
+          <w:szCs w:val="27"/>
+        </w:rPr>
+        <w:t>plt.</w:t>
+      </w:r>
+      <w:r>
+        <w:rPr>
+          <w:rFonts w:ascii="Courier New" w:eastAsia="宋体" w:hAnsi="Courier New" w:cs="Courier New"/>
+          <w:color w:val="66D9EF"/>
+          <w:kern w:val="0"/>
+          <w:sz w:val="27"/>
+          <w:szCs w:val="27"/>
+        </w:rPr>
+        <w:t>plot</w:t>
+      </w:r>
+      <w:r>
+        <w:rPr>
+          <w:rFonts w:ascii="Courier New" w:eastAsia="宋体" w:hAnsi="Courier New" w:cs="Courier New"/>
+          <w:color w:val="F8F8F2"/>
+          <w:kern w:val="0"/>
+          <w:sz w:val="27"/>
+          <w:szCs w:val="27"/>
+        </w:rPr>
+        <w:t>(np.</w:t>
+      </w:r>
+      <w:r>
+        <w:rPr>
+          <w:rFonts w:ascii="Courier New" w:eastAsia="宋体" w:hAnsi="Courier New" w:cs="Courier New"/>
+          <w:color w:val="66D9EF"/>
+          <w:kern w:val="0"/>
+          <w:sz w:val="27"/>
+          <w:szCs w:val="27"/>
+        </w:rPr>
+        <w:t>squeeze</w:t>
+      </w:r>
+      <w:r>
+        <w:rPr>
+          <w:rFonts w:ascii="Courier New" w:eastAsia="宋体" w:hAnsi="Courier New" w:cs="Courier New"/>
+          <w:color w:val="F8F8F2"/>
+          <w:kern w:val="0"/>
+          <w:sz w:val="27"/>
+          <w:szCs w:val="27"/>
+        </w:rPr>
+        <w:t>(models[</w:t>
+      </w:r>
+      <w:r>
+        <w:rPr>
+          <w:rFonts w:ascii="Courier New" w:eastAsia="宋体" w:hAnsi="Courier New" w:cs="Courier New"/>
+          <w:color w:val="66D9EF"/>
+          <w:kern w:val="0"/>
+          <w:sz w:val="27"/>
+          <w:szCs w:val="27"/>
+        </w:rPr>
+        <w:t>str</w:t>
+      </w:r>
+      <w:r>
+        <w:rPr>
+          <w:rFonts w:ascii="Courier New" w:eastAsia="宋体" w:hAnsi="Courier New" w:cs="Courier New"/>
+          <w:color w:val="F8F8F2"/>
+          <w:kern w:val="0"/>
+          <w:sz w:val="27"/>
+          <w:szCs w:val="27"/>
+        </w:rPr>
+        <w:t>(i)][</w:t>
+      </w:r>
+      <w:r>
+        <w:rPr>
+          <w:rFonts w:ascii="Courier New" w:eastAsia="宋体" w:hAnsi="Courier New" w:cs="Courier New"/>
+          <w:color w:val="A5C261"/>
+          <w:kern w:val="0"/>
+          <w:sz w:val="27"/>
+          <w:szCs w:val="27"/>
+        </w:rPr>
+        <w:t>"costs"</w:t>
+      </w:r>
+      <w:r>
+        <w:rPr>
+          <w:rFonts w:ascii="Courier New" w:eastAsia="宋体" w:hAnsi="Courier New" w:cs="Courier New"/>
+          <w:color w:val="F8F8F2"/>
+          <w:kern w:val="0"/>
+          <w:sz w:val="27"/>
+          <w:szCs w:val="27"/>
+        </w:rPr>
+        <w:t xml:space="preserve">]), </w:t>
+      </w:r>
+      <w:r>
+        <w:rPr>
+          <w:rFonts w:ascii="Courier New" w:eastAsia="宋体" w:hAnsi="Courier New" w:cs="Courier New"/>
+          <w:color w:val="AA4926"/>
+          <w:kern w:val="0"/>
+          <w:sz w:val="27"/>
+          <w:szCs w:val="27"/>
+        </w:rPr>
+        <w:t>label</w:t>
+      </w:r>
+      <w:r>
+        <w:rPr>
+          <w:rFonts w:ascii="Courier New" w:eastAsia="宋体" w:hAnsi="Courier New" w:cs="Courier New"/>
+          <w:color w:val="F92672"/>
+          <w:kern w:val="0"/>
+          <w:sz w:val="27"/>
+          <w:szCs w:val="27"/>
+        </w:rPr>
+        <w:t xml:space="preserve">= </w:t>
+      </w:r>
+      <w:r>
+        <w:rPr>
+          <w:rFonts w:ascii="Courier New" w:eastAsia="宋体" w:hAnsi="Courier New" w:cs="Courier New"/>
+          <w:color w:val="66D9EF"/>
+          <w:kern w:val="0"/>
+          <w:sz w:val="27"/>
+          <w:szCs w:val="27"/>
+        </w:rPr>
+        <w:t>str</w:t>
+      </w:r>
+      <w:r>
+        <w:rPr>
+          <w:rFonts w:ascii="Courier New" w:eastAsia="宋体" w:hAnsi="Courier New" w:cs="Courier New"/>
+          <w:color w:val="F8F8F2"/>
+          <w:kern w:val="0"/>
+          <w:sz w:val="27"/>
+          <w:szCs w:val="27"/>
+        </w:rPr>
+        <w:t>(models[</w:t>
+      </w:r>
+      <w:r>
+        <w:rPr>
+          <w:rFonts w:ascii="Courier New" w:eastAsia="宋体" w:hAnsi="Courier New" w:cs="Courier New"/>
+          <w:color w:val="66D9EF"/>
+          <w:kern w:val="0"/>
+          <w:sz w:val="27"/>
+          <w:szCs w:val="27"/>
+        </w:rPr>
+        <w:t>str</w:t>
+      </w:r>
+      <w:r>
+        <w:rPr>
+          <w:rFonts w:ascii="Courier New" w:eastAsia="宋体" w:hAnsi="Courier New" w:cs="Courier New"/>
+          <w:color w:val="F8F8F2"/>
+          <w:kern w:val="0"/>
+          <w:sz w:val="27"/>
+          <w:szCs w:val="27"/>
+        </w:rPr>
+        <w:t>(i)][</w:t>
+      </w:r>
+      <w:r>
+        <w:rPr>
+          <w:rFonts w:ascii="Courier New" w:eastAsia="宋体" w:hAnsi="Courier New" w:cs="Courier New"/>
+          <w:color w:val="A5C261"/>
+          <w:kern w:val="0"/>
+          <w:sz w:val="27"/>
+          <w:szCs w:val="27"/>
+        </w:rPr>
+        <w:t>"learning_rate"</w:t>
+      </w:r>
+      <w:r>
+        <w:rPr>
+          <w:rFonts w:ascii="Courier New" w:eastAsia="宋体" w:hAnsi="Courier New" w:cs="Courier New"/>
+          <w:color w:val="F8F8F2"/>
+          <w:kern w:val="0"/>
+          <w:sz w:val="27"/>
+          <w:szCs w:val="27"/>
+        </w:rPr>
+        <w:t>]))</w:t>
+      </w:r>
+      <w:r>
+        <w:rPr>
+          <w:rFonts w:ascii="Courier New" w:eastAsia="宋体" w:hAnsi="Courier New" w:cs="Courier New"/>
+          <w:color w:val="F8F8F2"/>
+          <w:kern w:val="0"/>
+          <w:sz w:val="27"/>
+          <w:szCs w:val="27"/>
+        </w:rPr>
+        <w:br/>
+      </w:r>
+      <w:r>
+        <w:rPr>
+          <w:rFonts w:ascii="Courier New" w:eastAsia="宋体" w:hAnsi="Courier New" w:cs="Courier New"/>
+          <w:color w:val="F8F8F2"/>
+          <w:kern w:val="0"/>
+          <w:sz w:val="27"/>
+          <w:szCs w:val="27"/>
+        </w:rPr>
+        <w:br/>
+        <w:t>plt.</w:t>
+      </w:r>
+      <w:r>
+        <w:rPr>
+          <w:rFonts w:ascii="Courier New" w:eastAsia="宋体" w:hAnsi="Courier New" w:cs="Courier New"/>
+          <w:color w:val="66D9EF"/>
+          <w:kern w:val="0"/>
+          <w:sz w:val="27"/>
+          <w:szCs w:val="27"/>
+        </w:rPr>
+        <w:t>ylabel</w:t>
+      </w:r>
+      <w:r>
+        <w:rPr>
+          <w:rFonts w:ascii="Courier New" w:eastAsia="宋体" w:hAnsi="Courier New" w:cs="Courier New"/>
+          <w:color w:val="F8F8F2"/>
+          <w:kern w:val="0"/>
+          <w:sz w:val="27"/>
+          <w:szCs w:val="27"/>
+        </w:rPr>
+        <w:t>(</w:t>
+      </w:r>
+      <w:r>
+        <w:rPr>
+          <w:rFonts w:ascii="Courier New" w:eastAsia="宋体" w:hAnsi="Courier New" w:cs="Courier New"/>
+          <w:color w:val="A5C261"/>
+          <w:kern w:val="0"/>
+          <w:sz w:val="27"/>
+          <w:szCs w:val="27"/>
+        </w:rPr>
+        <w:t>'cost'</w:t>
+      </w:r>
+      <w:r>
+        <w:rPr>
+          <w:rFonts w:ascii="Courier New" w:eastAsia="宋体" w:hAnsi="Courier New" w:cs="Courier New"/>
+          <w:color w:val="F8F8F2"/>
+          <w:kern w:val="0"/>
+          <w:sz w:val="27"/>
+          <w:szCs w:val="27"/>
+        </w:rPr>
+        <w:t>)</w:t>
+      </w:r>
+      <w:r>
+        <w:rPr>
+          <w:rFonts w:ascii="Courier New" w:eastAsia="宋体" w:hAnsi="Courier New" w:cs="Courier New"/>
+          <w:color w:val="F8F8F2"/>
+          <w:kern w:val="0"/>
+          <w:sz w:val="27"/>
+          <w:szCs w:val="27"/>
+        </w:rPr>
+        <w:br/>
+        <w:t>plt.</w:t>
+      </w:r>
+      <w:r>
+        <w:rPr>
+          <w:rFonts w:ascii="Courier New" w:eastAsia="宋体" w:hAnsi="Courier New" w:cs="Courier New"/>
+          <w:color w:val="66D9EF"/>
+          <w:kern w:val="0"/>
+          <w:sz w:val="27"/>
+          <w:szCs w:val="27"/>
+        </w:rPr>
+        <w:t>xlabel</w:t>
+      </w:r>
+      <w:r>
+        <w:rPr>
+          <w:rFonts w:ascii="Courier New" w:eastAsia="宋体" w:hAnsi="Courier New" w:cs="Courier New"/>
+          <w:color w:val="F8F8F2"/>
+          <w:kern w:val="0"/>
+          <w:sz w:val="27"/>
+          <w:szCs w:val="27"/>
+        </w:rPr>
+        <w:t>(</w:t>
+      </w:r>
+      <w:r>
+        <w:rPr>
+          <w:rFonts w:ascii="Courier New" w:eastAsia="宋体" w:hAnsi="Courier New" w:cs="Courier New"/>
+          <w:color w:val="A5C261"/>
+          <w:kern w:val="0"/>
+          <w:sz w:val="27"/>
+          <w:szCs w:val="27"/>
+        </w:rPr>
+        <w:t>'iterations'</w:t>
+      </w:r>
+      <w:r>
+        <w:rPr>
+          <w:rFonts w:ascii="Courier New" w:eastAsia="宋体" w:hAnsi="Courier New" w:cs="Courier New"/>
+          <w:color w:val="F8F8F2"/>
+          <w:kern w:val="0"/>
+          <w:sz w:val="27"/>
+          <w:szCs w:val="27"/>
+        </w:rPr>
+        <w:t>)</w:t>
+      </w:r>
+      <w:r>
+        <w:rPr>
+          <w:rFonts w:ascii="Courier New" w:eastAsia="宋体" w:hAnsi="Courier New" w:cs="Courier New"/>
+          <w:color w:val="F8F8F2"/>
+          <w:kern w:val="0"/>
+          <w:sz w:val="27"/>
+          <w:szCs w:val="27"/>
+        </w:rPr>
+        <w:br/>
+      </w:r>
+      <w:r>
+        <w:rPr>
+          <w:rFonts w:ascii="Courier New" w:eastAsia="宋体" w:hAnsi="Courier New" w:cs="Courier New"/>
+          <w:color w:val="F8F8F2"/>
+          <w:kern w:val="0"/>
+          <w:sz w:val="27"/>
+          <w:szCs w:val="27"/>
+        </w:rPr>
+        <w:br/>
+        <w:t xml:space="preserve">legend </w:t>
+      </w:r>
+      <w:r>
+        <w:rPr>
+          <w:rFonts w:ascii="Courier New" w:eastAsia="宋体" w:hAnsi="Courier New" w:cs="Courier New"/>
+          <w:color w:val="F92672"/>
+          <w:kern w:val="0"/>
+          <w:sz w:val="27"/>
+          <w:szCs w:val="27"/>
+        </w:rPr>
+        <w:t xml:space="preserve">= </w:t>
+      </w:r>
+      <w:r>
+        <w:rPr>
+          <w:rFonts w:ascii="Courier New" w:eastAsia="宋体" w:hAnsi="Courier New" w:cs="Courier New"/>
+          <w:color w:val="F8F8F2"/>
+          <w:kern w:val="0"/>
+          <w:sz w:val="27"/>
+          <w:szCs w:val="27"/>
+        </w:rPr>
+        <w:t>plt.</w:t>
+      </w:r>
+      <w:r>
+        <w:rPr>
+          <w:rFonts w:ascii="Courier New" w:eastAsia="宋体" w:hAnsi="Courier New" w:cs="Courier New"/>
+          <w:color w:val="66D9EF"/>
+          <w:kern w:val="0"/>
+          <w:sz w:val="27"/>
+          <w:szCs w:val="27"/>
+        </w:rPr>
+        <w:t>legend</w:t>
+      </w:r>
+      <w:r>
+        <w:rPr>
+          <w:rFonts w:ascii="Courier New" w:eastAsia="宋体" w:hAnsi="Courier New" w:cs="Courier New"/>
+          <w:color w:val="F8F8F2"/>
+          <w:kern w:val="0"/>
+          <w:sz w:val="27"/>
+          <w:szCs w:val="27"/>
+        </w:rPr>
+        <w:t>(</w:t>
+      </w:r>
+      <w:r>
+        <w:rPr>
+          <w:rFonts w:ascii="Courier New" w:eastAsia="宋体" w:hAnsi="Courier New" w:cs="Courier New"/>
+          <w:color w:val="AA4926"/>
+          <w:kern w:val="0"/>
+          <w:sz w:val="27"/>
+          <w:szCs w:val="27"/>
+        </w:rPr>
+        <w:t>loc</w:t>
+      </w:r>
+      <w:r>
+        <w:rPr>
+          <w:rFonts w:ascii="Courier New" w:eastAsia="宋体" w:hAnsi="Courier New" w:cs="Courier New"/>
+          <w:color w:val="F92672"/>
+          <w:kern w:val="0"/>
+          <w:sz w:val="27"/>
+          <w:szCs w:val="27"/>
+        </w:rPr>
+        <w:t>=</w:t>
+      </w:r>
+      <w:r>
+        <w:rPr>
+          <w:rFonts w:ascii="Courier New" w:eastAsia="宋体" w:hAnsi="Courier New" w:cs="Courier New"/>
+          <w:color w:val="A5C261"/>
+          <w:kern w:val="0"/>
+          <w:sz w:val="27"/>
+          <w:szCs w:val="27"/>
+        </w:rPr>
+        <w:t>'upper center'</w:t>
+      </w:r>
+      <w:r>
+        <w:rPr>
+          <w:rFonts w:ascii="Courier New" w:eastAsia="宋体" w:hAnsi="Courier New" w:cs="Courier New"/>
+          <w:color w:val="F8F8F2"/>
+          <w:kern w:val="0"/>
+          <w:sz w:val="27"/>
+          <w:szCs w:val="27"/>
+        </w:rPr>
+        <w:t xml:space="preserve">, </w:t>
+      </w:r>
+      <w:r>
+        <w:rPr>
+          <w:rFonts w:ascii="Courier New" w:eastAsia="宋体" w:hAnsi="Courier New" w:cs="Courier New"/>
+          <w:color w:val="AA4926"/>
+          <w:kern w:val="0"/>
+          <w:sz w:val="27"/>
+          <w:szCs w:val="27"/>
+        </w:rPr>
+        <w:t>shadow</w:t>
+      </w:r>
+      <w:r>
+        <w:rPr>
+          <w:rFonts w:ascii="Courier New" w:eastAsia="宋体" w:hAnsi="Courier New" w:cs="Courier New"/>
+          <w:color w:val="F92672"/>
+          <w:kern w:val="0"/>
+          <w:sz w:val="27"/>
+          <w:szCs w:val="27"/>
+        </w:rPr>
+        <w:t>=</w:t>
+      </w:r>
+      <w:r>
+        <w:rPr>
+          <w:rFonts w:ascii="Courier New" w:eastAsia="宋体" w:hAnsi="Courier New" w:cs="Courier New"/>
+          <w:color w:val="66D9EF"/>
+          <w:kern w:val="0"/>
+          <w:sz w:val="27"/>
+          <w:szCs w:val="27"/>
+        </w:rPr>
+        <w:t>True</w:t>
+      </w:r>
+      <w:r>
+        <w:rPr>
+          <w:rFonts w:ascii="Courier New" w:eastAsia="宋体" w:hAnsi="Courier New" w:cs="Courier New"/>
+          <w:color w:val="F8F8F2"/>
+          <w:kern w:val="0"/>
+          <w:sz w:val="27"/>
+          <w:szCs w:val="27"/>
+        </w:rPr>
+        <w:t>)</w:t>
+      </w:r>
+      <w:r>
+        <w:rPr>
+          <w:rFonts w:ascii="Courier New" w:eastAsia="宋体" w:hAnsi="Courier New" w:cs="Courier New"/>
+          <w:color w:val="F8F8F2"/>
+          <w:kern w:val="0"/>
+          <w:sz w:val="27"/>
+          <w:szCs w:val="27"/>
+        </w:rPr>
+        <w:br/>
+        <w:t xml:space="preserve">frame </w:t>
+      </w:r>
+      <w:r>
+        <w:rPr>
+          <w:rFonts w:ascii="Courier New" w:eastAsia="宋体" w:hAnsi="Courier New" w:cs="Courier New"/>
+          <w:color w:val="F92672"/>
+          <w:kern w:val="0"/>
+          <w:sz w:val="27"/>
+          <w:szCs w:val="27"/>
+        </w:rPr>
+        <w:t xml:space="preserve">= </w:t>
+      </w:r>
+      <w:r>
+        <w:rPr>
+          <w:rFonts w:ascii="Courier New" w:eastAsia="宋体" w:hAnsi="Courier New" w:cs="Courier New"/>
+          <w:color w:val="F8F8F2"/>
+          <w:kern w:val="0"/>
+          <w:sz w:val="27"/>
+          <w:szCs w:val="27"/>
+        </w:rPr>
+        <w:t>legend.</w:t>
+      </w:r>
+      <w:r>
+        <w:rPr>
+          <w:rFonts w:ascii="Courier New" w:eastAsia="宋体" w:hAnsi="Courier New" w:cs="Courier New"/>
+          <w:color w:val="66D9EF"/>
+          <w:kern w:val="0"/>
+          <w:sz w:val="27"/>
+          <w:szCs w:val="27"/>
+        </w:rPr>
+        <w:t>get_frame</w:t>
+      </w:r>
+      <w:r>
+        <w:rPr>
+          <w:rFonts w:ascii="Courier New" w:eastAsia="宋体" w:hAnsi="Courier New" w:cs="Courier New"/>
+          <w:color w:val="F8F8F2"/>
+          <w:kern w:val="0"/>
+          <w:sz w:val="27"/>
+          <w:szCs w:val="27"/>
+        </w:rPr>
+        <w:t>()</w:t>
+      </w:r>
+      <w:bookmarkStart w:id="0" w:name="_GoBack"/>
+      <w:bookmarkEnd w:id="0"/>
+      <w:r>
+        <w:rPr>
+          <w:rFonts w:ascii="Courier New" w:eastAsia="宋体" w:hAnsi="Courier New" w:cs="Courier New"/>
+          <w:color w:val="F8F8F2"/>
+          <w:kern w:val="0"/>
+          <w:sz w:val="27"/>
+          <w:szCs w:val="27"/>
+        </w:rPr>
+        <w:br/>
+        <w:t>frame.</w:t>
+      </w:r>
+      <w:r>
+        <w:rPr>
+          <w:rFonts w:ascii="Courier New" w:eastAsia="宋体" w:hAnsi="Courier New" w:cs="Courier New"/>
+          <w:color w:val="66D9EF"/>
+          <w:kern w:val="0"/>
+          <w:sz w:val="27"/>
+          <w:szCs w:val="27"/>
+        </w:rPr>
+        <w:t>set_facecolor</w:t>
+      </w:r>
+      <w:r>
+        <w:rPr>
+          <w:rFonts w:ascii="Courier New" w:eastAsia="宋体" w:hAnsi="Courier New" w:cs="Courier New"/>
+          <w:color w:val="F8F8F2"/>
+          <w:kern w:val="0"/>
+          <w:sz w:val="27"/>
+          <w:szCs w:val="27"/>
+        </w:rPr>
+        <w:t>(</w:t>
+      </w:r>
+      <w:r>
+        <w:rPr>
+          <w:rFonts w:ascii="Courier New" w:eastAsia="宋体" w:hAnsi="Courier New" w:cs="Courier New"/>
+          <w:color w:val="A5C261"/>
+          <w:kern w:val="0"/>
+          <w:sz w:val="27"/>
+          <w:szCs w:val="27"/>
+        </w:rPr>
+        <w:t>'0.90'</w:t>
+      </w:r>
+      <w:r>
+        <w:rPr>
+          <w:rFonts w:ascii="Courier New" w:eastAsia="宋体" w:hAnsi="Courier New" w:cs="Courier New"/>
+          <w:color w:val="F8F8F2"/>
+          <w:kern w:val="0"/>
+          <w:sz w:val="27"/>
+          <w:szCs w:val="27"/>
+        </w:rPr>
+        <w:t>)</w:t>
+      </w:r>
+      <w:r>
+        <w:rPr>
+          <w:rFonts w:ascii="Courier New" w:eastAsia="宋体" w:hAnsi="Courier New" w:cs="Courier New"/>
+          <w:color w:val="F8F8F2"/>
+          <w:kern w:val="0"/>
+          <w:sz w:val="27"/>
+          <w:szCs w:val="27"/>
+        </w:rPr>
+        <w:br/>
+        <w:t>plt.</w:t>
+      </w:r>
+      <w:r>
+        <w:rPr>
+          <w:rFonts w:ascii="Courier New" w:eastAsia="宋体" w:hAnsi="Courier New" w:cs="Courier New"/>
+          <w:color w:val="66D9EF"/>
+          <w:kern w:val="0"/>
+          <w:sz w:val="27"/>
+          <w:szCs w:val="27"/>
+        </w:rPr>
+        <w:t>show</w:t>
+      </w:r>
+      <w:r>
+        <w:rPr>
+          <w:rFonts w:ascii="Courier New" w:eastAsia="宋体" w:hAnsi="Courier New" w:cs="Courier New"/>
+          <w:color w:val="F8F8F2"/>
+          <w:kern w:val="0"/>
+          <w:sz w:val="27"/>
+          <w:szCs w:val="27"/>
+        </w:rPr>
+        <w:t>()</w:t>
+      </w:r>
+    </w:p>
+    <w:p>
+      <w:pPr>
+        <w:rPr>
+          <w:rFonts w:ascii="宋体" w:eastAsia="宋体" w:hAnsi="宋体"/>
+        </w:rPr>
+      </w:pPr>
+    </w:p>
+    <w:p>
+      <w:pPr>
+        <w:rPr>
           <w:rFonts w:ascii="宋体" w:eastAsia="宋体" w:hAnsi="宋体" w:hint="eastAsia"/>
-          <w:color w:val="4F4F4F"/>
-          <w:shd w:val="clear" w:color="auto" w:fill="FFFFFF"/>
-        </w:rPr>
-        <w:t>这里将w初始化为0 ，在logistics回归中</w:t>
-      </w:r>
-      <w:r>
-        <w:rPr>
-          <w:rFonts w:ascii="宋体" w:eastAsia="宋体" w:hAnsi="宋体" w:hint="eastAsia"/>
-          <w:color w:val="4F4F4F"/>
-          <w:shd w:val="clear" w:color="auto" w:fill="FFFFFF"/>
-        </w:rPr>
-        <w:t>没有隐层时, 可以将所有的参数初始化为0.</w:t>
-      </w:r>
-      <w:r>
-        <w:rPr>
-          <w:rFonts w:ascii="宋体" w:eastAsia="宋体" w:hAnsi="宋体" w:hint="eastAsia"/>
-          <w:color w:val="4F4F4F"/>
-          <w:shd w:val="clear" w:color="auto" w:fill="FFFFFF"/>
-        </w:rPr>
-        <w:t>但在深度学习中</w:t>
-      </w:r>
-      <w:r>
-        <w:rPr>
-          <w:rFonts w:ascii="宋体" w:eastAsia="宋体" w:hAnsi="宋体" w:hint="eastAsia"/>
-          <w:color w:val="4F4F4F"/>
-          <w:shd w:val="clear" w:color="auto" w:fill="FFFFFF"/>
-        </w:rPr>
-        <w:t>大部分情况下会导致学习失败, 得不到可用的模型.</w:t>
+        </w:rPr>
+      </w:pPr>
+      <w:r>
+        <w:rPr>
+          <w:noProof/>
+        </w:rPr>
+        <w:drawing>
+          <wp:inline distT="0" distB="0" distL="0" distR="0" wp14:anchorId="36EF503D" wp14:editId="4C16DEAF">
+            <wp:extent cx="4028571" cy="3047619"/>
+            <wp:effectExtent l="0" t="0" r="0" b="635"/>
+            <wp:docPr id="8" name="图片 8"/>
+            <wp:cNvGraphicFramePr>
+              <a:graphicFrameLocks xmlns:a="http://schemas.openxmlformats.org/drawingml/2006/main" noChangeAspect="1"/>
+            </wp:cNvGraphicFramePr>
+            <a:graphic xmlns:a="http://schemas.openxmlformats.org/drawingml/2006/main">
+              <a:graphicData uri="http://schemas.openxmlformats.org/drawingml/2006/picture">
+                <pic:pic xmlns:pic="http://schemas.openxmlformats.org/drawingml/2006/picture">
+                  <pic:nvPicPr>
+                    <pic:cNvPr id="1" name=""/>
+                    <pic:cNvPicPr/>
+                  </pic:nvPicPr>
+                  <pic:blipFill>
+                    <a:blip r:embed="rId16"/>
+                    <a:stretch>
+                      <a:fillRect/>
+                    </a:stretch>
+                  </pic:blipFill>
+                  <pic:spPr>
+                    <a:xfrm>
+                      <a:off x="0" y="0"/>
+                      <a:ext cx="4028571" cy="3047619"/>
+                    </a:xfrm>
+                    <a:prstGeom prst="rect">
+                      <a:avLst/>
+                    </a:prstGeom>
+                  </pic:spPr>
+                </pic:pic>
+              </a:graphicData>
+            </a:graphic>
+          </wp:inline>
+        </w:drawing>
       </w:r>
     </w:p>
     <w:sectPr>
@@ -4854,8 +12936,124 @@
       </w:rPr>
     </w:lvl>
   </w:abstractNum>
+  <w:abstractNum w:abstractNumId="1" w15:restartNumberingAfterBreak="0">
+    <w:nsid w:val="73C779B8"/>
+    <w:multiLevelType w:val="multilevel"/>
+    <w:tmpl w:val="AAFC0172"/>
+    <w:lvl w:ilvl="0">
+      <w:start w:val="1"/>
+      <w:numFmt w:val="decimal"/>
+      <w:lvlText w:val="%1."/>
+      <w:lvlJc w:val="left"/>
+      <w:pPr>
+        <w:tabs>
+          <w:tab w:val="num" w:pos="720"/>
+        </w:tabs>
+        <w:ind w:left="720" w:hanging="360"/>
+      </w:pPr>
+    </w:lvl>
+    <w:lvl w:ilvl="1" w:tentative="1">
+      <w:start w:val="1"/>
+      <w:numFmt w:val="decimal"/>
+      <w:lvlText w:val="%2."/>
+      <w:lvlJc w:val="left"/>
+      <w:pPr>
+        <w:tabs>
+          <w:tab w:val="num" w:pos="1440"/>
+        </w:tabs>
+        <w:ind w:left="1440" w:hanging="360"/>
+      </w:pPr>
+    </w:lvl>
+    <w:lvl w:ilvl="2" w:tentative="1">
+      <w:start w:val="1"/>
+      <w:numFmt w:val="decimal"/>
+      <w:lvlText w:val="%3."/>
+      <w:lvlJc w:val="left"/>
+      <w:pPr>
+        <w:tabs>
+          <w:tab w:val="num" w:pos="2160"/>
+        </w:tabs>
+        <w:ind w:left="2160" w:hanging="360"/>
+      </w:pPr>
+    </w:lvl>
+    <w:lvl w:ilvl="3" w:tentative="1">
+      <w:start w:val="1"/>
+      <w:numFmt w:val="decimal"/>
+      <w:lvlText w:val="%4."/>
+      <w:lvlJc w:val="left"/>
+      <w:pPr>
+        <w:tabs>
+          <w:tab w:val="num" w:pos="2880"/>
+        </w:tabs>
+        <w:ind w:left="2880" w:hanging="360"/>
+      </w:pPr>
+    </w:lvl>
+    <w:lvl w:ilvl="4" w:tentative="1">
+      <w:start w:val="1"/>
+      <w:numFmt w:val="decimal"/>
+      <w:lvlText w:val="%5."/>
+      <w:lvlJc w:val="left"/>
+      <w:pPr>
+        <w:tabs>
+          <w:tab w:val="num" w:pos="3600"/>
+        </w:tabs>
+        <w:ind w:left="3600" w:hanging="360"/>
+      </w:pPr>
+    </w:lvl>
+    <w:lvl w:ilvl="5" w:tentative="1">
+      <w:start w:val="1"/>
+      <w:numFmt w:val="decimal"/>
+      <w:lvlText w:val="%6."/>
+      <w:lvlJc w:val="left"/>
+      <w:pPr>
+        <w:tabs>
+          <w:tab w:val="num" w:pos="4320"/>
+        </w:tabs>
+        <w:ind w:left="4320" w:hanging="360"/>
+      </w:pPr>
+    </w:lvl>
+    <w:lvl w:ilvl="6" w:tentative="1">
+      <w:start w:val="1"/>
+      <w:numFmt w:val="decimal"/>
+      <w:lvlText w:val="%7."/>
+      <w:lvlJc w:val="left"/>
+      <w:pPr>
+        <w:tabs>
+          <w:tab w:val="num" w:pos="5040"/>
+        </w:tabs>
+        <w:ind w:left="5040" w:hanging="360"/>
+      </w:pPr>
+    </w:lvl>
+    <w:lvl w:ilvl="7" w:tentative="1">
+      <w:start w:val="1"/>
+      <w:numFmt w:val="decimal"/>
+      <w:lvlText w:val="%8."/>
+      <w:lvlJc w:val="left"/>
+      <w:pPr>
+        <w:tabs>
+          <w:tab w:val="num" w:pos="5760"/>
+        </w:tabs>
+        <w:ind w:left="5760" w:hanging="360"/>
+      </w:pPr>
+    </w:lvl>
+    <w:lvl w:ilvl="8" w:tentative="1">
+      <w:start w:val="1"/>
+      <w:numFmt w:val="decimal"/>
+      <w:lvlText w:val="%9."/>
+      <w:lvlJc w:val="left"/>
+      <w:pPr>
+        <w:tabs>
+          <w:tab w:val="num" w:pos="6480"/>
+        </w:tabs>
+        <w:ind w:left="6480" w:hanging="360"/>
+      </w:pPr>
+    </w:lvl>
+  </w:abstractNum>
   <w:num w:numId="1">
     <w:abstractNumId w:val="0"/>
+  </w:num>
+  <w:num w:numId="2">
+    <w:abstractNumId w:val="1"/>
   </w:num>
 </w:numbering>
 </file>
@@ -5383,6 +13581,31 @@
     <w:basedOn w:val="a0"/>
     <w:rsid w:val="00AE4923"/>
   </w:style>
+  <w:style w:type="character" w:customStyle="1" w:styleId="mi">
+    <w:name w:val="mi"/>
+    <w:basedOn w:val="a0"/>
+    <w:rsid w:val="00591BF2"/>
+  </w:style>
+  <w:style w:type="character" w:customStyle="1" w:styleId="mo">
+    <w:name w:val="mo"/>
+    <w:basedOn w:val="a0"/>
+    <w:rsid w:val="00591BF2"/>
+  </w:style>
+  <w:style w:type="character" w:customStyle="1" w:styleId="mjxassistivemathml">
+    <w:name w:val="mjx_assistive_mathml"/>
+    <w:basedOn w:val="a0"/>
+    <w:rsid w:val="00591BF2"/>
+  </w:style>
+  <w:style w:type="paragraph" w:styleId="a5">
+    <w:name w:val="List Paragraph"/>
+    <w:basedOn w:val="a"/>
+    <w:uiPriority w:val="34"/>
+    <w:qFormat/>
+    <w:rsid w:val="00591BF2"/>
+    <w:pPr>
+      <w:ind w:firstLineChars="200" w:firstLine="420"/>
+    </w:pPr>
+  </w:style>
 </w:styles>
 </file>
 
@@ -5652,7 +13875,7 @@
 </file>
 
 <file path=customXml/itemProps1.xml><?xml version="1.0" encoding="utf-8"?>
-<ds:datastoreItem xmlns:ds="http://schemas.openxmlformats.org/officeDocument/2006/customXml" ds:itemID="{DDEA8CF2-97F3-4E21-99C9-91F638E367EE}">
+<ds:datastoreItem xmlns:ds="http://schemas.openxmlformats.org/officeDocument/2006/customXml" ds:itemID="{27EE70F2-96F3-4861-BB72-9FBAF91E1BE9}">
   <ds:schemaRefs>
     <ds:schemaRef ds:uri="http://schemas.openxmlformats.org/officeDocument/2006/bibliography"/>
   </ds:schemaRefs>
